--- a/Certificate Assignment.docx
+++ b/Certificate Assignment.docx
@@ -1,585 +1,2366 @@
 
 <file path=word/document.xml><?xml version="1.0" encoding="utf-8"?>
-<w:document xmlns:wpc="http://schemas.microsoft.com/office/word/2010/wordprocessingCanvas" xmlns:cx="http://schemas.microsoft.com/office/drawing/2014/chartex" xmlns:cx1="http://schemas.microsoft.com/office/drawing/2015/9/8/chartex" xmlns:cx2="http://schemas.microsoft.com/office/drawing/2015/10/21/chartex" xmlns:cx3="http://schemas.microsoft.com/office/drawing/2016/5/9/chartex" xmlns:cx4="http://schemas.microsoft.com/office/drawing/2016/5/10/chartex" xmlns:cx5="http://schemas.microsoft.com/office/drawing/2016/5/11/chartex" xmlns:cx6="http://schemas.microsoft.com/office/drawing/2016/5/12/chartex" xmlns:cx7="http://schemas.microsoft.com/office/drawing/2016/5/13/chartex" xmlns:cx8="http://schemas.microsoft.com/office/drawing/2016/5/14/chartex" xmlns:mc="http://schemas.openxmlformats.org/markup-compatibility/2006" xmlns:aink="http://schemas.microsoft.com/office/drawing/2016/ink" xmlns:am3d="http://schemas.microsoft.com/office/drawing/2017/model3d" xmlns:o="urn:schemas-microsoft-com:office:office" xmlns:oel="http://schemas.microsoft.com/office/2019/extlst" xmlns:r="http://schemas.openxmlformats.org/officeDocument/2006/relationships" xmlns:m="http://schemas.openxmlformats.org/officeDocument/2006/math" xmlns:v="urn:schemas-microsoft-com:vml" xmlns:wp14="http://schemas.microsoft.com/office/word/2010/wordprocessingDrawing" xmlns:wp="http://schemas.openxmlformats.org/drawingml/2006/wordprocessingDrawing" xmlns:w10="urn:schemas-microsoft-com:office:word" xmlns:w="http://schemas.openxmlformats.org/wordprocessingml/2006/main" xmlns:w14="http://schemas.microsoft.com/office/word/2010/wordml" xmlns:w15="http://schemas.microsoft.com/office/word/2012/wordml" xmlns:w16cex="http://schemas.microsoft.com/office/word/2018/wordml/cex" xmlns:w16cid="http://schemas.microsoft.com/office/word/2016/wordml/cid" xmlns:w16="http://schemas.microsoft.com/office/word/2018/wordml" xmlns:w16sdtdh="http://schemas.microsoft.com/office/word/2020/wordml/sdtdatahash" xmlns:w16se="http://schemas.microsoft.com/office/word/2015/wordml/symex" xmlns:wpg="http://schemas.microsoft.com/office/word/2010/wordprocessingGroup" xmlns:wpi="http://schemas.microsoft.com/office/word/2010/wordprocessingInk" xmlns:wne="http://schemas.microsoft.com/office/word/2006/wordml" xmlns:wps="http://schemas.microsoft.com/office/word/2010/wordprocessingShape" mc:Ignorable="w14 w15 w16se w16cid w16 w16cex w16sdtdh wp14">
+<w:document xmlns:wpc="http://schemas.microsoft.com/office/word/2010/wordprocessingCanvas" xmlns:cx="http://schemas.microsoft.com/office/drawing/2014/chartex" xmlns:cx1="http://schemas.microsoft.com/office/drawing/2015/9/8/chartex" xmlns:cx2="http://schemas.microsoft.com/office/drawing/2015/10/21/chartex" xmlns:cx3="http://schemas.microsoft.com/office/drawing/2016/5/9/chartex" xmlns:cx4="http://schemas.microsoft.com/office/drawing/2016/5/10/chartex" xmlns:cx5="http://schemas.microsoft.com/office/drawing/2016/5/11/chartex" xmlns:cx6="http://schemas.microsoft.com/office/drawing/2016/5/12/chartex" xmlns:cx7="http://schemas.microsoft.com/office/drawing/2016/5/13/chartex" xmlns:cx8="http://schemas.microsoft.com/office/drawing/2016/5/14/chartex" xmlns:mc="http://schemas.openxmlformats.org/markup-compatibility/2006" xmlns:aink="http://schemas.microsoft.com/office/drawing/2016/ink" xmlns:am3d="http://schemas.microsoft.com/office/drawing/2017/model3d" xmlns:o="urn:schemas-microsoft-com:office:office" xmlns:oel="http://schemas.microsoft.com/office/2019/extlst" xmlns:r="http://schemas.openxmlformats.org/officeDocument/2006/relationships" xmlns:m="http://schemas.openxmlformats.org/officeDocument/2006/math" xmlns:v="urn:schemas-microsoft-com:vml" xmlns:wp14="http://schemas.microsoft.com/office/word/2010/wordprocessingDrawing" xmlns:wp="http://schemas.openxmlformats.org/drawingml/2006/wordprocessingDrawing" xmlns:w10="urn:schemas-microsoft-com:office:word" xmlns:w="http://schemas.openxmlformats.org/wordprocessingml/2006/main" xmlns:w14="http://schemas.microsoft.com/office/word/2010/wordml" xmlns:w15="http://schemas.microsoft.com/office/word/2012/wordml" xmlns:w16cex="http://schemas.microsoft.com/office/word/2018/wordml/cex" xmlns:w16cid="http://schemas.microsoft.com/office/word/2016/wordml/cid" xmlns:w16="http://schemas.microsoft.com/office/word/2018/wordml" xmlns:w16du="http://schemas.microsoft.com/office/word/2023/wordml/word16du" xmlns:w16sdtdh="http://schemas.microsoft.com/office/word/2020/wordml/sdtdatahash" xmlns:w16sdtfl="http://schemas.microsoft.com/office/word/2024/wordml/sdtformatlock" xmlns:w16se="http://schemas.microsoft.com/office/word/2015/wordml/symex" xmlns:wpg="http://schemas.microsoft.com/office/word/2010/wordprocessingGroup" xmlns:wpi="http://schemas.microsoft.com/office/word/2010/wordprocessingInk" xmlns:wne="http://schemas.microsoft.com/office/word/2006/wordml" xmlns:wps="http://schemas.microsoft.com/office/word/2010/wordprocessingShape" mc:Ignorable="w14 w15 w16se w16cid w16 w16cex w16sdtdh w16sdtfl w16du wp14">
   <w:body>
     <w:p>
-      <w:r>
-        <w:rPr>
-          <w:b/>
-          <w:bCs/>
-        </w:rPr>
-        <w:t>HTML and CSS Assignment: Certificate Design</w:t>
-      </w:r>
-    </w:p>
-    <w:p>
-      <w:r>
-        <w:rPr>
-          <w:b w:val="1"/>
-          <w:bCs w:val="1"/>
-        </w:rPr>
-        <w:t>Goal:</w:t>
-      </w:r>
-      <w:r>
-        <w:rPr/>
-        <w:t xml:space="preserve"> The goal of this assignment is to apply advanced CSS properties such as position, transform, border-radius, background gradient, custom web fonts, etc., to create a visually appealing certificate design. The structure of the HTML is fixed, and your task is to enhance the design using the provided HTML elements and classes.</w:t>
-      </w:r>
-    </w:p>
-    <w:p>
-      <w:pPr>
-        <w:pStyle w:val="Normal"/>
-      </w:pPr>
-      <w:r>
-        <w:rPr>
-          <w:b w:val="1"/>
-          <w:bCs w:val="1"/>
-        </w:rPr>
-        <w:t>Prerequisite:</w:t>
-      </w:r>
-    </w:p>
-    <w:p>
-      <w:pPr>
-        <w:pStyle w:val="ListParagraph"/>
-        <w:numPr>
-          <w:ilvl w:val="0"/>
-          <w:numId w:val="10"/>
-        </w:numPr>
-        <w:rPr/>
-      </w:pPr>
-      <w:r>
-        <w:rPr/>
-        <w:t>Navigate to following link</w:t>
-      </w:r>
-    </w:p>
-    <w:p>
-      <w:pPr>
-        <w:pStyle w:val="Normal"/>
-        <w:ind w:left="0"/>
-      </w:pPr>
-      <w:hyperlink r:id="R7743b277719e4f26">
+      <w:pPr>
+        <w:pStyle w:val="Title"/>
+      </w:pPr>
+      <w:r>
+        <w:rPr>
+          <w:rFonts w:ascii="Segoe UI Emoji" w:hAnsi="Segoe UI Emoji" w:cs="Segoe UI Emoji"/>
+        </w:rPr>
+        <w:t>🎓</w:t>
+      </w:r>
+      <w:r>
+        <w:t xml:space="preserve"> Certificate Design Assignment – HTML &amp; CSS</w:t>
+      </w:r>
+    </w:p>
+    <w:p/>
+    <w:p>
+      <w:pPr>
+        <w:rPr>
+          <w:b/>
+          <w:bCs/>
+        </w:rPr>
+      </w:pPr>
+      <w:r>
+        <w:rPr>
+          <w:rFonts w:ascii="Segoe UI Emoji" w:hAnsi="Segoe UI Emoji" w:cs="Segoe UI Emoji"/>
+          <w:b/>
+          <w:bCs/>
+        </w:rPr>
+        <w:t>📌</w:t>
+      </w:r>
+      <w:r>
+        <w:rPr>
+          <w:b/>
+          <w:bCs/>
+        </w:rPr>
+        <w:t xml:space="preserve"> Project Overview</w:t>
+      </w:r>
+    </w:p>
+    <w:p>
+      <w:r>
+        <w:t xml:space="preserve">This assignment is part of the </w:t>
+      </w:r>
+      <w:r>
+        <w:rPr>
+          <w:b/>
+          <w:bCs/>
+        </w:rPr>
+        <w:t>Certificate Assignments</w:t>
+      </w:r>
+      <w:r>
+        <w:t xml:space="preserve"> series under the </w:t>
+      </w:r>
+      <w:proofErr w:type="spellStart"/>
+      <w:r>
+        <w:rPr>
+          <w:b/>
+          <w:bCs/>
+        </w:rPr>
+        <w:t>ApnaGuru</w:t>
+      </w:r>
+      <w:proofErr w:type="spellEnd"/>
+      <w:r>
+        <w:rPr>
+          <w:b/>
+          <w:bCs/>
+        </w:rPr>
+        <w:t xml:space="preserve"> Learning Platform</w:t>
+      </w:r>
+      <w:r>
+        <w:t xml:space="preserve"> by </w:t>
+      </w:r>
+      <w:r>
+        <w:rPr>
+          <w:b/>
+          <w:bCs/>
+        </w:rPr>
+        <w:t>Maha Mission Education and Career Council (NGO)</w:t>
+      </w:r>
+      <w:r>
+        <w:t xml:space="preserve">. Technical support and deployment are managed by </w:t>
+      </w:r>
+      <w:proofErr w:type="spellStart"/>
+      <w:r>
+        <w:rPr>
+          <w:b/>
+          <w:bCs/>
+        </w:rPr>
+        <w:t>Apnasite</w:t>
+      </w:r>
+      <w:proofErr w:type="spellEnd"/>
+      <w:r>
+        <w:rPr>
+          <w:b/>
+          <w:bCs/>
+        </w:rPr>
+        <w:t xml:space="preserve"> IT Services </w:t>
+      </w:r>
+      <w:proofErr w:type="spellStart"/>
+      <w:r>
+        <w:rPr>
+          <w:b/>
+          <w:bCs/>
+        </w:rPr>
+        <w:t>Pvt.</w:t>
+      </w:r>
+      <w:proofErr w:type="spellEnd"/>
+      <w:r>
+        <w:rPr>
+          <w:b/>
+          <w:bCs/>
+        </w:rPr>
+        <w:t xml:space="preserve"> Ltd.</w:t>
+      </w:r>
+    </w:p>
+    <w:p>
+      <w:r>
+        <w:rPr>
+          <w:rFonts w:ascii="Segoe UI Emoji" w:hAnsi="Segoe UI Emoji" w:cs="Segoe UI Emoji"/>
+          <w:b/>
+          <w:bCs/>
+        </w:rPr>
+        <w:t>🌐</w:t>
+      </w:r>
+      <w:r>
+        <w:rPr>
+          <w:b/>
+          <w:bCs/>
+        </w:rPr>
+        <w:t xml:space="preserve"> Live Preview Format:</w:t>
+      </w:r>
+      <w:r>
+        <w:br/>
+      </w:r>
+      <w:proofErr w:type="gramStart"/>
+      <w:r>
+        <w:t>https://services.apnasite.in/certificate-assignments/[</w:t>
+      </w:r>
+      <w:proofErr w:type="gramEnd"/>
+      <w:r>
+        <w:t>Developer_Name_assignment_number]/preview.html</w:t>
+      </w:r>
+      <w:r>
+        <w:br/>
+      </w:r>
+      <w:r>
+        <w:rPr>
+          <w:rFonts w:ascii="Segoe UI Emoji" w:hAnsi="Segoe UI Emoji" w:cs="Segoe UI Emoji"/>
+          <w:b/>
+          <w:bCs/>
+        </w:rPr>
+        <w:t>📁</w:t>
+      </w:r>
+      <w:r>
+        <w:rPr>
+          <w:b/>
+          <w:bCs/>
+        </w:rPr>
+        <w:t xml:space="preserve"> GitHub Repository:</w:t>
+      </w:r>
+      <w:r>
+        <w:br/>
+      </w:r>
+      <w:r>
+        <w:rPr>
+          <w:rFonts w:ascii="Segoe UI Emoji" w:hAnsi="Segoe UI Emoji" w:cs="Segoe UI Emoji"/>
+        </w:rPr>
+        <w:t>👉</w:t>
+      </w:r>
+      <w:r>
+        <w:t xml:space="preserve"> </w:t>
+      </w:r>
+      <w:hyperlink r:id="rId5" w:tgtFrame="_new" w:history="1">
         <w:r>
           <w:rPr>
             <w:rStyle w:val="Hyperlink"/>
           </w:rPr>
-          <w:t>https://apnasite-my.sharepoint.com/personal/vilas_apnasite_in/_layouts/15/onedrive.aspx?id=%2Fpersonal%2Fvilas%5Fapnasite%5Fin%2FDocuments%2F02%20MMEAC%20%2D%20Maha%20Mission%20Education%20and%20Career%20Council%2F00%20Training%2F00%20Full%20Time%20Courses%2F01%20Full%20Stack%2F00%20Assignments%2F03%20Certificate&amp;ga=1</w:t>
+          <w:t>https://github.com/Apnasite/certificate-assignments</w:t>
         </w:r>
       </w:hyperlink>
     </w:p>
     <w:p>
-      <w:pPr>
-        <w:pStyle w:val="Normal"/>
-        <w:ind w:left="0" w:firstLine="0"/>
-      </w:pPr>
-      <w:r>
-        <w:rPr/>
-        <w:t xml:space="preserve">        2. Inside designs folder varies designs are kept your desi</w:t>
-      </w:r>
-      <w:r>
-        <w:rPr/>
-        <w:t>gn number is ${index}</w:t>
-      </w:r>
-    </w:p>
-    <w:p>
-      <w:pPr>
-        <w:pStyle w:val="Normal"/>
-        <w:ind w:left="0" w:firstLine="0"/>
-      </w:pPr>
-      <w:r>
-        <w:rPr/>
-        <w:t xml:space="preserve">        3. Download sample-code and complete the assignment</w:t>
-      </w:r>
-      <w:r>
-        <w:br/>
-      </w:r>
-    </w:p>
-    <w:p>
-      <w:r>
-        <w:rPr>
-          <w:b/>
-          <w:bCs/>
-        </w:rPr>
-        <w:t>Assignment Instructions:</w:t>
-      </w:r>
-    </w:p>
-    <w:p>
-      <w:r>
-        <w:rPr>
-          <w:b/>
-          <w:bCs/>
-        </w:rPr>
-        <w:t>1. HTML Structure:</w:t>
+      <w:r>
+        <w:pict w14:anchorId="702D0B16">
+          <v:rect id="_x0000_i1121" style="width:0;height:1.5pt" o:hralign="center" o:hrstd="t" o:hr="t" fillcolor="#a0a0a0" stroked="f"/>
+        </w:pict>
+      </w:r>
+    </w:p>
+    <w:p>
+      <w:pPr>
+        <w:rPr>
+          <w:b/>
+          <w:bCs/>
+        </w:rPr>
+      </w:pPr>
+      <w:r>
+        <w:rPr>
+          <w:rFonts w:ascii="Segoe UI Emoji" w:hAnsi="Segoe UI Emoji" w:cs="Segoe UI Emoji"/>
+          <w:b/>
+          <w:bCs/>
+        </w:rPr>
+        <w:t>🚀</w:t>
+      </w:r>
+      <w:r>
+        <w:rPr>
+          <w:b/>
+          <w:bCs/>
+        </w:rPr>
+        <w:t xml:space="preserve"> Assignment Purpose</w:t>
+      </w:r>
+    </w:p>
+    <w:p>
+      <w:r>
+        <w:t xml:space="preserve">This assignment enhances your </w:t>
+      </w:r>
+      <w:r>
+        <w:rPr>
+          <w:b/>
+          <w:bCs/>
+        </w:rPr>
+        <w:t>frontend design skills</w:t>
+      </w:r>
+      <w:r>
+        <w:t xml:space="preserve"> using </w:t>
+      </w:r>
+      <w:r>
+        <w:rPr>
+          <w:b/>
+          <w:bCs/>
+        </w:rPr>
+        <w:t>HTML and advanced CSS</w:t>
+      </w:r>
+      <w:r>
+        <w:t>. Your task is to customize and style a certificate using creative, professional, and technically sound CSS—without altering the core structure of the HTML.</w:t>
+      </w:r>
+    </w:p>
+    <w:p>
+      <w:r>
+        <w:pict w14:anchorId="0B0F4B33">
+          <v:rect id="_x0000_i1122" style="width:0;height:1.5pt" o:hralign="center" o:hrstd="t" o:hr="t" fillcolor="#a0a0a0" stroked="f"/>
+        </w:pict>
+      </w:r>
+    </w:p>
+    <w:p>
+      <w:pPr>
+        <w:rPr>
+          <w:b/>
+          <w:bCs/>
+        </w:rPr>
+      </w:pPr>
+      <w:r>
+        <w:rPr>
+          <w:rFonts w:ascii="Segoe UI Emoji" w:hAnsi="Segoe UI Emoji" w:cs="Segoe UI Emoji"/>
+          <w:b/>
+          <w:bCs/>
+        </w:rPr>
+        <w:t>📂</w:t>
+      </w:r>
+      <w:r>
+        <w:rPr>
+          <w:b/>
+          <w:bCs/>
+        </w:rPr>
+        <w:t xml:space="preserve"> Project Folder Structure</w:t>
+      </w:r>
+    </w:p>
+    <w:p>
+      <w:pPr>
+        <w:rPr>
+          <w:b/>
+          <w:bCs/>
+        </w:rPr>
+      </w:pPr>
+      <w:r>
+        <w:rPr>
+          <w:b/>
+          <w:bCs/>
+        </w:rPr>
+        <w:t>certificate-assignments</w:t>
+      </w:r>
+    </w:p>
+    <w:p>
+      <w:r>
+        <w:t xml:space="preserve"> </w:t>
+      </w:r>
+      <w:r>
+        <w:rPr>
+          <w:rFonts w:ascii="MS Gothic" w:eastAsia="MS Gothic" w:hAnsi="MS Gothic" w:cs="MS Gothic" w:hint="eastAsia"/>
+        </w:rPr>
+        <w:t>┣</w:t>
+      </w:r>
+      <w:r>
+        <w:t xml:space="preserve"> </w:t>
+      </w:r>
+      <w:r>
+        <w:rPr>
+          <w:rFonts w:ascii="Segoe UI Emoji" w:hAnsi="Segoe UI Emoji" w:cs="Segoe UI Emoji"/>
+        </w:rPr>
+        <w:t>📂</w:t>
+      </w:r>
+      <w:r>
+        <w:t xml:space="preserve"> designs</w:t>
+      </w:r>
+    </w:p>
+    <w:p>
+      <w:r>
+        <w:t xml:space="preserve"> </w:t>
+      </w:r>
+      <w:r>
+        <w:rPr>
+          <w:rFonts w:ascii="MS Gothic" w:eastAsia="MS Gothic" w:hAnsi="MS Gothic" w:cs="MS Gothic" w:hint="eastAsia"/>
+        </w:rPr>
+        <w:t>┃</w:t>
+      </w:r>
+      <w:r>
+        <w:t xml:space="preserve"> </w:t>
+      </w:r>
+      <w:r>
+        <w:rPr>
+          <w:rFonts w:ascii="MS Gothic" w:eastAsia="MS Gothic" w:hAnsi="MS Gothic" w:cs="MS Gothic" w:hint="eastAsia"/>
+        </w:rPr>
+        <w:t>┗</w:t>
+      </w:r>
+      <w:r>
+        <w:t xml:space="preserve"> </w:t>
+      </w:r>
+      <w:r>
+        <w:rPr>
+          <w:rFonts w:ascii="Segoe UI Emoji" w:hAnsi="Segoe UI Emoji" w:cs="Segoe UI Emoji"/>
+        </w:rPr>
+        <w:t>📂</w:t>
+      </w:r>
+      <w:r>
+        <w:t xml:space="preserve"> sample-code</w:t>
+      </w:r>
+    </w:p>
+    <w:p>
+      <w:r>
+        <w:t xml:space="preserve"> </w:t>
+      </w:r>
+      <w:r>
+        <w:rPr>
+          <w:rFonts w:ascii="MS Gothic" w:eastAsia="MS Gothic" w:hAnsi="MS Gothic" w:cs="MS Gothic" w:hint="eastAsia"/>
+        </w:rPr>
+        <w:t>┃</w:t>
+      </w:r>
+      <w:r>
+        <w:t xml:space="preserve">   </w:t>
+      </w:r>
+      <w:r>
+        <w:rPr>
+          <w:rFonts w:ascii="MS Gothic" w:eastAsia="MS Gothic" w:hAnsi="MS Gothic" w:cs="MS Gothic" w:hint="eastAsia"/>
+        </w:rPr>
+        <w:t>┣</w:t>
+      </w:r>
+      <w:r>
+        <w:t xml:space="preserve"> </w:t>
+      </w:r>
+      <w:r>
+        <w:rPr>
+          <w:rFonts w:ascii="Segoe UI Emoji" w:hAnsi="Segoe UI Emoji" w:cs="Segoe UI Emoji"/>
+        </w:rPr>
+        <w:t>📂</w:t>
+      </w:r>
+      <w:r>
+        <w:t xml:space="preserve"> </w:t>
+      </w:r>
+      <w:proofErr w:type="spellStart"/>
+      <w:r>
+        <w:t>css</w:t>
+      </w:r>
+      <w:proofErr w:type="spellEnd"/>
+      <w:r>
+        <w:t>/style.css</w:t>
+      </w:r>
+    </w:p>
+    <w:p>
+      <w:r>
+        <w:t xml:space="preserve"> </w:t>
+      </w:r>
+      <w:r>
+        <w:rPr>
+          <w:rFonts w:ascii="MS Gothic" w:eastAsia="MS Gothic" w:hAnsi="MS Gothic" w:cs="MS Gothic" w:hint="eastAsia"/>
+        </w:rPr>
+        <w:t>┃</w:t>
+      </w:r>
+      <w:r>
+        <w:t xml:space="preserve">   </w:t>
+      </w:r>
+      <w:r>
+        <w:rPr>
+          <w:rFonts w:ascii="MS Gothic" w:eastAsia="MS Gothic" w:hAnsi="MS Gothic" w:cs="MS Gothic" w:hint="eastAsia"/>
+        </w:rPr>
+        <w:t>┣</w:t>
+      </w:r>
+      <w:r>
+        <w:t xml:space="preserve"> </w:t>
+      </w:r>
+      <w:r>
+        <w:rPr>
+          <w:rFonts w:ascii="Segoe UI Emoji" w:hAnsi="Segoe UI Emoji" w:cs="Segoe UI Emoji"/>
+        </w:rPr>
+        <w:t>📂</w:t>
+      </w:r>
+      <w:r>
+        <w:t xml:space="preserve"> </w:t>
+      </w:r>
+      <w:proofErr w:type="spellStart"/>
+      <w:r>
+        <w:t>img</w:t>
+      </w:r>
+      <w:proofErr w:type="spellEnd"/>
+      <w:r>
+        <w:t>/</w:t>
+      </w:r>
+    </w:p>
+    <w:p>
+      <w:r>
+        <w:t xml:space="preserve"> </w:t>
+      </w:r>
+      <w:r>
+        <w:rPr>
+          <w:rFonts w:ascii="MS Gothic" w:eastAsia="MS Gothic" w:hAnsi="MS Gothic" w:cs="MS Gothic" w:hint="eastAsia"/>
+        </w:rPr>
+        <w:t>┃</w:t>
+      </w:r>
+      <w:r>
+        <w:t xml:space="preserve">   </w:t>
+      </w:r>
+      <w:r>
+        <w:rPr>
+          <w:rFonts w:ascii="MS Gothic" w:eastAsia="MS Gothic" w:hAnsi="MS Gothic" w:cs="MS Gothic" w:hint="eastAsia"/>
+        </w:rPr>
+        <w:t>┃</w:t>
+      </w:r>
+      <w:r>
+        <w:t xml:space="preserve"> </w:t>
+      </w:r>
+      <w:r>
+        <w:rPr>
+          <w:rFonts w:ascii="MS Gothic" w:eastAsia="MS Gothic" w:hAnsi="MS Gothic" w:cs="MS Gothic" w:hint="eastAsia"/>
+        </w:rPr>
+        <w:t>┣</w:t>
+      </w:r>
+      <w:r>
+        <w:t xml:space="preserve"> certificate-logo.png</w:t>
+      </w:r>
+    </w:p>
+    <w:p>
+      <w:r>
+        <w:t xml:space="preserve"> </w:t>
+      </w:r>
+      <w:r>
+        <w:rPr>
+          <w:rFonts w:ascii="MS Gothic" w:eastAsia="MS Gothic" w:hAnsi="MS Gothic" w:cs="MS Gothic" w:hint="eastAsia"/>
+        </w:rPr>
+        <w:t>┃</w:t>
+      </w:r>
+      <w:r>
+        <w:t xml:space="preserve">   </w:t>
+      </w:r>
+      <w:r>
+        <w:rPr>
+          <w:rFonts w:ascii="MS Gothic" w:eastAsia="MS Gothic" w:hAnsi="MS Gothic" w:cs="MS Gothic" w:hint="eastAsia"/>
+        </w:rPr>
+        <w:t>┃</w:t>
+      </w:r>
+      <w:r>
+        <w:t xml:space="preserve"> </w:t>
+      </w:r>
+      <w:r>
+        <w:rPr>
+          <w:rFonts w:ascii="MS Gothic" w:eastAsia="MS Gothic" w:hAnsi="MS Gothic" w:cs="MS Gothic" w:hint="eastAsia"/>
+        </w:rPr>
+        <w:t>┗</w:t>
+      </w:r>
+      <w:r>
+        <w:t xml:space="preserve"> org-logo.png</w:t>
+      </w:r>
+    </w:p>
+    <w:p>
+      <w:r>
+        <w:t xml:space="preserve"> </w:t>
+      </w:r>
+      <w:r>
+        <w:rPr>
+          <w:rFonts w:ascii="MS Gothic" w:eastAsia="MS Gothic" w:hAnsi="MS Gothic" w:cs="MS Gothic" w:hint="eastAsia"/>
+        </w:rPr>
+        <w:t>┃</w:t>
+      </w:r>
+      <w:r>
+        <w:t xml:space="preserve">   </w:t>
+      </w:r>
+      <w:r>
+        <w:rPr>
+          <w:rFonts w:ascii="MS Gothic" w:eastAsia="MS Gothic" w:hAnsi="MS Gothic" w:cs="MS Gothic" w:hint="eastAsia"/>
+        </w:rPr>
+        <w:t>┣</w:t>
+      </w:r>
+      <w:r>
+        <w:t xml:space="preserve"> </w:t>
+      </w:r>
+      <w:r>
+        <w:rPr>
+          <w:rFonts w:ascii="Segoe UI Emoji" w:hAnsi="Segoe UI Emoji" w:cs="Segoe UI Emoji"/>
+        </w:rPr>
+        <w:t>📂</w:t>
+      </w:r>
+      <w:r>
+        <w:t xml:space="preserve"> fonts/</w:t>
+      </w:r>
+    </w:p>
+    <w:p>
+      <w:r>
+        <w:t xml:space="preserve"> </w:t>
+      </w:r>
+      <w:r>
+        <w:rPr>
+          <w:rFonts w:ascii="MS Gothic" w:eastAsia="MS Gothic" w:hAnsi="MS Gothic" w:cs="MS Gothic" w:hint="eastAsia"/>
+        </w:rPr>
+        <w:t>┃</w:t>
+      </w:r>
+      <w:r>
+        <w:t xml:space="preserve">   </w:t>
+      </w:r>
+      <w:r>
+        <w:rPr>
+          <w:rFonts w:ascii="MS Gothic" w:eastAsia="MS Gothic" w:hAnsi="MS Gothic" w:cs="MS Gothic" w:hint="eastAsia"/>
+        </w:rPr>
+        <w:t>┣</w:t>
+      </w:r>
+      <w:r>
+        <w:t xml:space="preserve"> </w:t>
+      </w:r>
+      <w:r>
+        <w:rPr>
+          <w:rFonts w:ascii="Segoe UI Emoji" w:hAnsi="Segoe UI Emoji" w:cs="Segoe UI Emoji"/>
+        </w:rPr>
+        <w:t>📜</w:t>
+      </w:r>
+      <w:r>
+        <w:t xml:space="preserve"> index.html</w:t>
+      </w:r>
+    </w:p>
+    <w:p>
+      <w:r>
+        <w:t xml:space="preserve"> </w:t>
+      </w:r>
+      <w:r>
+        <w:rPr>
+          <w:rFonts w:ascii="MS Gothic" w:eastAsia="MS Gothic" w:hAnsi="MS Gothic" w:cs="MS Gothic" w:hint="eastAsia"/>
+        </w:rPr>
+        <w:t>┃</w:t>
+      </w:r>
+      <w:r>
+        <w:t xml:space="preserve">   </w:t>
+      </w:r>
+      <w:r>
+        <w:rPr>
+          <w:rFonts w:ascii="MS Gothic" w:eastAsia="MS Gothic" w:hAnsi="MS Gothic" w:cs="MS Gothic" w:hint="eastAsia"/>
+        </w:rPr>
+        <w:t>┗</w:t>
+      </w:r>
+      <w:r>
+        <w:t xml:space="preserve"> </w:t>
+      </w:r>
+      <w:r>
+        <w:rPr>
+          <w:rFonts w:ascii="Segoe UI Emoji" w:hAnsi="Segoe UI Emoji" w:cs="Segoe UI Emoji"/>
+        </w:rPr>
+        <w:t>📜</w:t>
+      </w:r>
+      <w:r>
+        <w:t xml:space="preserve"> </w:t>
+      </w:r>
+      <w:proofErr w:type="gramStart"/>
+      <w:r>
+        <w:t>preview.html  &lt;</w:t>
+      </w:r>
+      <w:proofErr w:type="gramEnd"/>
+      <w:r>
+        <w:t>-- main structure to style</w:t>
+      </w:r>
+    </w:p>
+    <w:p>
+      <w:r>
+        <w:t xml:space="preserve"> </w:t>
+      </w:r>
+      <w:r>
+        <w:rPr>
+          <w:rFonts w:ascii="MS Gothic" w:eastAsia="MS Gothic" w:hAnsi="MS Gothic" w:cs="MS Gothic" w:hint="eastAsia"/>
+        </w:rPr>
+        <w:t>┣</w:t>
+      </w:r>
+      <w:r>
+        <w:t xml:space="preserve"> </w:t>
+      </w:r>
+      <w:r>
+        <w:rPr>
+          <w:rFonts w:ascii="Segoe UI Emoji" w:hAnsi="Segoe UI Emoji" w:cs="Segoe UI Emoji"/>
+        </w:rPr>
+        <w:t>📂</w:t>
+      </w:r>
+      <w:r>
+        <w:t xml:space="preserve"> </w:t>
+      </w:r>
+      <w:proofErr w:type="spellStart"/>
+      <w:r>
+        <w:t>SubmittedAssignments</w:t>
+      </w:r>
+      <w:proofErr w:type="spellEnd"/>
+    </w:p>
+    <w:p>
+      <w:r>
+        <w:t xml:space="preserve"> </w:t>
+      </w:r>
+      <w:r>
+        <w:rPr>
+          <w:rFonts w:ascii="MS Gothic" w:eastAsia="MS Gothic" w:hAnsi="MS Gothic" w:cs="MS Gothic" w:hint="eastAsia"/>
+        </w:rPr>
+        <w:t>┃</w:t>
+      </w:r>
+      <w:r>
+        <w:t xml:space="preserve"> </w:t>
+      </w:r>
+      <w:r>
+        <w:rPr>
+          <w:rFonts w:ascii="MS Gothic" w:eastAsia="MS Gothic" w:hAnsi="MS Gothic" w:cs="MS Gothic" w:hint="eastAsia"/>
+        </w:rPr>
+        <w:t>┗</w:t>
+      </w:r>
+      <w:r>
+        <w:t xml:space="preserve"> </w:t>
+      </w:r>
+      <w:r>
+        <w:rPr>
+          <w:rFonts w:ascii="Segoe UI Emoji" w:hAnsi="Segoe UI Emoji" w:cs="Segoe UI Emoji"/>
+        </w:rPr>
+        <w:t>📂</w:t>
+      </w:r>
+      <w:r>
+        <w:t xml:space="preserve"> [</w:t>
+      </w:r>
+      <w:proofErr w:type="spellStart"/>
+      <w:r>
+        <w:t>Developer_Name_assignment_number</w:t>
+      </w:r>
+      <w:proofErr w:type="spellEnd"/>
+      <w:r>
+        <w:t>]/</w:t>
+      </w:r>
+    </w:p>
+    <w:p>
+      <w:r>
+        <w:lastRenderedPageBreak/>
+        <w:t xml:space="preserve"> </w:t>
+      </w:r>
+      <w:r>
+        <w:rPr>
+          <w:rFonts w:ascii="MS Gothic" w:eastAsia="MS Gothic" w:hAnsi="MS Gothic" w:cs="MS Gothic" w:hint="eastAsia"/>
+        </w:rPr>
+        <w:t>┣</w:t>
+      </w:r>
+      <w:r>
+        <w:t xml:space="preserve"> </w:t>
+      </w:r>
+      <w:r>
+        <w:rPr>
+          <w:rFonts w:ascii="Segoe UI Emoji" w:hAnsi="Segoe UI Emoji" w:cs="Segoe UI Emoji"/>
+        </w:rPr>
+        <w:t>📜</w:t>
+      </w:r>
+      <w:r>
+        <w:t xml:space="preserve"> Certificate Assignment.docx</w:t>
+      </w:r>
+    </w:p>
+    <w:p>
+      <w:r>
+        <w:t xml:space="preserve"> </w:t>
+      </w:r>
+      <w:r>
+        <w:rPr>
+          <w:rFonts w:ascii="MS Gothic" w:eastAsia="MS Gothic" w:hAnsi="MS Gothic" w:cs="MS Gothic" w:hint="eastAsia"/>
+        </w:rPr>
+        <w:t>┗</w:t>
+      </w:r>
+      <w:r>
+        <w:t xml:space="preserve"> </w:t>
+      </w:r>
+      <w:r>
+        <w:rPr>
+          <w:rFonts w:ascii="Segoe UI Emoji" w:hAnsi="Segoe UI Emoji" w:cs="Segoe UI Emoji"/>
+        </w:rPr>
+        <w:t>📜</w:t>
+      </w:r>
+      <w:r>
+        <w:t xml:space="preserve"> User Assignment Mapping.xlsx</w:t>
+      </w:r>
+    </w:p>
+    <w:p>
+      <w:r>
+        <w:pict w14:anchorId="64C48EE9">
+          <v:rect id="_x0000_i1123" style="width:0;height:1.5pt" o:hralign="center" o:hrstd="t" o:hr="t" fillcolor="#a0a0a0" stroked="f"/>
+        </w:pict>
+      </w:r>
+    </w:p>
+    <w:p>
+      <w:pPr>
+        <w:rPr>
+          <w:b/>
+          <w:bCs/>
+        </w:rPr>
+      </w:pPr>
+      <w:r>
+        <w:rPr>
+          <w:rFonts w:ascii="Segoe UI Emoji" w:hAnsi="Segoe UI Emoji" w:cs="Segoe UI Emoji"/>
+          <w:b/>
+          <w:bCs/>
+        </w:rPr>
+        <w:t>🧱</w:t>
+      </w:r>
+      <w:r>
+        <w:rPr>
+          <w:b/>
+          <w:bCs/>
+        </w:rPr>
+        <w:t xml:space="preserve"> HTML Structure Guidelines</w:t>
+      </w:r>
+    </w:p>
+    <w:p>
+      <w:pPr>
+        <w:rPr>
+          <w:b/>
+          <w:bCs/>
+        </w:rPr>
+      </w:pPr>
+      <w:r>
+        <w:rPr>
+          <w:rFonts w:ascii="Segoe UI Emoji" w:hAnsi="Segoe UI Emoji" w:cs="Segoe UI Emoji"/>
+          <w:b/>
+          <w:bCs/>
+        </w:rPr>
+        <w:t>✅</w:t>
+      </w:r>
+      <w:r>
+        <w:rPr>
+          <w:b/>
+          <w:bCs/>
+        </w:rPr>
+        <w:t xml:space="preserve"> You Can Modify:</w:t>
+      </w:r>
+    </w:p>
+    <w:p>
+      <w:r>
+        <w:t>&lt;div class="certificate-background"&gt;</w:t>
+      </w:r>
+    </w:p>
+    <w:p>
+      <w:r>
+        <w:t xml:space="preserve">  </w:t>
+      </w:r>
+      <w:proofErr w:type="gramStart"/>
+      <w:r>
+        <w:t>&lt;!--</w:t>
+      </w:r>
+      <w:proofErr w:type="gramEnd"/>
+      <w:r>
+        <w:t xml:space="preserve"> </w:t>
+      </w:r>
+      <w:r>
+        <w:rPr>
+          <w:rFonts w:ascii="Segoe UI Emoji" w:hAnsi="Segoe UI Emoji" w:cs="Segoe UI Emoji"/>
+        </w:rPr>
+        <w:t>✅</w:t>
+      </w:r>
+      <w:r>
+        <w:t xml:space="preserve"> Add or edit content/styling elements here --&gt;</w:t>
+      </w:r>
+    </w:p>
+    <w:p>
+      <w:r>
+        <w:t>&lt;/div&gt;</w:t>
+      </w:r>
+    </w:p>
+    <w:p>
+      <w:pPr>
+        <w:rPr>
+          <w:b/>
+          <w:bCs/>
+        </w:rPr>
+      </w:pPr>
+      <w:r>
+        <w:rPr>
+          <w:rFonts w:ascii="Segoe UI Emoji" w:hAnsi="Segoe UI Emoji" w:cs="Segoe UI Emoji"/>
+          <w:b/>
+          <w:bCs/>
+        </w:rPr>
+        <w:t>❌</w:t>
+      </w:r>
+      <w:r>
+        <w:rPr>
+          <w:b/>
+          <w:bCs/>
+        </w:rPr>
+        <w:t xml:space="preserve"> Do NOT Modify:</w:t>
+      </w:r>
+    </w:p>
+    <w:p>
+      <w:r>
+        <w:t>&lt;div class="certificate-content"&gt;</w:t>
+      </w:r>
+    </w:p>
+    <w:p>
+      <w:r>
+        <w:t xml:space="preserve">  </w:t>
+      </w:r>
+      <w:proofErr w:type="gramStart"/>
+      <w:r>
+        <w:t>&lt;!--</w:t>
+      </w:r>
+      <w:proofErr w:type="gramEnd"/>
+      <w:r>
+        <w:t xml:space="preserve"> </w:t>
+      </w:r>
+      <w:r>
+        <w:rPr>
+          <w:rFonts w:ascii="Segoe UI Emoji" w:hAnsi="Segoe UI Emoji" w:cs="Segoe UI Emoji"/>
+        </w:rPr>
+        <w:t>❌</w:t>
+      </w:r>
+      <w:r>
+        <w:t xml:space="preserve"> Keep everything inside this div unchanged --&gt;</w:t>
+      </w:r>
+    </w:p>
+    <w:p>
+      <w:r>
+        <w:t>&lt;/div&gt;</w:t>
+      </w:r>
+    </w:p>
+    <w:p>
+      <w:r>
+        <w:pict w14:anchorId="63AB6100">
+          <v:rect id="_x0000_i1124" style="width:0;height:1.5pt" o:hralign="center" o:hrstd="t" o:hr="t" fillcolor="#a0a0a0" stroked="f"/>
+        </w:pict>
+      </w:r>
+    </w:p>
+    <w:p>
+      <w:pPr>
+        <w:rPr>
+          <w:b/>
+          <w:bCs/>
+        </w:rPr>
+      </w:pPr>
+      <w:r>
+        <w:rPr>
+          <w:rFonts w:ascii="Segoe UI Emoji" w:hAnsi="Segoe UI Emoji" w:cs="Segoe UI Emoji"/>
+          <w:b/>
+          <w:bCs/>
+        </w:rPr>
+        <w:t>🎨</w:t>
+      </w:r>
+      <w:r>
+        <w:rPr>
+          <w:b/>
+          <w:bCs/>
+        </w:rPr>
+        <w:t xml:space="preserve"> CSS Styling Requirements</w:t>
+      </w:r>
+    </w:p>
+    <w:p>
+      <w:r>
+        <w:t xml:space="preserve">Use </w:t>
+      </w:r>
+      <w:r>
+        <w:rPr>
+          <w:b/>
+          <w:bCs/>
+        </w:rPr>
+        <w:t>as many CSS properties as possible</w:t>
+      </w:r>
+      <w:r>
+        <w:t xml:space="preserve"> to enhance the appearance and professionalism of the certificate. Recommended properties include but are not limited to:</w:t>
+      </w:r>
+    </w:p>
+    <w:p>
+      <w:pPr>
+        <w:rPr>
+          <w:b/>
+          <w:bCs/>
+        </w:rPr>
+      </w:pPr>
+      <w:r>
+        <w:rPr>
+          <w:rFonts w:ascii="Segoe UI Emoji" w:hAnsi="Segoe UI Emoji" w:cs="Segoe UI Emoji"/>
+          <w:b/>
+          <w:bCs/>
+        </w:rPr>
+        <w:t>🔤</w:t>
+      </w:r>
+      <w:r>
+        <w:rPr>
+          <w:b/>
+          <w:bCs/>
+        </w:rPr>
+        <w:t xml:space="preserve"> Typography</w:t>
       </w:r>
     </w:p>
     <w:p>
       <w:pPr>
         <w:numPr>
           <w:ilvl w:val="0"/>
-          <w:numId w:val="1"/>
+          <w:numId w:val="11"/>
         </w:numPr>
       </w:pPr>
       <w:r>
-        <w:t xml:space="preserve">The HTML structure is fixed and should not be modified except for adding classes or elements inside </w:t>
-      </w:r>
-      <w:proofErr w:type="gramStart"/>
-      <w:r>
-        <w:t xml:space="preserve">the </w:t>
-      </w:r>
-      <w:r>
-        <w:rPr>
-          <w:b/>
-          <w:bCs/>
-        </w:rPr>
-        <w:t>.certificate</w:t>
-      </w:r>
-      <w:proofErr w:type="gramEnd"/>
-      <w:r>
-        <w:rPr>
-          <w:b/>
-          <w:bCs/>
-        </w:rPr>
-        <w:t>-background</w:t>
-      </w:r>
-      <w:r>
-        <w:t xml:space="preserve"> div.</w:t>
+        <w:t>font-family, font-size, font-weight, line-height</w:t>
       </w:r>
     </w:p>
     <w:p>
       <w:pPr>
         <w:numPr>
           <w:ilvl w:val="0"/>
-          <w:numId w:val="1"/>
+          <w:numId w:val="11"/>
         </w:numPr>
       </w:pPr>
       <w:r>
-        <w:t>Utilize the given structure to create a certificate design.</w:t>
-      </w:r>
-    </w:p>
-    <w:p>
-      <w:r>
-        <w:rPr>
-          <w:b/>
-          <w:bCs/>
-        </w:rPr>
-        <w:t>2. CSS Styling:</w:t>
+        <w:t>letter-spacing, text-align, text-transform, word-spacing</w:t>
       </w:r>
     </w:p>
     <w:p>
       <w:pPr>
         <w:numPr>
           <w:ilvl w:val="0"/>
-          <w:numId w:val="2"/>
+          <w:numId w:val="11"/>
         </w:numPr>
       </w:pPr>
       <w:r>
-        <w:t xml:space="preserve">Apply a background gradient to </w:t>
-      </w:r>
-      <w:proofErr w:type="gramStart"/>
-      <w:r>
-        <w:t xml:space="preserve">the </w:t>
-      </w:r>
-      <w:r>
-        <w:rPr>
-          <w:b/>
-          <w:bCs/>
-        </w:rPr>
-        <w:t>.certificate</w:t>
-      </w:r>
-      <w:proofErr w:type="gramEnd"/>
-      <w:r>
-        <w:rPr>
-          <w:b/>
-          <w:bCs/>
-        </w:rPr>
-        <w:t>-background</w:t>
-      </w:r>
-      <w:r>
-        <w:t xml:space="preserve"> div to enhance the visual appeal of the certificate.</w:t>
+        <w:t xml:space="preserve">Use </w:t>
+      </w:r>
+      <w:r>
+        <w:rPr>
+          <w:b/>
+          <w:bCs/>
+        </w:rPr>
+        <w:t>custom fonts</w:t>
+      </w:r>
+      <w:r>
+        <w:t xml:space="preserve"> from Google Fonts or the provided fonts/ folder</w:t>
+      </w:r>
+    </w:p>
+    <w:p>
+      <w:pPr>
+        <w:rPr>
+          <w:b/>
+          <w:bCs/>
+        </w:rPr>
+      </w:pPr>
+      <w:r>
+        <w:rPr>
+          <w:rFonts w:ascii="Segoe UI Emoji" w:hAnsi="Segoe UI Emoji" w:cs="Segoe UI Emoji"/>
+          <w:b/>
+          <w:bCs/>
+        </w:rPr>
+        <w:t>🖼️</w:t>
+      </w:r>
+      <w:r>
+        <w:rPr>
+          <w:b/>
+          <w:bCs/>
+        </w:rPr>
+        <w:t xml:space="preserve"> Layout &amp; Positioning</w:t>
       </w:r>
     </w:p>
     <w:p>
       <w:pPr>
         <w:numPr>
           <w:ilvl w:val="0"/>
-          <w:numId w:val="2"/>
+          <w:numId w:val="12"/>
         </w:numPr>
       </w:pPr>
       <w:r>
-        <w:t>Use custom web fonts for the text elements. You can explore Google Fonts or other font services.</w:t>
+        <w:t>display, flex, grid, float, position, z-index</w:t>
       </w:r>
     </w:p>
     <w:p>
       <w:pPr>
         <w:numPr>
           <w:ilvl w:val="0"/>
-          <w:numId w:val="2"/>
+          <w:numId w:val="12"/>
         </w:numPr>
       </w:pPr>
       <w:r>
-        <w:t>Apply appropriate positioning and transforms to achieve the desired layout.</w:t>
+        <w:t>margin, padding, width, height</w:t>
       </w:r>
     </w:p>
     <w:p>
       <w:pPr>
         <w:numPr>
           <w:ilvl w:val="0"/>
-          <w:numId w:val="2"/>
+          <w:numId w:val="12"/>
         </w:numPr>
       </w:pPr>
       <w:r>
-        <w:t xml:space="preserve">Utilize border-radius for rounded corners where necessary. </w:t>
-      </w:r>
-    </w:p>
-    <w:p>
-      <w:r>
-        <w:rPr>
-          <w:b/>
-          <w:bCs/>
-        </w:rPr>
-        <w:t>3. Certificate Logo and Images:</w:t>
+        <w:t xml:space="preserve">Use </w:t>
+      </w:r>
+      <w:r>
+        <w:rPr>
+          <w:b/>
+          <w:bCs/>
+        </w:rPr>
+        <w:t>mm</w:t>
+      </w:r>
+      <w:r>
+        <w:t xml:space="preserve"> (</w:t>
+      </w:r>
+      <w:proofErr w:type="spellStart"/>
+      <w:r>
+        <w:t>millimeters</w:t>
+      </w:r>
+      <w:proofErr w:type="spellEnd"/>
+      <w:r>
+        <w:t>) for layout dimensions</w:t>
       </w:r>
     </w:p>
     <w:p>
       <w:pPr>
         <w:numPr>
           <w:ilvl w:val="0"/>
-          <w:numId w:val="3"/>
+          <w:numId w:val="12"/>
         </w:numPr>
       </w:pPr>
       <w:r>
-        <w:t>Ensure that the images fit well within their respective containers and maintain a professional look.</w:t>
-      </w:r>
-    </w:p>
-    <w:p>
-      <w:r>
-        <w:rPr>
-          <w:b/>
-          <w:bCs/>
-        </w:rPr>
-        <w:t>4. Certificate Content Styling:</w:t>
+        <w:t xml:space="preserve">Use </w:t>
+      </w:r>
+      <w:r>
+        <w:rPr>
+          <w:b/>
+          <w:bCs/>
+        </w:rPr>
+        <w:t>pt</w:t>
+      </w:r>
+      <w:r>
+        <w:t xml:space="preserve"> (points) for font sizes and borders</w:t>
       </w:r>
     </w:p>
     <w:p>
       <w:pPr>
         <w:numPr>
           <w:ilvl w:val="0"/>
-          <w:numId w:val="4"/>
+          <w:numId w:val="12"/>
         </w:numPr>
       </w:pPr>
       <w:r>
-        <w:t>Style the certificate title, serial number, date, subtitle, and other text elements to align with the certificate theme.</w:t>
+        <w:rPr>
+          <w:rFonts w:ascii="Segoe UI Emoji" w:hAnsi="Segoe UI Emoji" w:cs="Segoe UI Emoji"/>
+        </w:rPr>
+        <w:t>❌</w:t>
+      </w:r>
+      <w:r>
+        <w:t xml:space="preserve"> Avoid using </w:t>
+      </w:r>
+      <w:proofErr w:type="spellStart"/>
+      <w:r>
+        <w:t>px</w:t>
+      </w:r>
+      <w:proofErr w:type="spellEnd"/>
+      <w:r>
+        <w:t xml:space="preserve">, </w:t>
+      </w:r>
+      <w:proofErr w:type="spellStart"/>
+      <w:r>
+        <w:t>em</w:t>
+      </w:r>
+      <w:proofErr w:type="spellEnd"/>
+      <w:r>
+        <w:t>, %, or rem</w:t>
+      </w:r>
+    </w:p>
+    <w:p>
+      <w:pPr>
+        <w:rPr>
+          <w:b/>
+          <w:bCs/>
+        </w:rPr>
+      </w:pPr>
+      <w:r>
+        <w:rPr>
+          <w:rFonts w:ascii="Segoe UI Emoji" w:hAnsi="Segoe UI Emoji" w:cs="Segoe UI Emoji"/>
+          <w:b/>
+          <w:bCs/>
+        </w:rPr>
+        <w:t>🎨</w:t>
+      </w:r>
+      <w:r>
+        <w:rPr>
+          <w:b/>
+          <w:bCs/>
+        </w:rPr>
+        <w:t xml:space="preserve"> Visual Styling</w:t>
       </w:r>
     </w:p>
     <w:p>
       <w:pPr>
         <w:numPr>
           <w:ilvl w:val="0"/>
-          <w:numId w:val="4"/>
+          <w:numId w:val="13"/>
         </w:numPr>
       </w:pPr>
       <w:r>
-        <w:t>Add appropriate margin, padding, and text styling to enhance readability.</w:t>
-      </w:r>
-    </w:p>
-    <w:p>
-      <w:r>
-        <w:rPr>
-          <w:b/>
-          <w:bCs/>
-        </w:rPr>
-        <w:t>5. Organization Details:</w:t>
+        <w:t>background-</w:t>
+      </w:r>
+      <w:proofErr w:type="spellStart"/>
+      <w:r>
+        <w:t>color</w:t>
+      </w:r>
+      <w:proofErr w:type="spellEnd"/>
+      <w:r>
+        <w:t>, background-gradient, background-image</w:t>
       </w:r>
     </w:p>
     <w:p>
       <w:pPr>
         <w:numPr>
           <w:ilvl w:val="0"/>
-          <w:numId w:val="5"/>
+          <w:numId w:val="13"/>
         </w:numPr>
       </w:pPr>
       <w:r>
-        <w:t>Style the organization logo, name, and address to fit the certificate design.</w:t>
+        <w:t>border, border-radius, box-shadow, text-shadow</w:t>
       </w:r>
     </w:p>
     <w:p>
       <w:pPr>
         <w:numPr>
           <w:ilvl w:val="0"/>
-          <w:numId w:val="5"/>
+          <w:numId w:val="13"/>
         </w:numPr>
       </w:pPr>
       <w:r>
-        <w:t xml:space="preserve">You can use different font sizes, </w:t>
-      </w:r>
-      <w:proofErr w:type="spellStart"/>
-      <w:r>
-        <w:t>colors</w:t>
-      </w:r>
-      <w:proofErr w:type="spellEnd"/>
-      <w:r>
-        <w:t>, or any other styling properties to make the organization details stand out.</w:t>
-      </w:r>
-    </w:p>
-    <w:p>
-      <w:r>
-        <w:rPr>
-          <w:b/>
-          <w:bCs/>
-        </w:rPr>
-        <w:t xml:space="preserve">6. </w:t>
-      </w:r>
-      <w:r>
-        <w:rPr>
-          <w:b/>
-          <w:bCs/>
-        </w:rPr>
-        <w:t>Measurement Unit</w:t>
-      </w:r>
-      <w:r>
-        <w:rPr>
-          <w:b/>
-          <w:bCs/>
-        </w:rPr>
-        <w:t>:</w:t>
+        <w:t>opacity, filter, transform, rotate, scale</w:t>
       </w:r>
     </w:p>
     <w:p>
       <w:pPr>
         <w:numPr>
           <w:ilvl w:val="0"/>
-          <w:numId w:val="6"/>
+          <w:numId w:val="13"/>
         </w:numPr>
       </w:pPr>
       <w:r>
-        <w:t xml:space="preserve">For width use </w:t>
-      </w:r>
-      <w:r>
-        <w:rPr>
-          <w:b/>
-          <w:bCs/>
-        </w:rPr>
-        <w:t>mm</w:t>
-      </w:r>
-      <w:r>
-        <w:t xml:space="preserve"> unit</w:t>
+        <w:lastRenderedPageBreak/>
+        <w:t>transition, animation (for creative effect if needed)</w:t>
+      </w:r>
+    </w:p>
+    <w:p>
+      <w:pPr>
+        <w:rPr>
+          <w:b/>
+          <w:bCs/>
+        </w:rPr>
+      </w:pPr>
+      <w:r>
+        <w:rPr>
+          <w:rFonts w:ascii="Segoe UI Emoji" w:hAnsi="Segoe UI Emoji" w:cs="Segoe UI Emoji"/>
+          <w:b/>
+          <w:bCs/>
+        </w:rPr>
+        <w:t>📐</w:t>
+      </w:r>
+      <w:r>
+        <w:rPr>
+          <w:b/>
+          <w:bCs/>
+        </w:rPr>
+        <w:t xml:space="preserve"> Print Optimization</w:t>
       </w:r>
     </w:p>
     <w:p>
       <w:pPr>
         <w:numPr>
           <w:ilvl w:val="0"/>
-          <w:numId w:val="6"/>
+          <w:numId w:val="14"/>
         </w:numPr>
       </w:pPr>
       <w:r>
-        <w:t xml:space="preserve">For font size, border use </w:t>
-      </w:r>
-      <w:r>
-        <w:rPr>
-          <w:b/>
-          <w:bCs/>
-        </w:rPr>
-        <w:t>pt</w:t>
-      </w:r>
-      <w:r>
-        <w:t xml:space="preserve"> unit</w:t>
+        <w:t xml:space="preserve">Define certificate width using </w:t>
+      </w:r>
+      <w:r>
+        <w:rPr>
+          <w:b/>
+          <w:bCs/>
+        </w:rPr>
+        <w:t>297mm</w:t>
+      </w:r>
+      <w:r>
+        <w:t xml:space="preserve"> (A4 width)</w:t>
       </w:r>
     </w:p>
     <w:p>
       <w:pPr>
         <w:numPr>
           <w:ilvl w:val="0"/>
-          <w:numId w:val="6"/>
+          <w:numId w:val="14"/>
         </w:numPr>
       </w:pPr>
       <w:r>
-        <w:t xml:space="preserve">Don’t use </w:t>
-      </w:r>
-      <w:proofErr w:type="spellStart"/>
-      <w:r>
-        <w:t>px</w:t>
-      </w:r>
-      <w:proofErr w:type="spellEnd"/>
-      <w:r>
-        <w:t xml:space="preserve"> or </w:t>
-      </w:r>
-      <w:proofErr w:type="spellStart"/>
-      <w:r>
-        <w:t>em</w:t>
-      </w:r>
-      <w:proofErr w:type="spellEnd"/>
-      <w:r>
-        <w:t xml:space="preserve"> or any unit other than mm and </w:t>
-      </w:r>
-      <w:proofErr w:type="gramStart"/>
-      <w:r>
-        <w:t>pt</w:t>
-      </w:r>
-      <w:proofErr w:type="gramEnd"/>
-    </w:p>
-    <w:p>
-      <w:r>
-        <w:rPr>
-          <w:b/>
-          <w:bCs/>
-        </w:rPr>
-        <w:t>Submission:</w:t>
+        <w:t>Use appropriate print settings via @media print if necessary</w:t>
+      </w:r>
+    </w:p>
+    <w:p>
+      <w:r>
+        <w:pict w14:anchorId="40B52D78">
+          <v:rect id="_x0000_i1125" style="width:0;height:1.5pt" o:hralign="center" o:hrstd="t" o:hr="t" fillcolor="#a0a0a0" stroked="f"/>
+        </w:pict>
+      </w:r>
+    </w:p>
+    <w:p>
+      <w:pPr>
+        <w:rPr>
+          <w:b/>
+          <w:bCs/>
+        </w:rPr>
+      </w:pPr>
+      <w:r>
+        <w:rPr>
+          <w:rFonts w:ascii="Segoe UI Emoji" w:hAnsi="Segoe UI Emoji" w:cs="Segoe UI Emoji"/>
+          <w:b/>
+          <w:bCs/>
+        </w:rPr>
+        <w:t>🖼️</w:t>
+      </w:r>
+      <w:r>
+        <w:rPr>
+          <w:b/>
+          <w:bCs/>
+        </w:rPr>
+        <w:t xml:space="preserve"> Image &amp; Logo Guidelines</w:t>
       </w:r>
     </w:p>
     <w:p>
       <w:pPr>
         <w:numPr>
           <w:ilvl w:val="0"/>
-          <w:numId w:val="8"/>
+          <w:numId w:val="15"/>
         </w:numPr>
       </w:pPr>
       <w:r>
-        <w:t>Create a folder for your assignment.</w:t>
+        <w:t>Properly align and size the certificate and organization logos</w:t>
       </w:r>
     </w:p>
     <w:p>
       <w:pPr>
         <w:numPr>
           <w:ilvl w:val="0"/>
-          <w:numId w:val="8"/>
+          <w:numId w:val="15"/>
         </w:numPr>
       </w:pPr>
       <w:r>
-        <w:lastRenderedPageBreak/>
-        <w:t>Include the HTML file and a separate CSS file (styles.css).</w:t>
+        <w:t>Use high-quality .</w:t>
+      </w:r>
+      <w:proofErr w:type="spellStart"/>
+      <w:r>
+        <w:t>png</w:t>
+      </w:r>
+      <w:proofErr w:type="spellEnd"/>
+      <w:r>
+        <w:t xml:space="preserve"> images from the /</w:t>
+      </w:r>
+      <w:proofErr w:type="spellStart"/>
+      <w:r>
+        <w:t>img</w:t>
+      </w:r>
+      <w:proofErr w:type="spellEnd"/>
+      <w:r>
+        <w:t xml:space="preserve"> folder</w:t>
       </w:r>
     </w:p>
     <w:p>
       <w:pPr>
         <w:numPr>
           <w:ilvl w:val="0"/>
-          <w:numId w:val="8"/>
+          <w:numId w:val="15"/>
         </w:numPr>
       </w:pPr>
       <w:r>
-        <w:t>Include any additional images used in the design.</w:t>
+        <w:t>Ensure logos do not stretch or pixelate</w:t>
+      </w:r>
+    </w:p>
+    <w:p>
+      <w:r>
+        <w:pict w14:anchorId="019E20BA">
+          <v:rect id="_x0000_i1126" style="width:0;height:1.5pt" o:hralign="center" o:hrstd="t" o:hr="t" fillcolor="#a0a0a0" stroked="f"/>
+        </w:pict>
+      </w:r>
+    </w:p>
+    <w:p>
+      <w:pPr>
+        <w:rPr>
+          <w:b/>
+          <w:bCs/>
+        </w:rPr>
+      </w:pPr>
+      <w:r>
+        <w:rPr>
+          <w:rFonts w:ascii="Segoe UI Emoji" w:hAnsi="Segoe UI Emoji" w:cs="Segoe UI Emoji"/>
+          <w:b/>
+          <w:bCs/>
+        </w:rPr>
+        <w:t>🧾</w:t>
+      </w:r>
+      <w:r>
+        <w:rPr>
+          <w:b/>
+          <w:bCs/>
+        </w:rPr>
+        <w:t xml:space="preserve"> Certificate Content Styling</w:t>
+      </w:r>
+    </w:p>
+    <w:p>
+      <w:r>
+        <w:t>Style and clearly present the following:</w:t>
       </w:r>
     </w:p>
     <w:p>
       <w:pPr>
         <w:numPr>
           <w:ilvl w:val="0"/>
-          <w:numId w:val="8"/>
+          <w:numId w:val="16"/>
         </w:numPr>
       </w:pPr>
       <w:r>
-        <w:t>Commit assignment</w:t>
-      </w:r>
-      <w:r>
-        <w:t xml:space="preserve"> code and push</w:t>
-      </w:r>
-      <w:r>
-        <w:t xml:space="preserve"> in</w:t>
-      </w:r>
-      <w:r>
-        <w:t>to</w:t>
-      </w:r>
-      <w:r>
-        <w:t xml:space="preserve"> </w:t>
-      </w:r>
-      <w:proofErr w:type="spellStart"/>
-      <w:r>
-        <w:t>github</w:t>
-      </w:r>
-      <w:proofErr w:type="spellEnd"/>
-      <w:r>
-        <w:t xml:space="preserve"> repository named “</w:t>
-      </w:r>
-      <w:proofErr w:type="spellStart"/>
-      <w:r>
-        <w:t>mmeac</w:t>
-      </w:r>
-      <w:proofErr w:type="spellEnd"/>
-      <w:r>
-        <w:t>-certificate-</w:t>
-      </w:r>
-      <w:proofErr w:type="gramStart"/>
-      <w:r>
-        <w:t>assignment”</w:t>
-      </w:r>
-      <w:proofErr w:type="gramEnd"/>
-    </w:p>
-    <w:p>
-      <w:r>
-        <w:rPr>
-          <w:b/>
-          <w:bCs/>
-        </w:rPr>
-        <w:t>Evaluation Criteria:</w:t>
+        <w:t>Certificate Title</w:t>
       </w:r>
     </w:p>
     <w:p>
       <w:pPr>
         <w:numPr>
           <w:ilvl w:val="0"/>
-          <w:numId w:val="9"/>
+          <w:numId w:val="16"/>
         </w:numPr>
       </w:pPr>
       <w:r>
-        <w:t>Proper use of HTML elements for content structure.</w:t>
+        <w:t>Serial Number</w:t>
       </w:r>
     </w:p>
     <w:p>
       <w:pPr>
         <w:numPr>
           <w:ilvl w:val="0"/>
-          <w:numId w:val="9"/>
+          <w:numId w:val="16"/>
         </w:numPr>
       </w:pPr>
       <w:r>
-        <w:t>Clear and effective application of advanced CSS properties for styling.</w:t>
+        <w:t>Subtitle</w:t>
       </w:r>
     </w:p>
     <w:p>
       <w:pPr>
         <w:numPr>
           <w:ilvl w:val="0"/>
-          <w:numId w:val="9"/>
+          <w:numId w:val="16"/>
         </w:numPr>
       </w:pPr>
       <w:r>
-        <w:t>Visual appeal and professionalism of the certificate design.</w:t>
+        <w:t>Date &amp; Signature Area</w:t>
       </w:r>
     </w:p>
     <w:p>
       <w:pPr>
         <w:numPr>
           <w:ilvl w:val="0"/>
-          <w:numId w:val="9"/>
+          <w:numId w:val="16"/>
         </w:numPr>
       </w:pPr>
       <w:r>
-        <w:t>Responsiveness of the design for different screen sizes.</w:t>
+        <w:t>Organization Details</w:t>
+      </w:r>
+    </w:p>
+    <w:p>
+      <w:r>
+        <w:pict w14:anchorId="2A5A21AA">
+          <v:rect id="_x0000_i1127" style="width:0;height:1.5pt" o:hralign="center" o:hrstd="t" o:hr="t" fillcolor="#a0a0a0" stroked="f"/>
+        </w:pict>
+      </w:r>
+    </w:p>
+    <w:p>
+      <w:pPr>
+        <w:rPr>
+          <w:b/>
+          <w:bCs/>
+        </w:rPr>
+      </w:pPr>
+      <w:r>
+        <w:rPr>
+          <w:rFonts w:ascii="Segoe UI Emoji" w:hAnsi="Segoe UI Emoji" w:cs="Segoe UI Emoji"/>
+          <w:b/>
+          <w:bCs/>
+        </w:rPr>
+        <w:t>📤</w:t>
+      </w:r>
+      <w:r>
+        <w:rPr>
+          <w:b/>
+          <w:bCs/>
+        </w:rPr>
+        <w:t xml:space="preserve"> Assignment Submission Steps</w:t>
+      </w:r>
+    </w:p>
+    <w:p>
+      <w:r>
+        <w:t>Follow the steps below to submit your assignment through GitHub:</w:t>
+      </w:r>
+    </w:p>
+    <w:p>
+      <w:pPr>
+        <w:rPr>
+          <w:b/>
+          <w:bCs/>
+        </w:rPr>
+      </w:pPr>
+      <w:r>
+        <w:rPr>
+          <w:rFonts w:ascii="Segoe UI Emoji" w:hAnsi="Segoe UI Emoji" w:cs="Segoe UI Emoji"/>
+          <w:b/>
+          <w:bCs/>
+        </w:rPr>
+        <w:t>🔁</w:t>
+      </w:r>
+      <w:r>
+        <w:rPr>
+          <w:b/>
+          <w:bCs/>
+        </w:rPr>
+        <w:t xml:space="preserve"> 1. Fork the Repository</w:t>
+      </w:r>
+    </w:p>
+    <w:p>
+      <w:r>
+        <w:t>Go to:</w:t>
+      </w:r>
+      <w:r>
+        <w:br/>
+      </w:r>
+      <w:r>
+        <w:rPr>
+          <w:rFonts w:ascii="Segoe UI Emoji" w:hAnsi="Segoe UI Emoji" w:cs="Segoe UI Emoji"/>
+        </w:rPr>
+        <w:t>👉</w:t>
+      </w:r>
+      <w:r>
+        <w:t xml:space="preserve"> </w:t>
+      </w:r>
+      <w:hyperlink r:id="rId6" w:tgtFrame="_new" w:history="1">
+        <w:r>
+          <w:rPr>
+            <w:rStyle w:val="Hyperlink"/>
+          </w:rPr>
+          <w:t>https://github.com/Apnasite/certificate-assignments</w:t>
+        </w:r>
+      </w:hyperlink>
+      <w:r>
+        <w:br/>
+        <w:t xml:space="preserve">Click the </w:t>
+      </w:r>
+      <w:r>
+        <w:rPr>
+          <w:b/>
+          <w:bCs/>
+        </w:rPr>
+        <w:t>"Fork"</w:t>
+      </w:r>
+      <w:r>
+        <w:t xml:space="preserve"> button to create a copy in your GitHub account.</w:t>
+      </w:r>
+    </w:p>
+    <w:p>
+      <w:r>
+        <w:pict w14:anchorId="5ECA4309">
+          <v:rect id="_x0000_i1128" style="width:0;height:1.5pt" o:hralign="center" o:hrstd="t" o:hr="t" fillcolor="#a0a0a0" stroked="f"/>
+        </w:pict>
+      </w:r>
+    </w:p>
+    <w:p>
+      <w:pPr>
+        <w:rPr>
+          <w:b/>
+          <w:bCs/>
+        </w:rPr>
+      </w:pPr>
+      <w:r>
+        <w:rPr>
+          <w:rFonts w:ascii="Segoe UI Emoji" w:hAnsi="Segoe UI Emoji" w:cs="Segoe UI Emoji"/>
+          <w:b/>
+          <w:bCs/>
+        </w:rPr>
+        <w:t>💻</w:t>
+      </w:r>
+      <w:r>
+        <w:rPr>
+          <w:b/>
+          <w:bCs/>
+        </w:rPr>
+        <w:t xml:space="preserve"> 2. Clone Your Forked Repository</w:t>
+      </w:r>
+    </w:p>
+    <w:p>
+      <w:r>
+        <w:t>git clone https://github.com/YOUR_USERNAME/certificate-assignments.git</w:t>
+      </w:r>
+    </w:p>
+    <w:p>
+      <w:r>
+        <w:t>cd certificate-assignments</w:t>
+      </w:r>
+    </w:p>
+    <w:p>
+      <w:r>
+        <w:pict w14:anchorId="107A922B">
+          <v:rect id="_x0000_i1129" style="width:0;height:1.5pt" o:hralign="center" o:hrstd="t" o:hr="t" fillcolor="#a0a0a0" stroked="f"/>
+        </w:pict>
+      </w:r>
+    </w:p>
+    <w:p>
+      <w:pPr>
+        <w:rPr>
+          <w:b/>
+          <w:bCs/>
+        </w:rPr>
+      </w:pPr>
+      <w:r>
+        <w:rPr>
+          <w:rFonts w:ascii="Segoe UI Emoji" w:hAnsi="Segoe UI Emoji" w:cs="Segoe UI Emoji"/>
+          <w:b/>
+          <w:bCs/>
+        </w:rPr>
+        <w:t>📁</w:t>
+      </w:r>
+      <w:r>
+        <w:rPr>
+          <w:b/>
+          <w:bCs/>
+        </w:rPr>
+        <w:t xml:space="preserve"> 3. Create Your Folder</w:t>
+      </w:r>
+    </w:p>
+    <w:p>
+      <w:r>
+        <w:t xml:space="preserve">Create your folder inside </w:t>
+      </w:r>
+      <w:proofErr w:type="spellStart"/>
+      <w:r>
+        <w:t>SubmittedAssignments</w:t>
+      </w:r>
+      <w:proofErr w:type="spellEnd"/>
+      <w:r>
+        <w:t xml:space="preserve"> using this format:</w:t>
+      </w:r>
+    </w:p>
+    <w:p>
+      <w:proofErr w:type="spellStart"/>
+      <w:r>
+        <w:lastRenderedPageBreak/>
+        <w:t>mkdir</w:t>
+      </w:r>
+      <w:proofErr w:type="spellEnd"/>
+      <w:r>
+        <w:t xml:space="preserve"> </w:t>
+      </w:r>
+      <w:proofErr w:type="spellStart"/>
+      <w:r>
+        <w:t>SubmittedAssignments</w:t>
+      </w:r>
+      <w:proofErr w:type="spellEnd"/>
+      <w:r>
+        <w:t>/YourName_Assignment01</w:t>
+      </w:r>
+    </w:p>
+    <w:p>
+      <w:r>
+        <w:br/>
+      </w:r>
+      <w:r>
+        <w:t>Copy the required files from designs/sample-code/ and customize:</w:t>
+      </w:r>
+    </w:p>
+    <w:p>
+      <w:r>
+        <w:t xml:space="preserve">cp -r designs/sample-code/* </w:t>
+      </w:r>
+      <w:proofErr w:type="spellStart"/>
+      <w:r>
+        <w:t>SubmittedAssignments</w:t>
+      </w:r>
+      <w:proofErr w:type="spellEnd"/>
+      <w:r>
+        <w:t>/YourName_Assignment01/</w:t>
+      </w:r>
+    </w:p>
+    <w:p>
+      <w:r>
+        <w:pict w14:anchorId="494627FA">
+          <v:rect id="_x0000_i1130" style="width:0;height:1.5pt" o:hralign="center" o:hrstd="t" o:hr="t" fillcolor="#a0a0a0" stroked="f"/>
+        </w:pict>
+      </w:r>
+    </w:p>
+    <w:p>
+      <w:pPr>
+        <w:rPr>
+          <w:b/>
+          <w:bCs/>
+        </w:rPr>
+      </w:pPr>
+      <w:r>
+        <w:rPr>
+          <w:rFonts w:ascii="Segoe UI Emoji" w:hAnsi="Segoe UI Emoji" w:cs="Segoe UI Emoji"/>
+          <w:b/>
+          <w:bCs/>
+        </w:rPr>
+        <w:t>🖌️</w:t>
+      </w:r>
+      <w:r>
+        <w:rPr>
+          <w:b/>
+          <w:bCs/>
+        </w:rPr>
+        <w:t xml:space="preserve"> 4. Work on Your Files</w:t>
       </w:r>
     </w:p>
     <w:p>
       <w:pPr>
         <w:numPr>
           <w:ilvl w:val="0"/>
-          <w:numId w:val="9"/>
+          <w:numId w:val="17"/>
         </w:numPr>
       </w:pPr>
       <w:r>
-        <w:t>Creativity and attention to detail in the design.</w:t>
+        <w:t>Edit preview.html inside your folder</w:t>
       </w:r>
     </w:p>
     <w:p>
       <w:pPr>
         <w:numPr>
           <w:ilvl w:val="0"/>
-          <w:numId w:val="9"/>
+          <w:numId w:val="17"/>
         </w:numPr>
       </w:pPr>
       <w:r>
-        <w:t>Bonus points for incorporating additional features or styling.</w:t>
+        <w:t xml:space="preserve">Add your custom CSS in </w:t>
+      </w:r>
+      <w:proofErr w:type="spellStart"/>
+      <w:r>
+        <w:t>css</w:t>
+      </w:r>
+      <w:proofErr w:type="spellEnd"/>
+      <w:r>
+        <w:t>/style.css</w:t>
+      </w:r>
+    </w:p>
+    <w:p>
+      <w:pPr>
+        <w:numPr>
+          <w:ilvl w:val="0"/>
+          <w:numId w:val="17"/>
+        </w:numPr>
+      </w:pPr>
+      <w:r>
+        <w:t>Add fonts or images if needed in respective folders</w:t>
+      </w:r>
+    </w:p>
+    <w:p>
+      <w:r>
+        <w:pict w14:anchorId="2378900B">
+          <v:rect id="_x0000_i1131" style="width:0;height:1.5pt" o:hralign="center" o:hrstd="t" o:hr="t" fillcolor="#a0a0a0" stroked="f"/>
+        </w:pict>
+      </w:r>
+    </w:p>
+    <w:p>
+      <w:pPr>
+        <w:rPr>
+          <w:b/>
+          <w:bCs/>
+        </w:rPr>
+      </w:pPr>
+      <w:r>
+        <w:rPr>
+          <w:rFonts w:ascii="Segoe UI Emoji" w:hAnsi="Segoe UI Emoji" w:cs="Segoe UI Emoji"/>
+          <w:b/>
+          <w:bCs/>
+        </w:rPr>
+        <w:t>✅</w:t>
+      </w:r>
+      <w:r>
+        <w:rPr>
+          <w:b/>
+          <w:bCs/>
+        </w:rPr>
+        <w:t xml:space="preserve"> 5. Commit Your Changes</w:t>
+      </w:r>
+    </w:p>
+    <w:p>
+      <w:r>
+        <w:t xml:space="preserve">git </w:t>
+      </w:r>
+      <w:proofErr w:type="gramStart"/>
+      <w:r>
+        <w:t>add .</w:t>
+      </w:r>
+      <w:proofErr w:type="gramEnd"/>
+    </w:p>
+    <w:p>
+      <w:r>
+        <w:t>git commit -m "Added Certificate Assignment - YourName_Assignment01"</w:t>
+      </w:r>
+    </w:p>
+    <w:p>
+      <w:r>
+        <w:pict w14:anchorId="633AB0E3">
+          <v:rect id="_x0000_i1132" style="width:0;height:1.5pt" o:hralign="center" o:hrstd="t" o:hr="t" fillcolor="#a0a0a0" stroked="f"/>
+        </w:pict>
+      </w:r>
+    </w:p>
+    <w:p>
+      <w:pPr>
+        <w:rPr>
+          <w:b/>
+          <w:bCs/>
+        </w:rPr>
+      </w:pPr>
+      <w:r>
+        <w:rPr>
+          <w:rFonts w:ascii="Segoe UI Emoji" w:hAnsi="Segoe UI Emoji" w:cs="Segoe UI Emoji"/>
+          <w:b/>
+          <w:bCs/>
+        </w:rPr>
+        <w:t>⬆️</w:t>
+      </w:r>
+      <w:r>
+        <w:rPr>
+          <w:b/>
+          <w:bCs/>
+        </w:rPr>
+        <w:t xml:space="preserve"> 6. Push to Your GitHub Repo</w:t>
+      </w:r>
+    </w:p>
+    <w:p>
+      <w:r>
+        <w:t>git push origin main</w:t>
+      </w:r>
+    </w:p>
+    <w:p>
+      <w:r>
+        <w:pict w14:anchorId="5DA0EBD3">
+          <v:rect id="_x0000_i1133" style="width:0;height:1.5pt" o:hralign="center" o:hrstd="t" o:hr="t" fillcolor="#a0a0a0" stroked="f"/>
+        </w:pict>
+      </w:r>
+    </w:p>
+    <w:p>
+      <w:pPr>
+        <w:rPr>
+          <w:b/>
+          <w:bCs/>
+        </w:rPr>
+      </w:pPr>
+      <w:r>
+        <w:rPr>
+          <w:rFonts w:ascii="Segoe UI Emoji" w:hAnsi="Segoe UI Emoji" w:cs="Segoe UI Emoji"/>
+          <w:b/>
+          <w:bCs/>
+        </w:rPr>
+        <w:t>🔃</w:t>
+      </w:r>
+      <w:r>
+        <w:rPr>
+          <w:b/>
+          <w:bCs/>
+        </w:rPr>
+        <w:t xml:space="preserve"> 7. Raise a Pull Request</w:t>
+      </w:r>
+    </w:p>
+    <w:p>
+      <w:pPr>
+        <w:numPr>
+          <w:ilvl w:val="0"/>
+          <w:numId w:val="18"/>
+        </w:numPr>
+      </w:pPr>
+      <w:r>
+        <w:t>Go to your forked repo on GitHub.</w:t>
+      </w:r>
+    </w:p>
+    <w:p>
+      <w:pPr>
+        <w:numPr>
+          <w:ilvl w:val="0"/>
+          <w:numId w:val="18"/>
+        </w:numPr>
+      </w:pPr>
+      <w:r>
+        <w:t>Click “Compare &amp; Pull Request.”</w:t>
+      </w:r>
+    </w:p>
+    <w:p>
+      <w:pPr>
+        <w:numPr>
+          <w:ilvl w:val="0"/>
+          <w:numId w:val="18"/>
+        </w:numPr>
+      </w:pPr>
+      <w:r>
+        <w:t xml:space="preserve">Set base repo to: </w:t>
+      </w:r>
+      <w:proofErr w:type="spellStart"/>
+      <w:r>
+        <w:t>Apnasite</w:t>
+      </w:r>
+      <w:proofErr w:type="spellEnd"/>
+      <w:r>
+        <w:t>/certificate-assignments</w:t>
+      </w:r>
+    </w:p>
+    <w:p>
+      <w:pPr>
+        <w:numPr>
+          <w:ilvl w:val="0"/>
+          <w:numId w:val="18"/>
+        </w:numPr>
+      </w:pPr>
+      <w:r>
+        <w:t xml:space="preserve">Set head repo to: </w:t>
+      </w:r>
+      <w:proofErr w:type="spellStart"/>
+      <w:r>
+        <w:t>YourName</w:t>
+      </w:r>
+      <w:proofErr w:type="spellEnd"/>
+      <w:r>
+        <w:t>/certificate-assignments</w:t>
+      </w:r>
+    </w:p>
+    <w:p>
+      <w:pPr>
+        <w:numPr>
+          <w:ilvl w:val="0"/>
+          <w:numId w:val="18"/>
+        </w:numPr>
+      </w:pPr>
+      <w:r>
+        <w:t>Add a message like:</w:t>
+      </w:r>
+      <w:r>
+        <w:br/>
+        <w:t>"Submitting Certificate Assignment - YourName_Assignment01"</w:t>
+      </w:r>
+    </w:p>
+    <w:p>
+      <w:pPr>
+        <w:numPr>
+          <w:ilvl w:val="0"/>
+          <w:numId w:val="18"/>
+        </w:numPr>
+      </w:pPr>
+      <w:r>
+        <w:t>Submit the pull request.</w:t>
+      </w:r>
+    </w:p>
+    <w:p>
+      <w:r>
+        <w:pict w14:anchorId="0183E50F">
+          <v:rect id="_x0000_i1134" style="width:0;height:1.5pt" o:hralign="center" o:hrstd="t" o:hr="t" fillcolor="#a0a0a0" stroked="f"/>
+        </w:pict>
+      </w:r>
+    </w:p>
+    <w:p>
+      <w:pPr>
+        <w:rPr>
+          <w:b/>
+          <w:bCs/>
+        </w:rPr>
+      </w:pPr>
+      <w:r>
+        <w:rPr>
+          <w:rFonts w:ascii="Segoe UI Emoji" w:hAnsi="Segoe UI Emoji" w:cs="Segoe UI Emoji"/>
+          <w:b/>
+          <w:bCs/>
+        </w:rPr>
+        <w:t>🧪</w:t>
+      </w:r>
+      <w:r>
+        <w:rPr>
+          <w:b/>
+          <w:bCs/>
+        </w:rPr>
+        <w:t xml:space="preserve"> Evaluation Criteria</w:t>
+      </w:r>
+    </w:p>
+    <w:tbl>
+      <w:tblPr>
+        <w:tblW w:w="0" w:type="auto"/>
+        <w:tblCellSpacing w:w="15" w:type="dxa"/>
+        <w:tblCellMar>
+          <w:top w:w="15" w:type="dxa"/>
+          <w:left w:w="15" w:type="dxa"/>
+          <w:bottom w:w="15" w:type="dxa"/>
+          <w:right w:w="15" w:type="dxa"/>
+        </w:tblCellMar>
+        <w:tblLook w:val="04A0" w:firstRow="1" w:lastRow="0" w:firstColumn="1" w:lastColumn="0" w:noHBand="0" w:noVBand="1"/>
+      </w:tblPr>
+      <w:tblGrid>
+        <w:gridCol w:w="4198"/>
+        <w:gridCol w:w="1048"/>
+      </w:tblGrid>
+      <w:tr>
+        <w:trPr>
+          <w:tblHeader/>
+          <w:tblCellSpacing w:w="15" w:type="dxa"/>
+        </w:trPr>
+        <w:tc>
+          <w:tcPr>
+            <w:tcW w:w="0" w:type="auto"/>
+            <w:vAlign w:val="center"/>
+            <w:hideMark/>
+          </w:tcPr>
+          <w:p>
+            <w:pPr>
+              <w:rPr>
+                <w:b/>
+                <w:bCs/>
+              </w:rPr>
+            </w:pPr>
+            <w:r>
+              <w:rPr>
+                <w:b/>
+                <w:bCs/>
+              </w:rPr>
+              <w:t>Criteria</w:t>
+            </w:r>
+          </w:p>
+        </w:tc>
+        <w:tc>
+          <w:tcPr>
+            <w:tcW w:w="0" w:type="auto"/>
+            <w:vAlign w:val="center"/>
+            <w:hideMark/>
+          </w:tcPr>
+          <w:p>
+            <w:pPr>
+              <w:rPr>
+                <w:b/>
+                <w:bCs/>
+              </w:rPr>
+            </w:pPr>
+            <w:r>
+              <w:rPr>
+                <w:b/>
+                <w:bCs/>
+              </w:rPr>
+              <w:t>Weightage</w:t>
+            </w:r>
+          </w:p>
+        </w:tc>
+      </w:tr>
+      <w:tr>
+        <w:trPr>
+          <w:tblCellSpacing w:w="15" w:type="dxa"/>
+        </w:trPr>
+        <w:tc>
+          <w:tcPr>
+            <w:tcW w:w="0" w:type="auto"/>
+            <w:vAlign w:val="center"/>
+            <w:hideMark/>
+          </w:tcPr>
+          <w:p>
+            <w:r>
+              <w:t>HTML Structure Adherence</w:t>
+            </w:r>
+          </w:p>
+        </w:tc>
+        <w:tc>
+          <w:tcPr>
+            <w:tcW w:w="0" w:type="auto"/>
+            <w:vAlign w:val="center"/>
+            <w:hideMark/>
+          </w:tcPr>
+          <w:p>
+            <w:r>
+              <w:rPr>
+                <w:rFonts w:ascii="Segoe UI Emoji" w:hAnsi="Segoe UI Emoji" w:cs="Segoe UI Emoji"/>
+              </w:rPr>
+              <w:t>✅</w:t>
+            </w:r>
+          </w:p>
+        </w:tc>
+      </w:tr>
+      <w:tr>
+        <w:trPr>
+          <w:tblCellSpacing w:w="15" w:type="dxa"/>
+        </w:trPr>
+        <w:tc>
+          <w:tcPr>
+            <w:tcW w:w="0" w:type="auto"/>
+            <w:vAlign w:val="center"/>
+            <w:hideMark/>
+          </w:tcPr>
+          <w:p>
+            <w:r>
+              <w:t>Creativity and Visual Appeal</w:t>
+            </w:r>
+          </w:p>
+        </w:tc>
+        <w:tc>
+          <w:tcPr>
+            <w:tcW w:w="0" w:type="auto"/>
+            <w:vAlign w:val="center"/>
+            <w:hideMark/>
+          </w:tcPr>
+          <w:p>
+            <w:r>
+              <w:rPr>
+                <w:rFonts w:ascii="Segoe UI Emoji" w:hAnsi="Segoe UI Emoji" w:cs="Segoe UI Emoji"/>
+              </w:rPr>
+              <w:t>✅✅✅</w:t>
+            </w:r>
+          </w:p>
+        </w:tc>
+      </w:tr>
+      <w:tr>
+        <w:trPr>
+          <w:tblCellSpacing w:w="15" w:type="dxa"/>
+        </w:trPr>
+        <w:tc>
+          <w:tcPr>
+            <w:tcW w:w="0" w:type="auto"/>
+            <w:vAlign w:val="center"/>
+            <w:hideMark/>
+          </w:tcPr>
+          <w:p>
+            <w:r>
+              <w:lastRenderedPageBreak/>
+              <w:t>CSS Property Usage (variety &amp; quality)</w:t>
+            </w:r>
+          </w:p>
+        </w:tc>
+        <w:tc>
+          <w:tcPr>
+            <w:tcW w:w="0" w:type="auto"/>
+            <w:vAlign w:val="center"/>
+            <w:hideMark/>
+          </w:tcPr>
+          <w:p>
+            <w:r>
+              <w:rPr>
+                <w:rFonts w:ascii="Segoe UI Emoji" w:hAnsi="Segoe UI Emoji" w:cs="Segoe UI Emoji"/>
+              </w:rPr>
+              <w:t>✅✅</w:t>
+            </w:r>
+          </w:p>
+        </w:tc>
+      </w:tr>
+      <w:tr>
+        <w:trPr>
+          <w:tblCellSpacing w:w="15" w:type="dxa"/>
+        </w:trPr>
+        <w:tc>
+          <w:tcPr>
+            <w:tcW w:w="0" w:type="auto"/>
+            <w:vAlign w:val="center"/>
+            <w:hideMark/>
+          </w:tcPr>
+          <w:p>
+            <w:r>
+              <w:t>Measurement Units Compliance (mm, pt)</w:t>
+            </w:r>
+          </w:p>
+        </w:tc>
+        <w:tc>
+          <w:tcPr>
+            <w:tcW w:w="0" w:type="auto"/>
+            <w:vAlign w:val="center"/>
+            <w:hideMark/>
+          </w:tcPr>
+          <w:p>
+            <w:r>
+              <w:rPr>
+                <w:rFonts w:ascii="Segoe UI Emoji" w:hAnsi="Segoe UI Emoji" w:cs="Segoe UI Emoji"/>
+              </w:rPr>
+              <w:t>✅</w:t>
+            </w:r>
+          </w:p>
+        </w:tc>
+      </w:tr>
+      <w:tr>
+        <w:trPr>
+          <w:tblCellSpacing w:w="15" w:type="dxa"/>
+        </w:trPr>
+        <w:tc>
+          <w:tcPr>
+            <w:tcW w:w="0" w:type="auto"/>
+            <w:vAlign w:val="center"/>
+            <w:hideMark/>
+          </w:tcPr>
+          <w:p>
+            <w:r>
+              <w:t>Image Handling and Layout Precision</w:t>
+            </w:r>
+          </w:p>
+        </w:tc>
+        <w:tc>
+          <w:tcPr>
+            <w:tcW w:w="0" w:type="auto"/>
+            <w:vAlign w:val="center"/>
+            <w:hideMark/>
+          </w:tcPr>
+          <w:p>
+            <w:r>
+              <w:rPr>
+                <w:rFonts w:ascii="Segoe UI Emoji" w:hAnsi="Segoe UI Emoji" w:cs="Segoe UI Emoji"/>
+              </w:rPr>
+              <w:t>✅</w:t>
+            </w:r>
+          </w:p>
+        </w:tc>
+      </w:tr>
+      <w:tr>
+        <w:trPr>
+          <w:tblCellSpacing w:w="15" w:type="dxa"/>
+        </w:trPr>
+        <w:tc>
+          <w:tcPr>
+            <w:tcW w:w="0" w:type="auto"/>
+            <w:vAlign w:val="center"/>
+            <w:hideMark/>
+          </w:tcPr>
+          <w:p>
+            <w:r>
+              <w:t>Folder Structure and Commit Message Format</w:t>
+            </w:r>
+          </w:p>
+        </w:tc>
+        <w:tc>
+          <w:tcPr>
+            <w:tcW w:w="0" w:type="auto"/>
+            <w:vAlign w:val="center"/>
+            <w:hideMark/>
+          </w:tcPr>
+          <w:p>
+            <w:r>
+              <w:rPr>
+                <w:rFonts w:ascii="Segoe UI Emoji" w:hAnsi="Segoe UI Emoji" w:cs="Segoe UI Emoji"/>
+              </w:rPr>
+              <w:t>✅</w:t>
+            </w:r>
+          </w:p>
+        </w:tc>
+      </w:tr>
+      <w:tr>
+        <w:trPr>
+          <w:tblCellSpacing w:w="15" w:type="dxa"/>
+        </w:trPr>
+        <w:tc>
+          <w:tcPr>
+            <w:tcW w:w="0" w:type="auto"/>
+            <w:vAlign w:val="center"/>
+            <w:hideMark/>
+          </w:tcPr>
+          <w:p>
+            <w:r>
+              <w:t>Pull Request Process Completion</w:t>
+            </w:r>
+          </w:p>
+        </w:tc>
+        <w:tc>
+          <w:tcPr>
+            <w:tcW w:w="0" w:type="auto"/>
+            <w:vAlign w:val="center"/>
+            <w:hideMark/>
+          </w:tcPr>
+          <w:p>
+            <w:r>
+              <w:rPr>
+                <w:rFonts w:ascii="Segoe UI Emoji" w:hAnsi="Segoe UI Emoji" w:cs="Segoe UI Emoji"/>
+              </w:rPr>
+              <w:t>✅</w:t>
+            </w:r>
+          </w:p>
+        </w:tc>
+      </w:tr>
+      <w:tr>
+        <w:trPr>
+          <w:tblCellSpacing w:w="15" w:type="dxa"/>
+        </w:trPr>
+        <w:tc>
+          <w:tcPr>
+            <w:tcW w:w="0" w:type="auto"/>
+            <w:vAlign w:val="center"/>
+            <w:hideMark/>
+          </w:tcPr>
+          <w:p>
+            <w:r>
+              <w:t>Bonus: Use of Animation or Transitions</w:t>
+            </w:r>
+          </w:p>
+        </w:tc>
+        <w:tc>
+          <w:tcPr>
+            <w:tcW w:w="0" w:type="auto"/>
+            <w:vAlign w:val="center"/>
+            <w:hideMark/>
+          </w:tcPr>
+          <w:p>
+            <w:r>
+              <w:rPr>
+                <w:rFonts w:ascii="Segoe UI Emoji" w:hAnsi="Segoe UI Emoji" w:cs="Segoe UI Emoji"/>
+              </w:rPr>
+              <w:t>⭐</w:t>
+            </w:r>
+            <w:r>
+              <w:t xml:space="preserve"> Bonus</w:t>
+            </w:r>
+          </w:p>
+        </w:tc>
+      </w:tr>
+    </w:tbl>
+    <w:p>
+      <w:r>
+        <w:pict w14:anchorId="3BF7170A">
+          <v:rect id="_x0000_i1135" style="width:0;height:1.5pt" o:hralign="center" o:hrstd="t" o:hr="t" fillcolor="#a0a0a0" stroked="f"/>
+        </w:pict>
+      </w:r>
+    </w:p>
+    <w:p>
+      <w:pPr>
+        <w:rPr>
+          <w:b/>
+          <w:bCs/>
+        </w:rPr>
+      </w:pPr>
+      <w:r>
+        <w:rPr>
+          <w:rFonts w:ascii="Segoe UI Emoji" w:hAnsi="Segoe UI Emoji" w:cs="Segoe UI Emoji"/>
+          <w:b/>
+          <w:bCs/>
+        </w:rPr>
+        <w:t>📍</w:t>
+      </w:r>
+      <w:r>
+        <w:rPr>
+          <w:b/>
+          <w:bCs/>
+        </w:rPr>
+        <w:t xml:space="preserve"> Example Deployment URL</w:t>
+      </w:r>
+    </w:p>
+    <w:p>
+      <w:r>
+        <w:t>https://services.apnasite.in/certificate-assignments/Neha_Jain_01/preview.html</w:t>
+      </w:r>
+    </w:p>
+    <w:p>
+      <w:r>
+        <w:pict w14:anchorId="113BA305">
+          <v:rect id="_x0000_i1136" style="width:0;height:1.5pt" o:hralign="center" o:hrstd="t" o:hr="t" fillcolor="#a0a0a0" stroked="f"/>
+        </w:pict>
+      </w:r>
+    </w:p>
+    <w:p>
+      <w:pPr>
+        <w:rPr>
+          <w:b/>
+          <w:bCs/>
+        </w:rPr>
+      </w:pPr>
+      <w:r>
+        <w:rPr>
+          <w:rFonts w:ascii="Segoe UI Emoji" w:hAnsi="Segoe UI Emoji" w:cs="Segoe UI Emoji"/>
+          <w:b/>
+          <w:bCs/>
+        </w:rPr>
+        <w:t>🎯</w:t>
+      </w:r>
+      <w:r>
+        <w:rPr>
+          <w:b/>
+          <w:bCs/>
+        </w:rPr>
+        <w:t xml:space="preserve"> Final Words</w:t>
+      </w:r>
+    </w:p>
+    <w:p>
+      <w:r>
+        <w:t>Let your creativity shine within a clean structure! This assignment is your chance to showcase:</w:t>
+      </w:r>
+    </w:p>
+    <w:p>
+      <w:pPr>
+        <w:numPr>
+          <w:ilvl w:val="0"/>
+          <w:numId w:val="19"/>
+        </w:numPr>
+      </w:pPr>
+      <w:r>
+        <w:rPr>
+          <w:rFonts w:ascii="Segoe UI Emoji" w:hAnsi="Segoe UI Emoji" w:cs="Segoe UI Emoji"/>
+        </w:rPr>
+        <w:t>✅</w:t>
+      </w:r>
+      <w:r>
+        <w:t xml:space="preserve"> Technical accuracy</w:t>
+      </w:r>
+    </w:p>
+    <w:p>
+      <w:pPr>
+        <w:numPr>
+          <w:ilvl w:val="0"/>
+          <w:numId w:val="19"/>
+        </w:numPr>
+      </w:pPr>
+      <w:r>
+        <w:rPr>
+          <w:rFonts w:ascii="Segoe UI Emoji" w:hAnsi="Segoe UI Emoji" w:cs="Segoe UI Emoji"/>
+        </w:rPr>
+        <w:t>✅</w:t>
+      </w:r>
+      <w:r>
+        <w:t xml:space="preserve"> Visual elegance</w:t>
+      </w:r>
+    </w:p>
+    <w:p>
+      <w:pPr>
+        <w:numPr>
+          <w:ilvl w:val="0"/>
+          <w:numId w:val="19"/>
+        </w:numPr>
+      </w:pPr>
+      <w:r>
+        <w:rPr>
+          <w:rFonts w:ascii="Segoe UI Emoji" w:hAnsi="Segoe UI Emoji" w:cs="Segoe UI Emoji"/>
+        </w:rPr>
+        <w:t>✅</w:t>
+      </w:r>
+      <w:r>
+        <w:t xml:space="preserve"> Attention to detail</w:t>
+      </w:r>
+      <w:r>
+        <w:br/>
+        <w:t xml:space="preserve">Push the boundaries using </w:t>
+      </w:r>
+      <w:r>
+        <w:rPr>
+          <w:b/>
+          <w:bCs/>
+        </w:rPr>
+        <w:t>modern CSS</w:t>
+      </w:r>
+      <w:r>
+        <w:t>—while maintaining professionalism.</w:t>
       </w:r>
     </w:p>
     <w:p/>
     <w:sectPr>
-      <w:pgSz w:w="11906" w:h="16838" w:orient="portrait"/>
+      <w:pgSz w:w="11906" w:h="16838"/>
       <w:pgMar w:top="1440" w:right="1440" w:bottom="1440" w:left="1440" w:header="708" w:footer="708" w:gutter="0"/>
       <w:cols w:space="708"/>
       <w:docGrid w:linePitch="360"/>
@@ -589,92 +2370,7 @@
 </file>
 
 <file path=word/numbering.xml><?xml version="1.0" encoding="utf-8"?>
-<w:numbering xmlns:wpc="http://schemas.microsoft.com/office/word/2010/wordprocessingCanvas" xmlns:cx="http://schemas.microsoft.com/office/drawing/2014/chartex" xmlns:cx1="http://schemas.microsoft.com/office/drawing/2015/9/8/chartex" xmlns:cx2="http://schemas.microsoft.com/office/drawing/2015/10/21/chartex" xmlns:cx3="http://schemas.microsoft.com/office/drawing/2016/5/9/chartex" xmlns:cx4="http://schemas.microsoft.com/office/drawing/2016/5/10/chartex" xmlns:cx5="http://schemas.microsoft.com/office/drawing/2016/5/11/chartex" xmlns:cx6="http://schemas.microsoft.com/office/drawing/2016/5/12/chartex" xmlns:cx7="http://schemas.microsoft.com/office/drawing/2016/5/13/chartex" xmlns:cx8="http://schemas.microsoft.com/office/drawing/2016/5/14/chartex" xmlns:mc="http://schemas.openxmlformats.org/markup-compatibility/2006" xmlns:aink="http://schemas.microsoft.com/office/drawing/2016/ink" xmlns:am3d="http://schemas.microsoft.com/office/drawing/2017/model3d" xmlns:o="urn:schemas-microsoft-com:office:office" xmlns:oel="http://schemas.microsoft.com/office/2019/extlst" xmlns:r="http://schemas.openxmlformats.org/officeDocument/2006/relationships" xmlns:m="http://schemas.openxmlformats.org/officeDocument/2006/math" xmlns:v="urn:schemas-microsoft-com:vml" xmlns:wp14="http://schemas.microsoft.com/office/word/2010/wordprocessingDrawing" xmlns:wp="http://schemas.openxmlformats.org/drawingml/2006/wordprocessingDrawing" xmlns:w10="urn:schemas-microsoft-com:office:word" xmlns:w="http://schemas.openxmlformats.org/wordprocessingml/2006/main" xmlns:w14="http://schemas.microsoft.com/office/word/2010/wordml" xmlns:w15="http://schemas.microsoft.com/office/word/2012/wordml" xmlns:w16cex="http://schemas.microsoft.com/office/word/2018/wordml/cex" xmlns:w16cid="http://schemas.microsoft.com/office/word/2016/wordml/cid" xmlns:w16="http://schemas.microsoft.com/office/word/2018/wordml" xmlns:w16sdtdh="http://schemas.microsoft.com/office/word/2020/wordml/sdtdatahash" xmlns:w16se="http://schemas.microsoft.com/office/word/2015/wordml/symex" xmlns:wpg="http://schemas.microsoft.com/office/word/2010/wordprocessingGroup" xmlns:wpi="http://schemas.microsoft.com/office/word/2010/wordprocessingInk" xmlns:wne="http://schemas.microsoft.com/office/word/2006/wordml" xmlns:wps="http://schemas.microsoft.com/office/word/2010/wordprocessingShape" mc:Ignorable="w14 w15 w16se w16cid w16 w16cex w16sdtdh wp14">
-  <w:abstractNum xmlns:w="http://schemas.openxmlformats.org/wordprocessingml/2006/main" w:abstractNumId="9">
-    <w:nsid w:val="783d2f8a"/>
-    <w:multiLevelType xmlns:w="http://schemas.openxmlformats.org/wordprocessingml/2006/main" w:val="hybridMultilevel"/>
-    <w:lvl xmlns:w="http://schemas.openxmlformats.org/wordprocessingml/2006/main" w:ilvl="0">
-      <w:start w:val="1"/>
-      <w:numFmt w:val="decimal"/>
-      <w:lvlText w:val="%1."/>
-      <w:lvlJc w:val="left"/>
-      <w:pPr>
-        <w:ind w:left="720" w:hanging="360"/>
-      </w:pPr>
-    </w:lvl>
-    <w:lvl xmlns:w="http://schemas.openxmlformats.org/wordprocessingml/2006/main" w:ilvl="1">
-      <w:start w:val="1"/>
-      <w:numFmt w:val="lowerLetter"/>
-      <w:lvlText w:val="%2."/>
-      <w:lvlJc w:val="left"/>
-      <w:pPr>
-        <w:ind w:left="1440" w:hanging="360"/>
-      </w:pPr>
-    </w:lvl>
-    <w:lvl xmlns:w="http://schemas.openxmlformats.org/wordprocessingml/2006/main" w:ilvl="2">
-      <w:start w:val="1"/>
-      <w:numFmt w:val="lowerRoman"/>
-      <w:lvlText w:val="%3."/>
-      <w:lvlJc w:val="right"/>
-      <w:pPr>
-        <w:ind w:left="2160" w:hanging="180"/>
-      </w:pPr>
-    </w:lvl>
-    <w:lvl xmlns:w="http://schemas.openxmlformats.org/wordprocessingml/2006/main" w:ilvl="3">
-      <w:start w:val="1"/>
-      <w:numFmt w:val="decimal"/>
-      <w:lvlText w:val="%4."/>
-      <w:lvlJc w:val="left"/>
-      <w:pPr>
-        <w:ind w:left="2880" w:hanging="360"/>
-      </w:pPr>
-    </w:lvl>
-    <w:lvl xmlns:w="http://schemas.openxmlformats.org/wordprocessingml/2006/main" w:ilvl="4">
-      <w:start w:val="1"/>
-      <w:numFmt w:val="lowerLetter"/>
-      <w:lvlText w:val="%5."/>
-      <w:lvlJc w:val="left"/>
-      <w:pPr>
-        <w:ind w:left="3600" w:hanging="360"/>
-      </w:pPr>
-    </w:lvl>
-    <w:lvl xmlns:w="http://schemas.openxmlformats.org/wordprocessingml/2006/main" w:ilvl="5">
-      <w:start w:val="1"/>
-      <w:numFmt w:val="lowerRoman"/>
-      <w:lvlText w:val="%6."/>
-      <w:lvlJc w:val="right"/>
-      <w:pPr>
-        <w:ind w:left="4320" w:hanging="180"/>
-      </w:pPr>
-    </w:lvl>
-    <w:lvl xmlns:w="http://schemas.openxmlformats.org/wordprocessingml/2006/main" w:ilvl="6">
-      <w:start w:val="1"/>
-      <w:numFmt w:val="decimal"/>
-      <w:lvlText w:val="%7."/>
-      <w:lvlJc w:val="left"/>
-      <w:pPr>
-        <w:ind w:left="5040" w:hanging="360"/>
-      </w:pPr>
-    </w:lvl>
-    <w:lvl xmlns:w="http://schemas.openxmlformats.org/wordprocessingml/2006/main" w:ilvl="7">
-      <w:start w:val="1"/>
-      <w:numFmt w:val="lowerLetter"/>
-      <w:lvlText w:val="%8."/>
-      <w:lvlJc w:val="left"/>
-      <w:pPr>
-        <w:ind w:left="5760" w:hanging="360"/>
-      </w:pPr>
-    </w:lvl>
-    <w:lvl xmlns:w="http://schemas.openxmlformats.org/wordprocessingml/2006/main" w:ilvl="8">
-      <w:start w:val="1"/>
-      <w:numFmt w:val="lowerRoman"/>
-      <w:lvlText w:val="%9."/>
-      <w:lvlJc w:val="right"/>
-      <w:pPr>
-        <w:ind w:left="6480" w:hanging="180"/>
-      </w:pPr>
-    </w:lvl>
-  </w:abstractNum>
+<w:numbering xmlns:wpc="http://schemas.microsoft.com/office/word/2010/wordprocessingCanvas" xmlns:cx="http://schemas.microsoft.com/office/drawing/2014/chartex" xmlns:cx1="http://schemas.microsoft.com/office/drawing/2015/9/8/chartex" xmlns:cx2="http://schemas.microsoft.com/office/drawing/2015/10/21/chartex" xmlns:cx3="http://schemas.microsoft.com/office/drawing/2016/5/9/chartex" xmlns:cx4="http://schemas.microsoft.com/office/drawing/2016/5/10/chartex" xmlns:cx5="http://schemas.microsoft.com/office/drawing/2016/5/11/chartex" xmlns:cx6="http://schemas.microsoft.com/office/drawing/2016/5/12/chartex" xmlns:cx7="http://schemas.microsoft.com/office/drawing/2016/5/13/chartex" xmlns:cx8="http://schemas.microsoft.com/office/drawing/2016/5/14/chartex" xmlns:mc="http://schemas.openxmlformats.org/markup-compatibility/2006" xmlns:aink="http://schemas.microsoft.com/office/drawing/2016/ink" xmlns:am3d="http://schemas.microsoft.com/office/drawing/2017/model3d" xmlns:o="urn:schemas-microsoft-com:office:office" xmlns:oel="http://schemas.microsoft.com/office/2019/extlst" xmlns:r="http://schemas.openxmlformats.org/officeDocument/2006/relationships" xmlns:m="http://schemas.openxmlformats.org/officeDocument/2006/math" xmlns:v="urn:schemas-microsoft-com:vml" xmlns:wp14="http://schemas.microsoft.com/office/word/2010/wordprocessingDrawing" xmlns:wp="http://schemas.openxmlformats.org/drawingml/2006/wordprocessingDrawing" xmlns:w10="urn:schemas-microsoft-com:office:word" xmlns:w="http://schemas.openxmlformats.org/wordprocessingml/2006/main" xmlns:w14="http://schemas.microsoft.com/office/word/2010/wordml" xmlns:w15="http://schemas.microsoft.com/office/word/2012/wordml" xmlns:w16cex="http://schemas.microsoft.com/office/word/2018/wordml/cex" xmlns:w16cid="http://schemas.microsoft.com/office/word/2016/wordml/cid" xmlns:w16="http://schemas.microsoft.com/office/word/2018/wordml" xmlns:w16du="http://schemas.microsoft.com/office/word/2023/wordml/word16du" xmlns:w16sdtdh="http://schemas.microsoft.com/office/word/2020/wordml/sdtdatahash" xmlns:w16sdtfl="http://schemas.microsoft.com/office/word/2024/wordml/sdtformatlock" xmlns:w16se="http://schemas.microsoft.com/office/word/2015/wordml/symex" xmlns:wpg="http://schemas.microsoft.com/office/word/2010/wordprocessingGroup" xmlns:wpi="http://schemas.microsoft.com/office/word/2010/wordprocessingInk" xmlns:wne="http://schemas.microsoft.com/office/word/2006/wordml" xmlns:wps="http://schemas.microsoft.com/office/word/2010/wordprocessingShape" mc:Ignorable="w14 w15 w16se w16cid w16 w16cex w16sdtdh w16sdtfl w16du wp14">
   <w:abstractNum w:abstractNumId="0" w15:restartNumberingAfterBreak="0">
     <w:nsid w:val="16992AE8"/>
     <w:multiLevelType w:val="multilevel"/>
@@ -691,7 +2387,7 @@
         <w:ind w:left="720" w:hanging="360"/>
       </w:pPr>
       <w:rPr>
-        <w:rFonts w:hint="default" w:ascii="Symbol" w:hAnsi="Symbol"/>
+        <w:rFonts w:ascii="Symbol" w:hAnsi="Symbol" w:hint="default"/>
         <w:sz w:val="20"/>
       </w:rPr>
     </w:lvl>
@@ -707,7 +2403,7 @@
         <w:ind w:left="1440" w:hanging="360"/>
       </w:pPr>
       <w:rPr>
-        <w:rFonts w:hint="default" w:ascii="Symbol" w:hAnsi="Symbol"/>
+        <w:rFonts w:ascii="Symbol" w:hAnsi="Symbol" w:hint="default"/>
         <w:sz w:val="20"/>
       </w:rPr>
     </w:lvl>
@@ -723,7 +2419,7 @@
         <w:ind w:left="2160" w:hanging="360"/>
       </w:pPr>
       <w:rPr>
-        <w:rFonts w:hint="default" w:ascii="Symbol" w:hAnsi="Symbol"/>
+        <w:rFonts w:ascii="Symbol" w:hAnsi="Symbol" w:hint="default"/>
         <w:sz w:val="20"/>
       </w:rPr>
     </w:lvl>
@@ -739,7 +2435,7 @@
         <w:ind w:left="2880" w:hanging="360"/>
       </w:pPr>
       <w:rPr>
-        <w:rFonts w:hint="default" w:ascii="Symbol" w:hAnsi="Symbol"/>
+        <w:rFonts w:ascii="Symbol" w:hAnsi="Symbol" w:hint="default"/>
         <w:sz w:val="20"/>
       </w:rPr>
     </w:lvl>
@@ -755,7 +2451,7 @@
         <w:ind w:left="3600" w:hanging="360"/>
       </w:pPr>
       <w:rPr>
-        <w:rFonts w:hint="default" w:ascii="Symbol" w:hAnsi="Symbol"/>
+        <w:rFonts w:ascii="Symbol" w:hAnsi="Symbol" w:hint="default"/>
         <w:sz w:val="20"/>
       </w:rPr>
     </w:lvl>
@@ -771,7 +2467,7 @@
         <w:ind w:left="4320" w:hanging="360"/>
       </w:pPr>
       <w:rPr>
-        <w:rFonts w:hint="default" w:ascii="Symbol" w:hAnsi="Symbol"/>
+        <w:rFonts w:ascii="Symbol" w:hAnsi="Symbol" w:hint="default"/>
         <w:sz w:val="20"/>
       </w:rPr>
     </w:lvl>
@@ -787,7 +2483,7 @@
         <w:ind w:left="5040" w:hanging="360"/>
       </w:pPr>
       <w:rPr>
-        <w:rFonts w:hint="default" w:ascii="Symbol" w:hAnsi="Symbol"/>
+        <w:rFonts w:ascii="Symbol" w:hAnsi="Symbol" w:hint="default"/>
         <w:sz w:val="20"/>
       </w:rPr>
     </w:lvl>
@@ -803,7 +2499,7 @@
         <w:ind w:left="5760" w:hanging="360"/>
       </w:pPr>
       <w:rPr>
-        <w:rFonts w:hint="default" w:ascii="Symbol" w:hAnsi="Symbol"/>
+        <w:rFonts w:ascii="Symbol" w:hAnsi="Symbol" w:hint="default"/>
         <w:sz w:val="20"/>
       </w:rPr>
     </w:lvl>
@@ -819,12 +2515,310 @@
         <w:ind w:left="6480" w:hanging="360"/>
       </w:pPr>
       <w:rPr>
-        <w:rFonts w:hint="default" w:ascii="Symbol" w:hAnsi="Symbol"/>
+        <w:rFonts w:ascii="Symbol" w:hAnsi="Symbol" w:hint="default"/>
         <w:sz w:val="20"/>
       </w:rPr>
     </w:lvl>
   </w:abstractNum>
   <w:abstractNum w:abstractNumId="1" w15:restartNumberingAfterBreak="0">
+    <w:nsid w:val="2C6C5B77"/>
+    <w:multiLevelType w:val="multilevel"/>
+    <w:tmpl w:val="5D6EA1F6"/>
+    <w:lvl w:ilvl="0">
+      <w:start w:val="1"/>
+      <w:numFmt w:val="bullet"/>
+      <w:lvlText w:val=""/>
+      <w:lvlJc w:val="left"/>
+      <w:pPr>
+        <w:tabs>
+          <w:tab w:val="num" w:pos="720"/>
+        </w:tabs>
+        <w:ind w:left="720" w:hanging="360"/>
+      </w:pPr>
+      <w:rPr>
+        <w:rFonts w:ascii="Symbol" w:hAnsi="Symbol" w:hint="default"/>
+        <w:sz w:val="20"/>
+      </w:rPr>
+    </w:lvl>
+    <w:lvl w:ilvl="1" w:tentative="1">
+      <w:start w:val="1"/>
+      <w:numFmt w:val="bullet"/>
+      <w:lvlText w:val="o"/>
+      <w:lvlJc w:val="left"/>
+      <w:pPr>
+        <w:tabs>
+          <w:tab w:val="num" w:pos="1440"/>
+        </w:tabs>
+        <w:ind w:left="1440" w:hanging="360"/>
+      </w:pPr>
+      <w:rPr>
+        <w:rFonts w:ascii="Courier New" w:hAnsi="Courier New" w:hint="default"/>
+        <w:sz w:val="20"/>
+      </w:rPr>
+    </w:lvl>
+    <w:lvl w:ilvl="2" w:tentative="1">
+      <w:start w:val="1"/>
+      <w:numFmt w:val="bullet"/>
+      <w:lvlText w:val=""/>
+      <w:lvlJc w:val="left"/>
+      <w:pPr>
+        <w:tabs>
+          <w:tab w:val="num" w:pos="2160"/>
+        </w:tabs>
+        <w:ind w:left="2160" w:hanging="360"/>
+      </w:pPr>
+      <w:rPr>
+        <w:rFonts w:ascii="Wingdings" w:hAnsi="Wingdings" w:hint="default"/>
+        <w:sz w:val="20"/>
+      </w:rPr>
+    </w:lvl>
+    <w:lvl w:ilvl="3" w:tentative="1">
+      <w:start w:val="1"/>
+      <w:numFmt w:val="bullet"/>
+      <w:lvlText w:val=""/>
+      <w:lvlJc w:val="left"/>
+      <w:pPr>
+        <w:tabs>
+          <w:tab w:val="num" w:pos="2880"/>
+        </w:tabs>
+        <w:ind w:left="2880" w:hanging="360"/>
+      </w:pPr>
+      <w:rPr>
+        <w:rFonts w:ascii="Wingdings" w:hAnsi="Wingdings" w:hint="default"/>
+        <w:sz w:val="20"/>
+      </w:rPr>
+    </w:lvl>
+    <w:lvl w:ilvl="4" w:tentative="1">
+      <w:start w:val="1"/>
+      <w:numFmt w:val="bullet"/>
+      <w:lvlText w:val=""/>
+      <w:lvlJc w:val="left"/>
+      <w:pPr>
+        <w:tabs>
+          <w:tab w:val="num" w:pos="3600"/>
+        </w:tabs>
+        <w:ind w:left="3600" w:hanging="360"/>
+      </w:pPr>
+      <w:rPr>
+        <w:rFonts w:ascii="Wingdings" w:hAnsi="Wingdings" w:hint="default"/>
+        <w:sz w:val="20"/>
+      </w:rPr>
+    </w:lvl>
+    <w:lvl w:ilvl="5" w:tentative="1">
+      <w:start w:val="1"/>
+      <w:numFmt w:val="bullet"/>
+      <w:lvlText w:val=""/>
+      <w:lvlJc w:val="left"/>
+      <w:pPr>
+        <w:tabs>
+          <w:tab w:val="num" w:pos="4320"/>
+        </w:tabs>
+        <w:ind w:left="4320" w:hanging="360"/>
+      </w:pPr>
+      <w:rPr>
+        <w:rFonts w:ascii="Wingdings" w:hAnsi="Wingdings" w:hint="default"/>
+        <w:sz w:val="20"/>
+      </w:rPr>
+    </w:lvl>
+    <w:lvl w:ilvl="6" w:tentative="1">
+      <w:start w:val="1"/>
+      <w:numFmt w:val="bullet"/>
+      <w:lvlText w:val=""/>
+      <w:lvlJc w:val="left"/>
+      <w:pPr>
+        <w:tabs>
+          <w:tab w:val="num" w:pos="5040"/>
+        </w:tabs>
+        <w:ind w:left="5040" w:hanging="360"/>
+      </w:pPr>
+      <w:rPr>
+        <w:rFonts w:ascii="Wingdings" w:hAnsi="Wingdings" w:hint="default"/>
+        <w:sz w:val="20"/>
+      </w:rPr>
+    </w:lvl>
+    <w:lvl w:ilvl="7" w:tentative="1">
+      <w:start w:val="1"/>
+      <w:numFmt w:val="bullet"/>
+      <w:lvlText w:val=""/>
+      <w:lvlJc w:val="left"/>
+      <w:pPr>
+        <w:tabs>
+          <w:tab w:val="num" w:pos="5760"/>
+        </w:tabs>
+        <w:ind w:left="5760" w:hanging="360"/>
+      </w:pPr>
+      <w:rPr>
+        <w:rFonts w:ascii="Wingdings" w:hAnsi="Wingdings" w:hint="default"/>
+        <w:sz w:val="20"/>
+      </w:rPr>
+    </w:lvl>
+    <w:lvl w:ilvl="8" w:tentative="1">
+      <w:start w:val="1"/>
+      <w:numFmt w:val="bullet"/>
+      <w:lvlText w:val=""/>
+      <w:lvlJc w:val="left"/>
+      <w:pPr>
+        <w:tabs>
+          <w:tab w:val="num" w:pos="6480"/>
+        </w:tabs>
+        <w:ind w:left="6480" w:hanging="360"/>
+      </w:pPr>
+      <w:rPr>
+        <w:rFonts w:ascii="Wingdings" w:hAnsi="Wingdings" w:hint="default"/>
+        <w:sz w:val="20"/>
+      </w:rPr>
+    </w:lvl>
+  </w:abstractNum>
+  <w:abstractNum w:abstractNumId="2" w15:restartNumberingAfterBreak="0">
+    <w:nsid w:val="32EB1F75"/>
+    <w:multiLevelType w:val="multilevel"/>
+    <w:tmpl w:val="F746F1E2"/>
+    <w:lvl w:ilvl="0">
+      <w:start w:val="1"/>
+      <w:numFmt w:val="bullet"/>
+      <w:lvlText w:val=""/>
+      <w:lvlJc w:val="left"/>
+      <w:pPr>
+        <w:tabs>
+          <w:tab w:val="num" w:pos="720"/>
+        </w:tabs>
+        <w:ind w:left="720" w:hanging="360"/>
+      </w:pPr>
+      <w:rPr>
+        <w:rFonts w:ascii="Symbol" w:hAnsi="Symbol" w:hint="default"/>
+        <w:sz w:val="20"/>
+      </w:rPr>
+    </w:lvl>
+    <w:lvl w:ilvl="1" w:tentative="1">
+      <w:start w:val="1"/>
+      <w:numFmt w:val="bullet"/>
+      <w:lvlText w:val="o"/>
+      <w:lvlJc w:val="left"/>
+      <w:pPr>
+        <w:tabs>
+          <w:tab w:val="num" w:pos="1440"/>
+        </w:tabs>
+        <w:ind w:left="1440" w:hanging="360"/>
+      </w:pPr>
+      <w:rPr>
+        <w:rFonts w:ascii="Courier New" w:hAnsi="Courier New" w:hint="default"/>
+        <w:sz w:val="20"/>
+      </w:rPr>
+    </w:lvl>
+    <w:lvl w:ilvl="2" w:tentative="1">
+      <w:start w:val="1"/>
+      <w:numFmt w:val="bullet"/>
+      <w:lvlText w:val=""/>
+      <w:lvlJc w:val="left"/>
+      <w:pPr>
+        <w:tabs>
+          <w:tab w:val="num" w:pos="2160"/>
+        </w:tabs>
+        <w:ind w:left="2160" w:hanging="360"/>
+      </w:pPr>
+      <w:rPr>
+        <w:rFonts w:ascii="Wingdings" w:hAnsi="Wingdings" w:hint="default"/>
+        <w:sz w:val="20"/>
+      </w:rPr>
+    </w:lvl>
+    <w:lvl w:ilvl="3" w:tentative="1">
+      <w:start w:val="1"/>
+      <w:numFmt w:val="bullet"/>
+      <w:lvlText w:val=""/>
+      <w:lvlJc w:val="left"/>
+      <w:pPr>
+        <w:tabs>
+          <w:tab w:val="num" w:pos="2880"/>
+        </w:tabs>
+        <w:ind w:left="2880" w:hanging="360"/>
+      </w:pPr>
+      <w:rPr>
+        <w:rFonts w:ascii="Wingdings" w:hAnsi="Wingdings" w:hint="default"/>
+        <w:sz w:val="20"/>
+      </w:rPr>
+    </w:lvl>
+    <w:lvl w:ilvl="4" w:tentative="1">
+      <w:start w:val="1"/>
+      <w:numFmt w:val="bullet"/>
+      <w:lvlText w:val=""/>
+      <w:lvlJc w:val="left"/>
+      <w:pPr>
+        <w:tabs>
+          <w:tab w:val="num" w:pos="3600"/>
+        </w:tabs>
+        <w:ind w:left="3600" w:hanging="360"/>
+      </w:pPr>
+      <w:rPr>
+        <w:rFonts w:ascii="Wingdings" w:hAnsi="Wingdings" w:hint="default"/>
+        <w:sz w:val="20"/>
+      </w:rPr>
+    </w:lvl>
+    <w:lvl w:ilvl="5" w:tentative="1">
+      <w:start w:val="1"/>
+      <w:numFmt w:val="bullet"/>
+      <w:lvlText w:val=""/>
+      <w:lvlJc w:val="left"/>
+      <w:pPr>
+        <w:tabs>
+          <w:tab w:val="num" w:pos="4320"/>
+        </w:tabs>
+        <w:ind w:left="4320" w:hanging="360"/>
+      </w:pPr>
+      <w:rPr>
+        <w:rFonts w:ascii="Wingdings" w:hAnsi="Wingdings" w:hint="default"/>
+        <w:sz w:val="20"/>
+      </w:rPr>
+    </w:lvl>
+    <w:lvl w:ilvl="6" w:tentative="1">
+      <w:start w:val="1"/>
+      <w:numFmt w:val="bullet"/>
+      <w:lvlText w:val=""/>
+      <w:lvlJc w:val="left"/>
+      <w:pPr>
+        <w:tabs>
+          <w:tab w:val="num" w:pos="5040"/>
+        </w:tabs>
+        <w:ind w:left="5040" w:hanging="360"/>
+      </w:pPr>
+      <w:rPr>
+        <w:rFonts w:ascii="Wingdings" w:hAnsi="Wingdings" w:hint="default"/>
+        <w:sz w:val="20"/>
+      </w:rPr>
+    </w:lvl>
+    <w:lvl w:ilvl="7" w:tentative="1">
+      <w:start w:val="1"/>
+      <w:numFmt w:val="bullet"/>
+      <w:lvlText w:val=""/>
+      <w:lvlJc w:val="left"/>
+      <w:pPr>
+        <w:tabs>
+          <w:tab w:val="num" w:pos="5760"/>
+        </w:tabs>
+        <w:ind w:left="5760" w:hanging="360"/>
+      </w:pPr>
+      <w:rPr>
+        <w:rFonts w:ascii="Wingdings" w:hAnsi="Wingdings" w:hint="default"/>
+        <w:sz w:val="20"/>
+      </w:rPr>
+    </w:lvl>
+    <w:lvl w:ilvl="8" w:tentative="1">
+      <w:start w:val="1"/>
+      <w:numFmt w:val="bullet"/>
+      <w:lvlText w:val=""/>
+      <w:lvlJc w:val="left"/>
+      <w:pPr>
+        <w:tabs>
+          <w:tab w:val="num" w:pos="6480"/>
+        </w:tabs>
+        <w:ind w:left="6480" w:hanging="360"/>
+      </w:pPr>
+      <w:rPr>
+        <w:rFonts w:ascii="Wingdings" w:hAnsi="Wingdings" w:hint="default"/>
+        <w:sz w:val="20"/>
+      </w:rPr>
+    </w:lvl>
+  </w:abstractNum>
+  <w:abstractNum w:abstractNumId="3" w15:restartNumberingAfterBreak="0">
     <w:nsid w:val="4307345F"/>
     <w:multiLevelType w:val="multilevel"/>
     <w:tmpl w:val="A770F662"/>
@@ -840,7 +2834,7 @@
         <w:ind w:left="720" w:hanging="360"/>
       </w:pPr>
       <w:rPr>
-        <w:rFonts w:hint="default" w:ascii="Symbol" w:hAnsi="Symbol"/>
+        <w:rFonts w:ascii="Symbol" w:hAnsi="Symbol" w:hint="default"/>
         <w:sz w:val="20"/>
       </w:rPr>
     </w:lvl>
@@ -856,7 +2850,7 @@
         <w:ind w:left="1440" w:hanging="360"/>
       </w:pPr>
       <w:rPr>
-        <w:rFonts w:hint="default" w:ascii="Symbol" w:hAnsi="Symbol"/>
+        <w:rFonts w:ascii="Symbol" w:hAnsi="Symbol" w:hint="default"/>
         <w:sz w:val="20"/>
       </w:rPr>
     </w:lvl>
@@ -872,7 +2866,7 @@
         <w:ind w:left="2160" w:hanging="360"/>
       </w:pPr>
       <w:rPr>
-        <w:rFonts w:hint="default" w:ascii="Symbol" w:hAnsi="Symbol"/>
+        <w:rFonts w:ascii="Symbol" w:hAnsi="Symbol" w:hint="default"/>
         <w:sz w:val="20"/>
       </w:rPr>
     </w:lvl>
@@ -888,7 +2882,7 @@
         <w:ind w:left="2880" w:hanging="360"/>
       </w:pPr>
       <w:rPr>
-        <w:rFonts w:hint="default" w:ascii="Symbol" w:hAnsi="Symbol"/>
+        <w:rFonts w:ascii="Symbol" w:hAnsi="Symbol" w:hint="default"/>
         <w:sz w:val="20"/>
       </w:rPr>
     </w:lvl>
@@ -904,7 +2898,7 @@
         <w:ind w:left="3600" w:hanging="360"/>
       </w:pPr>
       <w:rPr>
-        <w:rFonts w:hint="default" w:ascii="Symbol" w:hAnsi="Symbol"/>
+        <w:rFonts w:ascii="Symbol" w:hAnsi="Symbol" w:hint="default"/>
         <w:sz w:val="20"/>
       </w:rPr>
     </w:lvl>
@@ -920,7 +2914,7 @@
         <w:ind w:left="4320" w:hanging="360"/>
       </w:pPr>
       <w:rPr>
-        <w:rFonts w:hint="default" w:ascii="Symbol" w:hAnsi="Symbol"/>
+        <w:rFonts w:ascii="Symbol" w:hAnsi="Symbol" w:hint="default"/>
         <w:sz w:val="20"/>
       </w:rPr>
     </w:lvl>
@@ -936,7 +2930,7 @@
         <w:ind w:left="5040" w:hanging="360"/>
       </w:pPr>
       <w:rPr>
-        <w:rFonts w:hint="default" w:ascii="Symbol" w:hAnsi="Symbol"/>
+        <w:rFonts w:ascii="Symbol" w:hAnsi="Symbol" w:hint="default"/>
         <w:sz w:val="20"/>
       </w:rPr>
     </w:lvl>
@@ -952,7 +2946,7 @@
         <w:ind w:left="5760" w:hanging="360"/>
       </w:pPr>
       <w:rPr>
-        <w:rFonts w:hint="default" w:ascii="Symbol" w:hAnsi="Symbol"/>
+        <w:rFonts w:ascii="Symbol" w:hAnsi="Symbol" w:hint="default"/>
         <w:sz w:val="20"/>
       </w:rPr>
     </w:lvl>
@@ -968,12 +2962,12 @@
         <w:ind w:left="6480" w:hanging="360"/>
       </w:pPr>
       <w:rPr>
-        <w:rFonts w:hint="default" w:ascii="Symbol" w:hAnsi="Symbol"/>
+        <w:rFonts w:ascii="Symbol" w:hAnsi="Symbol" w:hint="default"/>
         <w:sz w:val="20"/>
       </w:rPr>
     </w:lvl>
   </w:abstractNum>
-  <w:abstractNum w:abstractNumId="2" w15:restartNumberingAfterBreak="0">
+  <w:abstractNum w:abstractNumId="4" w15:restartNumberingAfterBreak="0">
     <w:nsid w:val="49F46180"/>
     <w:multiLevelType w:val="multilevel"/>
     <w:tmpl w:val="84B0B8EC"/>
@@ -989,7 +2983,7 @@
         <w:ind w:left="720" w:hanging="360"/>
       </w:pPr>
       <w:rPr>
-        <w:rFonts w:hint="default" w:ascii="Symbol" w:hAnsi="Symbol"/>
+        <w:rFonts w:ascii="Symbol" w:hAnsi="Symbol" w:hint="default"/>
         <w:sz w:val="20"/>
       </w:rPr>
     </w:lvl>
@@ -1005,7 +2999,7 @@
         <w:ind w:left="1440" w:hanging="360"/>
       </w:pPr>
       <w:rPr>
-        <w:rFonts w:hint="default" w:ascii="Symbol" w:hAnsi="Symbol"/>
+        <w:rFonts w:ascii="Symbol" w:hAnsi="Symbol" w:hint="default"/>
         <w:sz w:val="20"/>
       </w:rPr>
     </w:lvl>
@@ -1021,7 +3015,7 @@
         <w:ind w:left="2160" w:hanging="360"/>
       </w:pPr>
       <w:rPr>
-        <w:rFonts w:hint="default" w:ascii="Symbol" w:hAnsi="Symbol"/>
+        <w:rFonts w:ascii="Symbol" w:hAnsi="Symbol" w:hint="default"/>
         <w:sz w:val="20"/>
       </w:rPr>
     </w:lvl>
@@ -1037,7 +3031,7 @@
         <w:ind w:left="2880" w:hanging="360"/>
       </w:pPr>
       <w:rPr>
-        <w:rFonts w:hint="default" w:ascii="Symbol" w:hAnsi="Symbol"/>
+        <w:rFonts w:ascii="Symbol" w:hAnsi="Symbol" w:hint="default"/>
         <w:sz w:val="20"/>
       </w:rPr>
     </w:lvl>
@@ -1053,7 +3047,7 @@
         <w:ind w:left="3600" w:hanging="360"/>
       </w:pPr>
       <w:rPr>
-        <w:rFonts w:hint="default" w:ascii="Symbol" w:hAnsi="Symbol"/>
+        <w:rFonts w:ascii="Symbol" w:hAnsi="Symbol" w:hint="default"/>
         <w:sz w:val="20"/>
       </w:rPr>
     </w:lvl>
@@ -1069,7 +3063,7 @@
         <w:ind w:left="4320" w:hanging="360"/>
       </w:pPr>
       <w:rPr>
-        <w:rFonts w:hint="default" w:ascii="Symbol" w:hAnsi="Symbol"/>
+        <w:rFonts w:ascii="Symbol" w:hAnsi="Symbol" w:hint="default"/>
         <w:sz w:val="20"/>
       </w:rPr>
     </w:lvl>
@@ -1085,7 +3079,7 @@
         <w:ind w:left="5040" w:hanging="360"/>
       </w:pPr>
       <w:rPr>
-        <w:rFonts w:hint="default" w:ascii="Symbol" w:hAnsi="Symbol"/>
+        <w:rFonts w:ascii="Symbol" w:hAnsi="Symbol" w:hint="default"/>
         <w:sz w:val="20"/>
       </w:rPr>
     </w:lvl>
@@ -1101,7 +3095,7 @@
         <w:ind w:left="5760" w:hanging="360"/>
       </w:pPr>
       <w:rPr>
-        <w:rFonts w:hint="default" w:ascii="Symbol" w:hAnsi="Symbol"/>
+        <w:rFonts w:ascii="Symbol" w:hAnsi="Symbol" w:hint="default"/>
         <w:sz w:val="20"/>
       </w:rPr>
     </w:lvl>
@@ -1117,12 +3111,459 @@
         <w:ind w:left="6480" w:hanging="360"/>
       </w:pPr>
       <w:rPr>
-        <w:rFonts w:hint="default" w:ascii="Symbol" w:hAnsi="Symbol"/>
+        <w:rFonts w:ascii="Symbol" w:hAnsi="Symbol" w:hint="default"/>
         <w:sz w:val="20"/>
       </w:rPr>
     </w:lvl>
   </w:abstractNum>
-  <w:abstractNum w:abstractNumId="3" w15:restartNumberingAfterBreak="0">
+  <w:abstractNum w:abstractNumId="5" w15:restartNumberingAfterBreak="0">
+    <w:nsid w:val="4E6D6523"/>
+    <w:multiLevelType w:val="multilevel"/>
+    <w:tmpl w:val="8C6EF160"/>
+    <w:lvl w:ilvl="0">
+      <w:start w:val="1"/>
+      <w:numFmt w:val="bullet"/>
+      <w:lvlText w:val=""/>
+      <w:lvlJc w:val="left"/>
+      <w:pPr>
+        <w:tabs>
+          <w:tab w:val="num" w:pos="720"/>
+        </w:tabs>
+        <w:ind w:left="720" w:hanging="360"/>
+      </w:pPr>
+      <w:rPr>
+        <w:rFonts w:ascii="Symbol" w:hAnsi="Symbol" w:hint="default"/>
+        <w:sz w:val="20"/>
+      </w:rPr>
+    </w:lvl>
+    <w:lvl w:ilvl="1" w:tentative="1">
+      <w:start w:val="1"/>
+      <w:numFmt w:val="bullet"/>
+      <w:lvlText w:val="o"/>
+      <w:lvlJc w:val="left"/>
+      <w:pPr>
+        <w:tabs>
+          <w:tab w:val="num" w:pos="1440"/>
+        </w:tabs>
+        <w:ind w:left="1440" w:hanging="360"/>
+      </w:pPr>
+      <w:rPr>
+        <w:rFonts w:ascii="Courier New" w:hAnsi="Courier New" w:hint="default"/>
+        <w:sz w:val="20"/>
+      </w:rPr>
+    </w:lvl>
+    <w:lvl w:ilvl="2" w:tentative="1">
+      <w:start w:val="1"/>
+      <w:numFmt w:val="bullet"/>
+      <w:lvlText w:val=""/>
+      <w:lvlJc w:val="left"/>
+      <w:pPr>
+        <w:tabs>
+          <w:tab w:val="num" w:pos="2160"/>
+        </w:tabs>
+        <w:ind w:left="2160" w:hanging="360"/>
+      </w:pPr>
+      <w:rPr>
+        <w:rFonts w:ascii="Wingdings" w:hAnsi="Wingdings" w:hint="default"/>
+        <w:sz w:val="20"/>
+      </w:rPr>
+    </w:lvl>
+    <w:lvl w:ilvl="3" w:tentative="1">
+      <w:start w:val="1"/>
+      <w:numFmt w:val="bullet"/>
+      <w:lvlText w:val=""/>
+      <w:lvlJc w:val="left"/>
+      <w:pPr>
+        <w:tabs>
+          <w:tab w:val="num" w:pos="2880"/>
+        </w:tabs>
+        <w:ind w:left="2880" w:hanging="360"/>
+      </w:pPr>
+      <w:rPr>
+        <w:rFonts w:ascii="Wingdings" w:hAnsi="Wingdings" w:hint="default"/>
+        <w:sz w:val="20"/>
+      </w:rPr>
+    </w:lvl>
+    <w:lvl w:ilvl="4" w:tentative="1">
+      <w:start w:val="1"/>
+      <w:numFmt w:val="bullet"/>
+      <w:lvlText w:val=""/>
+      <w:lvlJc w:val="left"/>
+      <w:pPr>
+        <w:tabs>
+          <w:tab w:val="num" w:pos="3600"/>
+        </w:tabs>
+        <w:ind w:left="3600" w:hanging="360"/>
+      </w:pPr>
+      <w:rPr>
+        <w:rFonts w:ascii="Wingdings" w:hAnsi="Wingdings" w:hint="default"/>
+        <w:sz w:val="20"/>
+      </w:rPr>
+    </w:lvl>
+    <w:lvl w:ilvl="5" w:tentative="1">
+      <w:start w:val="1"/>
+      <w:numFmt w:val="bullet"/>
+      <w:lvlText w:val=""/>
+      <w:lvlJc w:val="left"/>
+      <w:pPr>
+        <w:tabs>
+          <w:tab w:val="num" w:pos="4320"/>
+        </w:tabs>
+        <w:ind w:left="4320" w:hanging="360"/>
+      </w:pPr>
+      <w:rPr>
+        <w:rFonts w:ascii="Wingdings" w:hAnsi="Wingdings" w:hint="default"/>
+        <w:sz w:val="20"/>
+      </w:rPr>
+    </w:lvl>
+    <w:lvl w:ilvl="6" w:tentative="1">
+      <w:start w:val="1"/>
+      <w:numFmt w:val="bullet"/>
+      <w:lvlText w:val=""/>
+      <w:lvlJc w:val="left"/>
+      <w:pPr>
+        <w:tabs>
+          <w:tab w:val="num" w:pos="5040"/>
+        </w:tabs>
+        <w:ind w:left="5040" w:hanging="360"/>
+      </w:pPr>
+      <w:rPr>
+        <w:rFonts w:ascii="Wingdings" w:hAnsi="Wingdings" w:hint="default"/>
+        <w:sz w:val="20"/>
+      </w:rPr>
+    </w:lvl>
+    <w:lvl w:ilvl="7" w:tentative="1">
+      <w:start w:val="1"/>
+      <w:numFmt w:val="bullet"/>
+      <w:lvlText w:val=""/>
+      <w:lvlJc w:val="left"/>
+      <w:pPr>
+        <w:tabs>
+          <w:tab w:val="num" w:pos="5760"/>
+        </w:tabs>
+        <w:ind w:left="5760" w:hanging="360"/>
+      </w:pPr>
+      <w:rPr>
+        <w:rFonts w:ascii="Wingdings" w:hAnsi="Wingdings" w:hint="default"/>
+        <w:sz w:val="20"/>
+      </w:rPr>
+    </w:lvl>
+    <w:lvl w:ilvl="8" w:tentative="1">
+      <w:start w:val="1"/>
+      <w:numFmt w:val="bullet"/>
+      <w:lvlText w:val=""/>
+      <w:lvlJc w:val="left"/>
+      <w:pPr>
+        <w:tabs>
+          <w:tab w:val="num" w:pos="6480"/>
+        </w:tabs>
+        <w:ind w:left="6480" w:hanging="360"/>
+      </w:pPr>
+      <w:rPr>
+        <w:rFonts w:ascii="Wingdings" w:hAnsi="Wingdings" w:hint="default"/>
+        <w:sz w:val="20"/>
+      </w:rPr>
+    </w:lvl>
+  </w:abstractNum>
+  <w:abstractNum w:abstractNumId="6" w15:restartNumberingAfterBreak="0">
+    <w:nsid w:val="50730FF2"/>
+    <w:multiLevelType w:val="multilevel"/>
+    <w:tmpl w:val="AFD02FA4"/>
+    <w:lvl w:ilvl="0">
+      <w:start w:val="1"/>
+      <w:numFmt w:val="bullet"/>
+      <w:lvlText w:val=""/>
+      <w:lvlJc w:val="left"/>
+      <w:pPr>
+        <w:tabs>
+          <w:tab w:val="num" w:pos="720"/>
+        </w:tabs>
+        <w:ind w:left="720" w:hanging="360"/>
+      </w:pPr>
+      <w:rPr>
+        <w:rFonts w:ascii="Symbol" w:hAnsi="Symbol" w:hint="default"/>
+        <w:sz w:val="20"/>
+      </w:rPr>
+    </w:lvl>
+    <w:lvl w:ilvl="1" w:tentative="1">
+      <w:start w:val="1"/>
+      <w:numFmt w:val="bullet"/>
+      <w:lvlText w:val="o"/>
+      <w:lvlJc w:val="left"/>
+      <w:pPr>
+        <w:tabs>
+          <w:tab w:val="num" w:pos="1440"/>
+        </w:tabs>
+        <w:ind w:left="1440" w:hanging="360"/>
+      </w:pPr>
+      <w:rPr>
+        <w:rFonts w:ascii="Courier New" w:hAnsi="Courier New" w:hint="default"/>
+        <w:sz w:val="20"/>
+      </w:rPr>
+    </w:lvl>
+    <w:lvl w:ilvl="2" w:tentative="1">
+      <w:start w:val="1"/>
+      <w:numFmt w:val="bullet"/>
+      <w:lvlText w:val=""/>
+      <w:lvlJc w:val="left"/>
+      <w:pPr>
+        <w:tabs>
+          <w:tab w:val="num" w:pos="2160"/>
+        </w:tabs>
+        <w:ind w:left="2160" w:hanging="360"/>
+      </w:pPr>
+      <w:rPr>
+        <w:rFonts w:ascii="Wingdings" w:hAnsi="Wingdings" w:hint="default"/>
+        <w:sz w:val="20"/>
+      </w:rPr>
+    </w:lvl>
+    <w:lvl w:ilvl="3" w:tentative="1">
+      <w:start w:val="1"/>
+      <w:numFmt w:val="bullet"/>
+      <w:lvlText w:val=""/>
+      <w:lvlJc w:val="left"/>
+      <w:pPr>
+        <w:tabs>
+          <w:tab w:val="num" w:pos="2880"/>
+        </w:tabs>
+        <w:ind w:left="2880" w:hanging="360"/>
+      </w:pPr>
+      <w:rPr>
+        <w:rFonts w:ascii="Wingdings" w:hAnsi="Wingdings" w:hint="default"/>
+        <w:sz w:val="20"/>
+      </w:rPr>
+    </w:lvl>
+    <w:lvl w:ilvl="4" w:tentative="1">
+      <w:start w:val="1"/>
+      <w:numFmt w:val="bullet"/>
+      <w:lvlText w:val=""/>
+      <w:lvlJc w:val="left"/>
+      <w:pPr>
+        <w:tabs>
+          <w:tab w:val="num" w:pos="3600"/>
+        </w:tabs>
+        <w:ind w:left="3600" w:hanging="360"/>
+      </w:pPr>
+      <w:rPr>
+        <w:rFonts w:ascii="Wingdings" w:hAnsi="Wingdings" w:hint="default"/>
+        <w:sz w:val="20"/>
+      </w:rPr>
+    </w:lvl>
+    <w:lvl w:ilvl="5" w:tentative="1">
+      <w:start w:val="1"/>
+      <w:numFmt w:val="bullet"/>
+      <w:lvlText w:val=""/>
+      <w:lvlJc w:val="left"/>
+      <w:pPr>
+        <w:tabs>
+          <w:tab w:val="num" w:pos="4320"/>
+        </w:tabs>
+        <w:ind w:left="4320" w:hanging="360"/>
+      </w:pPr>
+      <w:rPr>
+        <w:rFonts w:ascii="Wingdings" w:hAnsi="Wingdings" w:hint="default"/>
+        <w:sz w:val="20"/>
+      </w:rPr>
+    </w:lvl>
+    <w:lvl w:ilvl="6" w:tentative="1">
+      <w:start w:val="1"/>
+      <w:numFmt w:val="bullet"/>
+      <w:lvlText w:val=""/>
+      <w:lvlJc w:val="left"/>
+      <w:pPr>
+        <w:tabs>
+          <w:tab w:val="num" w:pos="5040"/>
+        </w:tabs>
+        <w:ind w:left="5040" w:hanging="360"/>
+      </w:pPr>
+      <w:rPr>
+        <w:rFonts w:ascii="Wingdings" w:hAnsi="Wingdings" w:hint="default"/>
+        <w:sz w:val="20"/>
+      </w:rPr>
+    </w:lvl>
+    <w:lvl w:ilvl="7" w:tentative="1">
+      <w:start w:val="1"/>
+      <w:numFmt w:val="bullet"/>
+      <w:lvlText w:val=""/>
+      <w:lvlJc w:val="left"/>
+      <w:pPr>
+        <w:tabs>
+          <w:tab w:val="num" w:pos="5760"/>
+        </w:tabs>
+        <w:ind w:left="5760" w:hanging="360"/>
+      </w:pPr>
+      <w:rPr>
+        <w:rFonts w:ascii="Wingdings" w:hAnsi="Wingdings" w:hint="default"/>
+        <w:sz w:val="20"/>
+      </w:rPr>
+    </w:lvl>
+    <w:lvl w:ilvl="8" w:tentative="1">
+      <w:start w:val="1"/>
+      <w:numFmt w:val="bullet"/>
+      <w:lvlText w:val=""/>
+      <w:lvlJc w:val="left"/>
+      <w:pPr>
+        <w:tabs>
+          <w:tab w:val="num" w:pos="6480"/>
+        </w:tabs>
+        <w:ind w:left="6480" w:hanging="360"/>
+      </w:pPr>
+      <w:rPr>
+        <w:rFonts w:ascii="Wingdings" w:hAnsi="Wingdings" w:hint="default"/>
+        <w:sz w:val="20"/>
+      </w:rPr>
+    </w:lvl>
+  </w:abstractNum>
+  <w:abstractNum w:abstractNumId="7" w15:restartNumberingAfterBreak="0">
+    <w:nsid w:val="515916DA"/>
+    <w:multiLevelType w:val="multilevel"/>
+    <w:tmpl w:val="D6B43972"/>
+    <w:lvl w:ilvl="0">
+      <w:start w:val="1"/>
+      <w:numFmt w:val="bullet"/>
+      <w:lvlText w:val=""/>
+      <w:lvlJc w:val="left"/>
+      <w:pPr>
+        <w:tabs>
+          <w:tab w:val="num" w:pos="720"/>
+        </w:tabs>
+        <w:ind w:left="720" w:hanging="360"/>
+      </w:pPr>
+      <w:rPr>
+        <w:rFonts w:ascii="Symbol" w:hAnsi="Symbol" w:hint="default"/>
+        <w:sz w:val="20"/>
+      </w:rPr>
+    </w:lvl>
+    <w:lvl w:ilvl="1" w:tentative="1">
+      <w:start w:val="1"/>
+      <w:numFmt w:val="bullet"/>
+      <w:lvlText w:val="o"/>
+      <w:lvlJc w:val="left"/>
+      <w:pPr>
+        <w:tabs>
+          <w:tab w:val="num" w:pos="1440"/>
+        </w:tabs>
+        <w:ind w:left="1440" w:hanging="360"/>
+      </w:pPr>
+      <w:rPr>
+        <w:rFonts w:ascii="Courier New" w:hAnsi="Courier New" w:hint="default"/>
+        <w:sz w:val="20"/>
+      </w:rPr>
+    </w:lvl>
+    <w:lvl w:ilvl="2" w:tentative="1">
+      <w:start w:val="1"/>
+      <w:numFmt w:val="bullet"/>
+      <w:lvlText w:val=""/>
+      <w:lvlJc w:val="left"/>
+      <w:pPr>
+        <w:tabs>
+          <w:tab w:val="num" w:pos="2160"/>
+        </w:tabs>
+        <w:ind w:left="2160" w:hanging="360"/>
+      </w:pPr>
+      <w:rPr>
+        <w:rFonts w:ascii="Wingdings" w:hAnsi="Wingdings" w:hint="default"/>
+        <w:sz w:val="20"/>
+      </w:rPr>
+    </w:lvl>
+    <w:lvl w:ilvl="3" w:tentative="1">
+      <w:start w:val="1"/>
+      <w:numFmt w:val="bullet"/>
+      <w:lvlText w:val=""/>
+      <w:lvlJc w:val="left"/>
+      <w:pPr>
+        <w:tabs>
+          <w:tab w:val="num" w:pos="2880"/>
+        </w:tabs>
+        <w:ind w:left="2880" w:hanging="360"/>
+      </w:pPr>
+      <w:rPr>
+        <w:rFonts w:ascii="Wingdings" w:hAnsi="Wingdings" w:hint="default"/>
+        <w:sz w:val="20"/>
+      </w:rPr>
+    </w:lvl>
+    <w:lvl w:ilvl="4" w:tentative="1">
+      <w:start w:val="1"/>
+      <w:numFmt w:val="bullet"/>
+      <w:lvlText w:val=""/>
+      <w:lvlJc w:val="left"/>
+      <w:pPr>
+        <w:tabs>
+          <w:tab w:val="num" w:pos="3600"/>
+        </w:tabs>
+        <w:ind w:left="3600" w:hanging="360"/>
+      </w:pPr>
+      <w:rPr>
+        <w:rFonts w:ascii="Wingdings" w:hAnsi="Wingdings" w:hint="default"/>
+        <w:sz w:val="20"/>
+      </w:rPr>
+    </w:lvl>
+    <w:lvl w:ilvl="5" w:tentative="1">
+      <w:start w:val="1"/>
+      <w:numFmt w:val="bullet"/>
+      <w:lvlText w:val=""/>
+      <w:lvlJc w:val="left"/>
+      <w:pPr>
+        <w:tabs>
+          <w:tab w:val="num" w:pos="4320"/>
+        </w:tabs>
+        <w:ind w:left="4320" w:hanging="360"/>
+      </w:pPr>
+      <w:rPr>
+        <w:rFonts w:ascii="Wingdings" w:hAnsi="Wingdings" w:hint="default"/>
+        <w:sz w:val="20"/>
+      </w:rPr>
+    </w:lvl>
+    <w:lvl w:ilvl="6" w:tentative="1">
+      <w:start w:val="1"/>
+      <w:numFmt w:val="bullet"/>
+      <w:lvlText w:val=""/>
+      <w:lvlJc w:val="left"/>
+      <w:pPr>
+        <w:tabs>
+          <w:tab w:val="num" w:pos="5040"/>
+        </w:tabs>
+        <w:ind w:left="5040" w:hanging="360"/>
+      </w:pPr>
+      <w:rPr>
+        <w:rFonts w:ascii="Wingdings" w:hAnsi="Wingdings" w:hint="default"/>
+        <w:sz w:val="20"/>
+      </w:rPr>
+    </w:lvl>
+    <w:lvl w:ilvl="7" w:tentative="1">
+      <w:start w:val="1"/>
+      <w:numFmt w:val="bullet"/>
+      <w:lvlText w:val=""/>
+      <w:lvlJc w:val="left"/>
+      <w:pPr>
+        <w:tabs>
+          <w:tab w:val="num" w:pos="5760"/>
+        </w:tabs>
+        <w:ind w:left="5760" w:hanging="360"/>
+      </w:pPr>
+      <w:rPr>
+        <w:rFonts w:ascii="Wingdings" w:hAnsi="Wingdings" w:hint="default"/>
+        <w:sz w:val="20"/>
+      </w:rPr>
+    </w:lvl>
+    <w:lvl w:ilvl="8" w:tentative="1">
+      <w:start w:val="1"/>
+      <w:numFmt w:val="bullet"/>
+      <w:lvlText w:val=""/>
+      <w:lvlJc w:val="left"/>
+      <w:pPr>
+        <w:tabs>
+          <w:tab w:val="num" w:pos="6480"/>
+        </w:tabs>
+        <w:ind w:left="6480" w:hanging="360"/>
+      </w:pPr>
+      <w:rPr>
+        <w:rFonts w:ascii="Wingdings" w:hAnsi="Wingdings" w:hint="default"/>
+        <w:sz w:val="20"/>
+      </w:rPr>
+    </w:lvl>
+  </w:abstractNum>
+  <w:abstractNum w:abstractNumId="8" w15:restartNumberingAfterBreak="0">
     <w:nsid w:val="562D56BA"/>
     <w:multiLevelType w:val="multilevel"/>
     <w:tmpl w:val="D044615E"/>
@@ -1138,7 +3579,7 @@
         <w:ind w:left="720" w:hanging="360"/>
       </w:pPr>
       <w:rPr>
-        <w:rFonts w:hint="default" w:ascii="Symbol" w:hAnsi="Symbol"/>
+        <w:rFonts w:ascii="Symbol" w:hAnsi="Symbol" w:hint="default"/>
         <w:sz w:val="20"/>
       </w:rPr>
     </w:lvl>
@@ -1154,7 +3595,7 @@
         <w:ind w:left="1440" w:hanging="360"/>
       </w:pPr>
       <w:rPr>
-        <w:rFonts w:hint="default" w:ascii="Symbol" w:hAnsi="Symbol"/>
+        <w:rFonts w:ascii="Symbol" w:hAnsi="Symbol" w:hint="default"/>
         <w:sz w:val="20"/>
       </w:rPr>
     </w:lvl>
@@ -1170,7 +3611,7 @@
         <w:ind w:left="2160" w:hanging="360"/>
       </w:pPr>
       <w:rPr>
-        <w:rFonts w:hint="default" w:ascii="Symbol" w:hAnsi="Symbol"/>
+        <w:rFonts w:ascii="Symbol" w:hAnsi="Symbol" w:hint="default"/>
         <w:sz w:val="20"/>
       </w:rPr>
     </w:lvl>
@@ -1186,7 +3627,7 @@
         <w:ind w:left="2880" w:hanging="360"/>
       </w:pPr>
       <w:rPr>
-        <w:rFonts w:hint="default" w:ascii="Symbol" w:hAnsi="Symbol"/>
+        <w:rFonts w:ascii="Symbol" w:hAnsi="Symbol" w:hint="default"/>
         <w:sz w:val="20"/>
       </w:rPr>
     </w:lvl>
@@ -1202,7 +3643,7 @@
         <w:ind w:left="3600" w:hanging="360"/>
       </w:pPr>
       <w:rPr>
-        <w:rFonts w:hint="default" w:ascii="Symbol" w:hAnsi="Symbol"/>
+        <w:rFonts w:ascii="Symbol" w:hAnsi="Symbol" w:hint="default"/>
         <w:sz w:val="20"/>
       </w:rPr>
     </w:lvl>
@@ -1218,7 +3659,7 @@
         <w:ind w:left="4320" w:hanging="360"/>
       </w:pPr>
       <w:rPr>
-        <w:rFonts w:hint="default" w:ascii="Symbol" w:hAnsi="Symbol"/>
+        <w:rFonts w:ascii="Symbol" w:hAnsi="Symbol" w:hint="default"/>
         <w:sz w:val="20"/>
       </w:rPr>
     </w:lvl>
@@ -1234,7 +3675,7 @@
         <w:ind w:left="5040" w:hanging="360"/>
       </w:pPr>
       <w:rPr>
-        <w:rFonts w:hint="default" w:ascii="Symbol" w:hAnsi="Symbol"/>
+        <w:rFonts w:ascii="Symbol" w:hAnsi="Symbol" w:hint="default"/>
         <w:sz w:val="20"/>
       </w:rPr>
     </w:lvl>
@@ -1250,7 +3691,7 @@
         <w:ind w:left="5760" w:hanging="360"/>
       </w:pPr>
       <w:rPr>
-        <w:rFonts w:hint="default" w:ascii="Symbol" w:hAnsi="Symbol"/>
+        <w:rFonts w:ascii="Symbol" w:hAnsi="Symbol" w:hint="default"/>
         <w:sz w:val="20"/>
       </w:rPr>
     </w:lvl>
@@ -1266,12 +3707,12 @@
         <w:ind w:left="6480" w:hanging="360"/>
       </w:pPr>
       <w:rPr>
-        <w:rFonts w:hint="default" w:ascii="Symbol" w:hAnsi="Symbol"/>
+        <w:rFonts w:ascii="Symbol" w:hAnsi="Symbol" w:hint="default"/>
         <w:sz w:val="20"/>
       </w:rPr>
     </w:lvl>
   </w:abstractNum>
-  <w:abstractNum w:abstractNumId="4" w15:restartNumberingAfterBreak="0">
+  <w:abstractNum w:abstractNumId="9" w15:restartNumberingAfterBreak="0">
     <w:nsid w:val="567A430A"/>
     <w:multiLevelType w:val="multilevel"/>
     <w:tmpl w:val="3FF03108"/>
@@ -1287,7 +3728,7 @@
         <w:ind w:left="720" w:hanging="360"/>
       </w:pPr>
       <w:rPr>
-        <w:rFonts w:hint="default" w:ascii="Symbol" w:hAnsi="Symbol"/>
+        <w:rFonts w:ascii="Symbol" w:hAnsi="Symbol" w:hint="default"/>
         <w:sz w:val="20"/>
       </w:rPr>
     </w:lvl>
@@ -1303,7 +3744,7 @@
         <w:ind w:left="1440" w:hanging="360"/>
       </w:pPr>
       <w:rPr>
-        <w:rFonts w:hint="default" w:ascii="Symbol" w:hAnsi="Symbol"/>
+        <w:rFonts w:ascii="Symbol" w:hAnsi="Symbol" w:hint="default"/>
         <w:sz w:val="20"/>
       </w:rPr>
     </w:lvl>
@@ -1319,7 +3760,7 @@
         <w:ind w:left="2160" w:hanging="360"/>
       </w:pPr>
       <w:rPr>
-        <w:rFonts w:hint="default" w:ascii="Symbol" w:hAnsi="Symbol"/>
+        <w:rFonts w:ascii="Symbol" w:hAnsi="Symbol" w:hint="default"/>
         <w:sz w:val="20"/>
       </w:rPr>
     </w:lvl>
@@ -1335,7 +3776,7 @@
         <w:ind w:left="2880" w:hanging="360"/>
       </w:pPr>
       <w:rPr>
-        <w:rFonts w:hint="default" w:ascii="Symbol" w:hAnsi="Symbol"/>
+        <w:rFonts w:ascii="Symbol" w:hAnsi="Symbol" w:hint="default"/>
         <w:sz w:val="20"/>
       </w:rPr>
     </w:lvl>
@@ -1351,7 +3792,7 @@
         <w:ind w:left="3600" w:hanging="360"/>
       </w:pPr>
       <w:rPr>
-        <w:rFonts w:hint="default" w:ascii="Symbol" w:hAnsi="Symbol"/>
+        <w:rFonts w:ascii="Symbol" w:hAnsi="Symbol" w:hint="default"/>
         <w:sz w:val="20"/>
       </w:rPr>
     </w:lvl>
@@ -1367,7 +3808,7 @@
         <w:ind w:left="4320" w:hanging="360"/>
       </w:pPr>
       <w:rPr>
-        <w:rFonts w:hint="default" w:ascii="Symbol" w:hAnsi="Symbol"/>
+        <w:rFonts w:ascii="Symbol" w:hAnsi="Symbol" w:hint="default"/>
         <w:sz w:val="20"/>
       </w:rPr>
     </w:lvl>
@@ -1383,7 +3824,7 @@
         <w:ind w:left="5040" w:hanging="360"/>
       </w:pPr>
       <w:rPr>
-        <w:rFonts w:hint="default" w:ascii="Symbol" w:hAnsi="Symbol"/>
+        <w:rFonts w:ascii="Symbol" w:hAnsi="Symbol" w:hint="default"/>
         <w:sz w:val="20"/>
       </w:rPr>
     </w:lvl>
@@ -1399,7 +3840,7 @@
         <w:ind w:left="5760" w:hanging="360"/>
       </w:pPr>
       <w:rPr>
-        <w:rFonts w:hint="default" w:ascii="Symbol" w:hAnsi="Symbol"/>
+        <w:rFonts w:ascii="Symbol" w:hAnsi="Symbol" w:hint="default"/>
         <w:sz w:val="20"/>
       </w:rPr>
     </w:lvl>
@@ -1415,12 +3856,12 @@
         <w:ind w:left="6480" w:hanging="360"/>
       </w:pPr>
       <w:rPr>
-        <w:rFonts w:hint="default" w:ascii="Symbol" w:hAnsi="Symbol"/>
+        <w:rFonts w:ascii="Symbol" w:hAnsi="Symbol" w:hint="default"/>
         <w:sz w:val="20"/>
       </w:rPr>
     </w:lvl>
   </w:abstractNum>
-  <w:abstractNum w:abstractNumId="5" w15:restartNumberingAfterBreak="0">
+  <w:abstractNum w:abstractNumId="10" w15:restartNumberingAfterBreak="0">
     <w:nsid w:val="59BC4D00"/>
     <w:multiLevelType w:val="multilevel"/>
     <w:tmpl w:val="6E146FCC"/>
@@ -1436,7 +3877,7 @@
         <w:ind w:left="720" w:hanging="360"/>
       </w:pPr>
       <w:rPr>
-        <w:rFonts w:hint="default" w:ascii="Symbol" w:hAnsi="Symbol"/>
+        <w:rFonts w:ascii="Symbol" w:hAnsi="Symbol" w:hint="default"/>
         <w:sz w:val="20"/>
       </w:rPr>
     </w:lvl>
@@ -1452,7 +3893,7 @@
         <w:ind w:left="1440" w:hanging="360"/>
       </w:pPr>
       <w:rPr>
-        <w:rFonts w:hint="default" w:ascii="Symbol" w:hAnsi="Symbol"/>
+        <w:rFonts w:ascii="Symbol" w:hAnsi="Symbol" w:hint="default"/>
         <w:sz w:val="20"/>
       </w:rPr>
     </w:lvl>
@@ -1468,7 +3909,7 @@
         <w:ind w:left="2160" w:hanging="360"/>
       </w:pPr>
       <w:rPr>
-        <w:rFonts w:hint="default" w:ascii="Symbol" w:hAnsi="Symbol"/>
+        <w:rFonts w:ascii="Symbol" w:hAnsi="Symbol" w:hint="default"/>
         <w:sz w:val="20"/>
       </w:rPr>
     </w:lvl>
@@ -1484,7 +3925,7 @@
         <w:ind w:left="2880" w:hanging="360"/>
       </w:pPr>
       <w:rPr>
-        <w:rFonts w:hint="default" w:ascii="Symbol" w:hAnsi="Symbol"/>
+        <w:rFonts w:ascii="Symbol" w:hAnsi="Symbol" w:hint="default"/>
         <w:sz w:val="20"/>
       </w:rPr>
     </w:lvl>
@@ -1500,7 +3941,7 @@
         <w:ind w:left="3600" w:hanging="360"/>
       </w:pPr>
       <w:rPr>
-        <w:rFonts w:hint="default" w:ascii="Symbol" w:hAnsi="Symbol"/>
+        <w:rFonts w:ascii="Symbol" w:hAnsi="Symbol" w:hint="default"/>
         <w:sz w:val="20"/>
       </w:rPr>
     </w:lvl>
@@ -1516,7 +3957,7 @@
         <w:ind w:left="4320" w:hanging="360"/>
       </w:pPr>
       <w:rPr>
-        <w:rFonts w:hint="default" w:ascii="Symbol" w:hAnsi="Symbol"/>
+        <w:rFonts w:ascii="Symbol" w:hAnsi="Symbol" w:hint="default"/>
         <w:sz w:val="20"/>
       </w:rPr>
     </w:lvl>
@@ -1532,7 +3973,7 @@
         <w:ind w:left="5040" w:hanging="360"/>
       </w:pPr>
       <w:rPr>
-        <w:rFonts w:hint="default" w:ascii="Symbol" w:hAnsi="Symbol"/>
+        <w:rFonts w:ascii="Symbol" w:hAnsi="Symbol" w:hint="default"/>
         <w:sz w:val="20"/>
       </w:rPr>
     </w:lvl>
@@ -1548,7 +3989,7 @@
         <w:ind w:left="5760" w:hanging="360"/>
       </w:pPr>
       <w:rPr>
-        <w:rFonts w:hint="default" w:ascii="Symbol" w:hAnsi="Symbol"/>
+        <w:rFonts w:ascii="Symbol" w:hAnsi="Symbol" w:hint="default"/>
         <w:sz w:val="20"/>
       </w:rPr>
     </w:lvl>
@@ -1564,12 +4005,12 @@
         <w:ind w:left="6480" w:hanging="360"/>
       </w:pPr>
       <w:rPr>
-        <w:rFonts w:hint="default" w:ascii="Symbol" w:hAnsi="Symbol"/>
+        <w:rFonts w:ascii="Symbol" w:hAnsi="Symbol" w:hint="default"/>
         <w:sz w:val="20"/>
       </w:rPr>
     </w:lvl>
   </w:abstractNum>
-  <w:abstractNum w:abstractNumId="6" w15:restartNumberingAfterBreak="0">
+  <w:abstractNum w:abstractNumId="11" w15:restartNumberingAfterBreak="0">
     <w:nsid w:val="5B5226DF"/>
     <w:multiLevelType w:val="multilevel"/>
     <w:tmpl w:val="00CCF57E"/>
@@ -1585,7 +4026,7 @@
         <w:ind w:left="720" w:hanging="360"/>
       </w:pPr>
       <w:rPr>
-        <w:rFonts w:hint="default" w:ascii="Symbol" w:hAnsi="Symbol"/>
+        <w:rFonts w:ascii="Symbol" w:hAnsi="Symbol" w:hint="default"/>
         <w:sz w:val="20"/>
       </w:rPr>
     </w:lvl>
@@ -1601,7 +4042,7 @@
         <w:ind w:left="1440" w:hanging="360"/>
       </w:pPr>
       <w:rPr>
-        <w:rFonts w:hint="default" w:ascii="Symbol" w:hAnsi="Symbol"/>
+        <w:rFonts w:ascii="Symbol" w:hAnsi="Symbol" w:hint="default"/>
         <w:sz w:val="20"/>
       </w:rPr>
     </w:lvl>
@@ -1617,7 +4058,7 @@
         <w:ind w:left="2160" w:hanging="360"/>
       </w:pPr>
       <w:rPr>
-        <w:rFonts w:hint="default" w:ascii="Symbol" w:hAnsi="Symbol"/>
+        <w:rFonts w:ascii="Symbol" w:hAnsi="Symbol" w:hint="default"/>
         <w:sz w:val="20"/>
       </w:rPr>
     </w:lvl>
@@ -1633,7 +4074,7 @@
         <w:ind w:left="2880" w:hanging="360"/>
       </w:pPr>
       <w:rPr>
-        <w:rFonts w:hint="default" w:ascii="Symbol" w:hAnsi="Symbol"/>
+        <w:rFonts w:ascii="Symbol" w:hAnsi="Symbol" w:hint="default"/>
         <w:sz w:val="20"/>
       </w:rPr>
     </w:lvl>
@@ -1649,7 +4090,7 @@
         <w:ind w:left="3600" w:hanging="360"/>
       </w:pPr>
       <w:rPr>
-        <w:rFonts w:hint="default" w:ascii="Symbol" w:hAnsi="Symbol"/>
+        <w:rFonts w:ascii="Symbol" w:hAnsi="Symbol" w:hint="default"/>
         <w:sz w:val="20"/>
       </w:rPr>
     </w:lvl>
@@ -1665,7 +4106,7 @@
         <w:ind w:left="4320" w:hanging="360"/>
       </w:pPr>
       <w:rPr>
-        <w:rFonts w:hint="default" w:ascii="Symbol" w:hAnsi="Symbol"/>
+        <w:rFonts w:ascii="Symbol" w:hAnsi="Symbol" w:hint="default"/>
         <w:sz w:val="20"/>
       </w:rPr>
     </w:lvl>
@@ -1681,7 +4122,7 @@
         <w:ind w:left="5040" w:hanging="360"/>
       </w:pPr>
       <w:rPr>
-        <w:rFonts w:hint="default" w:ascii="Symbol" w:hAnsi="Symbol"/>
+        <w:rFonts w:ascii="Symbol" w:hAnsi="Symbol" w:hint="default"/>
         <w:sz w:val="20"/>
       </w:rPr>
     </w:lvl>
@@ -1697,7 +4138,7 @@
         <w:ind w:left="5760" w:hanging="360"/>
       </w:pPr>
       <w:rPr>
-        <w:rFonts w:hint="default" w:ascii="Symbol" w:hAnsi="Symbol"/>
+        <w:rFonts w:ascii="Symbol" w:hAnsi="Symbol" w:hint="default"/>
         <w:sz w:val="20"/>
       </w:rPr>
     </w:lvl>
@@ -1713,12 +4154,12 @@
         <w:ind w:left="6480" w:hanging="360"/>
       </w:pPr>
       <w:rPr>
-        <w:rFonts w:hint="default" w:ascii="Symbol" w:hAnsi="Symbol"/>
+        <w:rFonts w:ascii="Symbol" w:hAnsi="Symbol" w:hint="default"/>
         <w:sz w:val="20"/>
       </w:rPr>
     </w:lvl>
   </w:abstractNum>
-  <w:abstractNum w:abstractNumId="7" w15:restartNumberingAfterBreak="0">
+  <w:abstractNum w:abstractNumId="12" w15:restartNumberingAfterBreak="0">
     <w:nsid w:val="668A00FC"/>
     <w:multiLevelType w:val="multilevel"/>
     <w:tmpl w:val="E02EEA0A"/>
@@ -1734,7 +4175,7 @@
         <w:ind w:left="720" w:hanging="360"/>
       </w:pPr>
       <w:rPr>
-        <w:rFonts w:hint="default" w:ascii="Symbol" w:hAnsi="Symbol"/>
+        <w:rFonts w:ascii="Symbol" w:hAnsi="Symbol" w:hint="default"/>
         <w:sz w:val="20"/>
       </w:rPr>
     </w:lvl>
@@ -1750,7 +4191,7 @@
         <w:ind w:left="1440" w:hanging="360"/>
       </w:pPr>
       <w:rPr>
-        <w:rFonts w:hint="default" w:ascii="Symbol" w:hAnsi="Symbol"/>
+        <w:rFonts w:ascii="Symbol" w:hAnsi="Symbol" w:hint="default"/>
         <w:sz w:val="20"/>
       </w:rPr>
     </w:lvl>
@@ -1766,7 +4207,7 @@
         <w:ind w:left="2160" w:hanging="360"/>
       </w:pPr>
       <w:rPr>
-        <w:rFonts w:hint="default" w:ascii="Symbol" w:hAnsi="Symbol"/>
+        <w:rFonts w:ascii="Symbol" w:hAnsi="Symbol" w:hint="default"/>
         <w:sz w:val="20"/>
       </w:rPr>
     </w:lvl>
@@ -1782,7 +4223,7 @@
         <w:ind w:left="2880" w:hanging="360"/>
       </w:pPr>
       <w:rPr>
-        <w:rFonts w:hint="default" w:ascii="Symbol" w:hAnsi="Symbol"/>
+        <w:rFonts w:ascii="Symbol" w:hAnsi="Symbol" w:hint="default"/>
         <w:sz w:val="20"/>
       </w:rPr>
     </w:lvl>
@@ -1798,7 +4239,7 @@
         <w:ind w:left="3600" w:hanging="360"/>
       </w:pPr>
       <w:rPr>
-        <w:rFonts w:hint="default" w:ascii="Symbol" w:hAnsi="Symbol"/>
+        <w:rFonts w:ascii="Symbol" w:hAnsi="Symbol" w:hint="default"/>
         <w:sz w:val="20"/>
       </w:rPr>
     </w:lvl>
@@ -1814,7 +4255,7 @@
         <w:ind w:left="4320" w:hanging="360"/>
       </w:pPr>
       <w:rPr>
-        <w:rFonts w:hint="default" w:ascii="Symbol" w:hAnsi="Symbol"/>
+        <w:rFonts w:ascii="Symbol" w:hAnsi="Symbol" w:hint="default"/>
         <w:sz w:val="20"/>
       </w:rPr>
     </w:lvl>
@@ -1830,7 +4271,7 @@
         <w:ind w:left="5040" w:hanging="360"/>
       </w:pPr>
       <w:rPr>
-        <w:rFonts w:hint="default" w:ascii="Symbol" w:hAnsi="Symbol"/>
+        <w:rFonts w:ascii="Symbol" w:hAnsi="Symbol" w:hint="default"/>
         <w:sz w:val="20"/>
       </w:rPr>
     </w:lvl>
@@ -1846,7 +4287,7 @@
         <w:ind w:left="5760" w:hanging="360"/>
       </w:pPr>
       <w:rPr>
-        <w:rFonts w:hint="default" w:ascii="Symbol" w:hAnsi="Symbol"/>
+        <w:rFonts w:ascii="Symbol" w:hAnsi="Symbol" w:hint="default"/>
         <w:sz w:val="20"/>
       </w:rPr>
     </w:lvl>
@@ -1862,12 +4303,545 @@
         <w:ind w:left="6480" w:hanging="360"/>
       </w:pPr>
       <w:rPr>
-        <w:rFonts w:hint="default" w:ascii="Symbol" w:hAnsi="Symbol"/>
+        <w:rFonts w:ascii="Symbol" w:hAnsi="Symbol" w:hint="default"/>
         <w:sz w:val="20"/>
       </w:rPr>
     </w:lvl>
   </w:abstractNum>
-  <w:abstractNum w:abstractNumId="8" w15:restartNumberingAfterBreak="0">
+  <w:abstractNum w:abstractNumId="13" w15:restartNumberingAfterBreak="0">
+    <w:nsid w:val="66D713B1"/>
+    <w:multiLevelType w:val="multilevel"/>
+    <w:tmpl w:val="61FEB014"/>
+    <w:lvl w:ilvl="0">
+      <w:start w:val="1"/>
+      <w:numFmt w:val="bullet"/>
+      <w:lvlText w:val=""/>
+      <w:lvlJc w:val="left"/>
+      <w:pPr>
+        <w:tabs>
+          <w:tab w:val="num" w:pos="720"/>
+        </w:tabs>
+        <w:ind w:left="720" w:hanging="360"/>
+      </w:pPr>
+      <w:rPr>
+        <w:rFonts w:ascii="Symbol" w:hAnsi="Symbol" w:hint="default"/>
+        <w:sz w:val="20"/>
+      </w:rPr>
+    </w:lvl>
+    <w:lvl w:ilvl="1" w:tentative="1">
+      <w:start w:val="1"/>
+      <w:numFmt w:val="bullet"/>
+      <w:lvlText w:val="o"/>
+      <w:lvlJc w:val="left"/>
+      <w:pPr>
+        <w:tabs>
+          <w:tab w:val="num" w:pos="1440"/>
+        </w:tabs>
+        <w:ind w:left="1440" w:hanging="360"/>
+      </w:pPr>
+      <w:rPr>
+        <w:rFonts w:ascii="Courier New" w:hAnsi="Courier New" w:hint="default"/>
+        <w:sz w:val="20"/>
+      </w:rPr>
+    </w:lvl>
+    <w:lvl w:ilvl="2" w:tentative="1">
+      <w:start w:val="1"/>
+      <w:numFmt w:val="bullet"/>
+      <w:lvlText w:val=""/>
+      <w:lvlJc w:val="left"/>
+      <w:pPr>
+        <w:tabs>
+          <w:tab w:val="num" w:pos="2160"/>
+        </w:tabs>
+        <w:ind w:left="2160" w:hanging="360"/>
+      </w:pPr>
+      <w:rPr>
+        <w:rFonts w:ascii="Wingdings" w:hAnsi="Wingdings" w:hint="default"/>
+        <w:sz w:val="20"/>
+      </w:rPr>
+    </w:lvl>
+    <w:lvl w:ilvl="3" w:tentative="1">
+      <w:start w:val="1"/>
+      <w:numFmt w:val="bullet"/>
+      <w:lvlText w:val=""/>
+      <w:lvlJc w:val="left"/>
+      <w:pPr>
+        <w:tabs>
+          <w:tab w:val="num" w:pos="2880"/>
+        </w:tabs>
+        <w:ind w:left="2880" w:hanging="360"/>
+      </w:pPr>
+      <w:rPr>
+        <w:rFonts w:ascii="Wingdings" w:hAnsi="Wingdings" w:hint="default"/>
+        <w:sz w:val="20"/>
+      </w:rPr>
+    </w:lvl>
+    <w:lvl w:ilvl="4" w:tentative="1">
+      <w:start w:val="1"/>
+      <w:numFmt w:val="bullet"/>
+      <w:lvlText w:val=""/>
+      <w:lvlJc w:val="left"/>
+      <w:pPr>
+        <w:tabs>
+          <w:tab w:val="num" w:pos="3600"/>
+        </w:tabs>
+        <w:ind w:left="3600" w:hanging="360"/>
+      </w:pPr>
+      <w:rPr>
+        <w:rFonts w:ascii="Wingdings" w:hAnsi="Wingdings" w:hint="default"/>
+        <w:sz w:val="20"/>
+      </w:rPr>
+    </w:lvl>
+    <w:lvl w:ilvl="5" w:tentative="1">
+      <w:start w:val="1"/>
+      <w:numFmt w:val="bullet"/>
+      <w:lvlText w:val=""/>
+      <w:lvlJc w:val="left"/>
+      <w:pPr>
+        <w:tabs>
+          <w:tab w:val="num" w:pos="4320"/>
+        </w:tabs>
+        <w:ind w:left="4320" w:hanging="360"/>
+      </w:pPr>
+      <w:rPr>
+        <w:rFonts w:ascii="Wingdings" w:hAnsi="Wingdings" w:hint="default"/>
+        <w:sz w:val="20"/>
+      </w:rPr>
+    </w:lvl>
+    <w:lvl w:ilvl="6" w:tentative="1">
+      <w:start w:val="1"/>
+      <w:numFmt w:val="bullet"/>
+      <w:lvlText w:val=""/>
+      <w:lvlJc w:val="left"/>
+      <w:pPr>
+        <w:tabs>
+          <w:tab w:val="num" w:pos="5040"/>
+        </w:tabs>
+        <w:ind w:left="5040" w:hanging="360"/>
+      </w:pPr>
+      <w:rPr>
+        <w:rFonts w:ascii="Wingdings" w:hAnsi="Wingdings" w:hint="default"/>
+        <w:sz w:val="20"/>
+      </w:rPr>
+    </w:lvl>
+    <w:lvl w:ilvl="7" w:tentative="1">
+      <w:start w:val="1"/>
+      <w:numFmt w:val="bullet"/>
+      <w:lvlText w:val=""/>
+      <w:lvlJc w:val="left"/>
+      <w:pPr>
+        <w:tabs>
+          <w:tab w:val="num" w:pos="5760"/>
+        </w:tabs>
+        <w:ind w:left="5760" w:hanging="360"/>
+      </w:pPr>
+      <w:rPr>
+        <w:rFonts w:ascii="Wingdings" w:hAnsi="Wingdings" w:hint="default"/>
+        <w:sz w:val="20"/>
+      </w:rPr>
+    </w:lvl>
+    <w:lvl w:ilvl="8" w:tentative="1">
+      <w:start w:val="1"/>
+      <w:numFmt w:val="bullet"/>
+      <w:lvlText w:val=""/>
+      <w:lvlJc w:val="left"/>
+      <w:pPr>
+        <w:tabs>
+          <w:tab w:val="num" w:pos="6480"/>
+        </w:tabs>
+        <w:ind w:left="6480" w:hanging="360"/>
+      </w:pPr>
+      <w:rPr>
+        <w:rFonts w:ascii="Wingdings" w:hAnsi="Wingdings" w:hint="default"/>
+        <w:sz w:val="20"/>
+      </w:rPr>
+    </w:lvl>
+  </w:abstractNum>
+  <w:abstractNum w:abstractNumId="14" w15:restartNumberingAfterBreak="0">
+    <w:nsid w:val="6D1C0705"/>
+    <w:multiLevelType w:val="multilevel"/>
+    <w:tmpl w:val="D882759C"/>
+    <w:lvl w:ilvl="0">
+      <w:start w:val="1"/>
+      <w:numFmt w:val="bullet"/>
+      <w:lvlText w:val=""/>
+      <w:lvlJc w:val="left"/>
+      <w:pPr>
+        <w:tabs>
+          <w:tab w:val="num" w:pos="720"/>
+        </w:tabs>
+        <w:ind w:left="720" w:hanging="360"/>
+      </w:pPr>
+      <w:rPr>
+        <w:rFonts w:ascii="Symbol" w:hAnsi="Symbol" w:hint="default"/>
+        <w:sz w:val="20"/>
+      </w:rPr>
+    </w:lvl>
+    <w:lvl w:ilvl="1" w:tentative="1">
+      <w:start w:val="1"/>
+      <w:numFmt w:val="bullet"/>
+      <w:lvlText w:val="o"/>
+      <w:lvlJc w:val="left"/>
+      <w:pPr>
+        <w:tabs>
+          <w:tab w:val="num" w:pos="1440"/>
+        </w:tabs>
+        <w:ind w:left="1440" w:hanging="360"/>
+      </w:pPr>
+      <w:rPr>
+        <w:rFonts w:ascii="Courier New" w:hAnsi="Courier New" w:hint="default"/>
+        <w:sz w:val="20"/>
+      </w:rPr>
+    </w:lvl>
+    <w:lvl w:ilvl="2" w:tentative="1">
+      <w:start w:val="1"/>
+      <w:numFmt w:val="bullet"/>
+      <w:lvlText w:val=""/>
+      <w:lvlJc w:val="left"/>
+      <w:pPr>
+        <w:tabs>
+          <w:tab w:val="num" w:pos="2160"/>
+        </w:tabs>
+        <w:ind w:left="2160" w:hanging="360"/>
+      </w:pPr>
+      <w:rPr>
+        <w:rFonts w:ascii="Wingdings" w:hAnsi="Wingdings" w:hint="default"/>
+        <w:sz w:val="20"/>
+      </w:rPr>
+    </w:lvl>
+    <w:lvl w:ilvl="3" w:tentative="1">
+      <w:start w:val="1"/>
+      <w:numFmt w:val="bullet"/>
+      <w:lvlText w:val=""/>
+      <w:lvlJc w:val="left"/>
+      <w:pPr>
+        <w:tabs>
+          <w:tab w:val="num" w:pos="2880"/>
+        </w:tabs>
+        <w:ind w:left="2880" w:hanging="360"/>
+      </w:pPr>
+      <w:rPr>
+        <w:rFonts w:ascii="Wingdings" w:hAnsi="Wingdings" w:hint="default"/>
+        <w:sz w:val="20"/>
+      </w:rPr>
+    </w:lvl>
+    <w:lvl w:ilvl="4" w:tentative="1">
+      <w:start w:val="1"/>
+      <w:numFmt w:val="bullet"/>
+      <w:lvlText w:val=""/>
+      <w:lvlJc w:val="left"/>
+      <w:pPr>
+        <w:tabs>
+          <w:tab w:val="num" w:pos="3600"/>
+        </w:tabs>
+        <w:ind w:left="3600" w:hanging="360"/>
+      </w:pPr>
+      <w:rPr>
+        <w:rFonts w:ascii="Wingdings" w:hAnsi="Wingdings" w:hint="default"/>
+        <w:sz w:val="20"/>
+      </w:rPr>
+    </w:lvl>
+    <w:lvl w:ilvl="5" w:tentative="1">
+      <w:start w:val="1"/>
+      <w:numFmt w:val="bullet"/>
+      <w:lvlText w:val=""/>
+      <w:lvlJc w:val="left"/>
+      <w:pPr>
+        <w:tabs>
+          <w:tab w:val="num" w:pos="4320"/>
+        </w:tabs>
+        <w:ind w:left="4320" w:hanging="360"/>
+      </w:pPr>
+      <w:rPr>
+        <w:rFonts w:ascii="Wingdings" w:hAnsi="Wingdings" w:hint="default"/>
+        <w:sz w:val="20"/>
+      </w:rPr>
+    </w:lvl>
+    <w:lvl w:ilvl="6" w:tentative="1">
+      <w:start w:val="1"/>
+      <w:numFmt w:val="bullet"/>
+      <w:lvlText w:val=""/>
+      <w:lvlJc w:val="left"/>
+      <w:pPr>
+        <w:tabs>
+          <w:tab w:val="num" w:pos="5040"/>
+        </w:tabs>
+        <w:ind w:left="5040" w:hanging="360"/>
+      </w:pPr>
+      <w:rPr>
+        <w:rFonts w:ascii="Wingdings" w:hAnsi="Wingdings" w:hint="default"/>
+        <w:sz w:val="20"/>
+      </w:rPr>
+    </w:lvl>
+    <w:lvl w:ilvl="7" w:tentative="1">
+      <w:start w:val="1"/>
+      <w:numFmt w:val="bullet"/>
+      <w:lvlText w:val=""/>
+      <w:lvlJc w:val="left"/>
+      <w:pPr>
+        <w:tabs>
+          <w:tab w:val="num" w:pos="5760"/>
+        </w:tabs>
+        <w:ind w:left="5760" w:hanging="360"/>
+      </w:pPr>
+      <w:rPr>
+        <w:rFonts w:ascii="Wingdings" w:hAnsi="Wingdings" w:hint="default"/>
+        <w:sz w:val="20"/>
+      </w:rPr>
+    </w:lvl>
+    <w:lvl w:ilvl="8" w:tentative="1">
+      <w:start w:val="1"/>
+      <w:numFmt w:val="bullet"/>
+      <w:lvlText w:val=""/>
+      <w:lvlJc w:val="left"/>
+      <w:pPr>
+        <w:tabs>
+          <w:tab w:val="num" w:pos="6480"/>
+        </w:tabs>
+        <w:ind w:left="6480" w:hanging="360"/>
+      </w:pPr>
+      <w:rPr>
+        <w:rFonts w:ascii="Wingdings" w:hAnsi="Wingdings" w:hint="default"/>
+        <w:sz w:val="20"/>
+      </w:rPr>
+    </w:lvl>
+  </w:abstractNum>
+  <w:abstractNum w:abstractNumId="15" w15:restartNumberingAfterBreak="0">
+    <w:nsid w:val="6E9235BD"/>
+    <w:multiLevelType w:val="multilevel"/>
+    <w:tmpl w:val="AD66CD4E"/>
+    <w:lvl w:ilvl="0">
+      <w:start w:val="1"/>
+      <w:numFmt w:val="bullet"/>
+      <w:lvlText w:val=""/>
+      <w:lvlJc w:val="left"/>
+      <w:pPr>
+        <w:tabs>
+          <w:tab w:val="num" w:pos="720"/>
+        </w:tabs>
+        <w:ind w:left="720" w:hanging="360"/>
+      </w:pPr>
+      <w:rPr>
+        <w:rFonts w:ascii="Symbol" w:hAnsi="Symbol" w:hint="default"/>
+        <w:sz w:val="20"/>
+      </w:rPr>
+    </w:lvl>
+    <w:lvl w:ilvl="1" w:tentative="1">
+      <w:start w:val="1"/>
+      <w:numFmt w:val="bullet"/>
+      <w:lvlText w:val="o"/>
+      <w:lvlJc w:val="left"/>
+      <w:pPr>
+        <w:tabs>
+          <w:tab w:val="num" w:pos="1440"/>
+        </w:tabs>
+        <w:ind w:left="1440" w:hanging="360"/>
+      </w:pPr>
+      <w:rPr>
+        <w:rFonts w:ascii="Courier New" w:hAnsi="Courier New" w:hint="default"/>
+        <w:sz w:val="20"/>
+      </w:rPr>
+    </w:lvl>
+    <w:lvl w:ilvl="2" w:tentative="1">
+      <w:start w:val="1"/>
+      <w:numFmt w:val="bullet"/>
+      <w:lvlText w:val=""/>
+      <w:lvlJc w:val="left"/>
+      <w:pPr>
+        <w:tabs>
+          <w:tab w:val="num" w:pos="2160"/>
+        </w:tabs>
+        <w:ind w:left="2160" w:hanging="360"/>
+      </w:pPr>
+      <w:rPr>
+        <w:rFonts w:ascii="Wingdings" w:hAnsi="Wingdings" w:hint="default"/>
+        <w:sz w:val="20"/>
+      </w:rPr>
+    </w:lvl>
+    <w:lvl w:ilvl="3" w:tentative="1">
+      <w:start w:val="1"/>
+      <w:numFmt w:val="bullet"/>
+      <w:lvlText w:val=""/>
+      <w:lvlJc w:val="left"/>
+      <w:pPr>
+        <w:tabs>
+          <w:tab w:val="num" w:pos="2880"/>
+        </w:tabs>
+        <w:ind w:left="2880" w:hanging="360"/>
+      </w:pPr>
+      <w:rPr>
+        <w:rFonts w:ascii="Wingdings" w:hAnsi="Wingdings" w:hint="default"/>
+        <w:sz w:val="20"/>
+      </w:rPr>
+    </w:lvl>
+    <w:lvl w:ilvl="4" w:tentative="1">
+      <w:start w:val="1"/>
+      <w:numFmt w:val="bullet"/>
+      <w:lvlText w:val=""/>
+      <w:lvlJc w:val="left"/>
+      <w:pPr>
+        <w:tabs>
+          <w:tab w:val="num" w:pos="3600"/>
+        </w:tabs>
+        <w:ind w:left="3600" w:hanging="360"/>
+      </w:pPr>
+      <w:rPr>
+        <w:rFonts w:ascii="Wingdings" w:hAnsi="Wingdings" w:hint="default"/>
+        <w:sz w:val="20"/>
+      </w:rPr>
+    </w:lvl>
+    <w:lvl w:ilvl="5" w:tentative="1">
+      <w:start w:val="1"/>
+      <w:numFmt w:val="bullet"/>
+      <w:lvlText w:val=""/>
+      <w:lvlJc w:val="left"/>
+      <w:pPr>
+        <w:tabs>
+          <w:tab w:val="num" w:pos="4320"/>
+        </w:tabs>
+        <w:ind w:left="4320" w:hanging="360"/>
+      </w:pPr>
+      <w:rPr>
+        <w:rFonts w:ascii="Wingdings" w:hAnsi="Wingdings" w:hint="default"/>
+        <w:sz w:val="20"/>
+      </w:rPr>
+    </w:lvl>
+    <w:lvl w:ilvl="6" w:tentative="1">
+      <w:start w:val="1"/>
+      <w:numFmt w:val="bullet"/>
+      <w:lvlText w:val=""/>
+      <w:lvlJc w:val="left"/>
+      <w:pPr>
+        <w:tabs>
+          <w:tab w:val="num" w:pos="5040"/>
+        </w:tabs>
+        <w:ind w:left="5040" w:hanging="360"/>
+      </w:pPr>
+      <w:rPr>
+        <w:rFonts w:ascii="Wingdings" w:hAnsi="Wingdings" w:hint="default"/>
+        <w:sz w:val="20"/>
+      </w:rPr>
+    </w:lvl>
+    <w:lvl w:ilvl="7" w:tentative="1">
+      <w:start w:val="1"/>
+      <w:numFmt w:val="bullet"/>
+      <w:lvlText w:val=""/>
+      <w:lvlJc w:val="left"/>
+      <w:pPr>
+        <w:tabs>
+          <w:tab w:val="num" w:pos="5760"/>
+        </w:tabs>
+        <w:ind w:left="5760" w:hanging="360"/>
+      </w:pPr>
+      <w:rPr>
+        <w:rFonts w:ascii="Wingdings" w:hAnsi="Wingdings" w:hint="default"/>
+        <w:sz w:val="20"/>
+      </w:rPr>
+    </w:lvl>
+    <w:lvl w:ilvl="8" w:tentative="1">
+      <w:start w:val="1"/>
+      <w:numFmt w:val="bullet"/>
+      <w:lvlText w:val=""/>
+      <w:lvlJc w:val="left"/>
+      <w:pPr>
+        <w:tabs>
+          <w:tab w:val="num" w:pos="6480"/>
+        </w:tabs>
+        <w:ind w:left="6480" w:hanging="360"/>
+      </w:pPr>
+      <w:rPr>
+        <w:rFonts w:ascii="Wingdings" w:hAnsi="Wingdings" w:hint="default"/>
+        <w:sz w:val="20"/>
+      </w:rPr>
+    </w:lvl>
+  </w:abstractNum>
+  <w:abstractNum w:abstractNumId="16" w15:restartNumberingAfterBreak="0">
+    <w:nsid w:val="783D2F8A"/>
+    <w:multiLevelType w:val="hybridMultilevel"/>
+    <w:tmpl w:val="B16CEABE"/>
+    <w:lvl w:ilvl="0" w:tplc="F796E5B0">
+      <w:start w:val="1"/>
+      <w:numFmt w:val="decimal"/>
+      <w:lvlText w:val="%1."/>
+      <w:lvlJc w:val="left"/>
+      <w:pPr>
+        <w:ind w:left="720" w:hanging="360"/>
+      </w:pPr>
+    </w:lvl>
+    <w:lvl w:ilvl="1" w:tplc="12F254A0">
+      <w:start w:val="1"/>
+      <w:numFmt w:val="lowerLetter"/>
+      <w:lvlText w:val="%2."/>
+      <w:lvlJc w:val="left"/>
+      <w:pPr>
+        <w:ind w:left="1440" w:hanging="360"/>
+      </w:pPr>
+    </w:lvl>
+    <w:lvl w:ilvl="2" w:tplc="DCD42A9C">
+      <w:start w:val="1"/>
+      <w:numFmt w:val="lowerRoman"/>
+      <w:lvlText w:val="%3."/>
+      <w:lvlJc w:val="right"/>
+      <w:pPr>
+        <w:ind w:left="2160" w:hanging="180"/>
+      </w:pPr>
+    </w:lvl>
+    <w:lvl w:ilvl="3" w:tplc="10281754">
+      <w:start w:val="1"/>
+      <w:numFmt w:val="decimal"/>
+      <w:lvlText w:val="%4."/>
+      <w:lvlJc w:val="left"/>
+      <w:pPr>
+        <w:ind w:left="2880" w:hanging="360"/>
+      </w:pPr>
+    </w:lvl>
+    <w:lvl w:ilvl="4" w:tplc="69B489C2">
+      <w:start w:val="1"/>
+      <w:numFmt w:val="lowerLetter"/>
+      <w:lvlText w:val="%5."/>
+      <w:lvlJc w:val="left"/>
+      <w:pPr>
+        <w:ind w:left="3600" w:hanging="360"/>
+      </w:pPr>
+    </w:lvl>
+    <w:lvl w:ilvl="5" w:tplc="6B2E5D3E">
+      <w:start w:val="1"/>
+      <w:numFmt w:val="lowerRoman"/>
+      <w:lvlText w:val="%6."/>
+      <w:lvlJc w:val="right"/>
+      <w:pPr>
+        <w:ind w:left="4320" w:hanging="180"/>
+      </w:pPr>
+    </w:lvl>
+    <w:lvl w:ilvl="6" w:tplc="9482ED10">
+      <w:start w:val="1"/>
+      <w:numFmt w:val="decimal"/>
+      <w:lvlText w:val="%7."/>
+      <w:lvlJc w:val="left"/>
+      <w:pPr>
+        <w:ind w:left="5040" w:hanging="360"/>
+      </w:pPr>
+    </w:lvl>
+    <w:lvl w:ilvl="7" w:tplc="3B7C8F06">
+      <w:start w:val="1"/>
+      <w:numFmt w:val="lowerLetter"/>
+      <w:lvlText w:val="%8."/>
+      <w:lvlJc w:val="left"/>
+      <w:pPr>
+        <w:ind w:left="5760" w:hanging="360"/>
+      </w:pPr>
+    </w:lvl>
+    <w:lvl w:ilvl="8" w:tplc="43CA1CC8">
+      <w:start w:val="1"/>
+      <w:numFmt w:val="lowerRoman"/>
+      <w:lvlText w:val="%9."/>
+      <w:lvlJc w:val="right"/>
+      <w:pPr>
+        <w:ind w:left="6480" w:hanging="180"/>
+      </w:pPr>
+    </w:lvl>
+  </w:abstractNum>
+  <w:abstractNum w:abstractNumId="17" w15:restartNumberingAfterBreak="0">
     <w:nsid w:val="79D06AA7"/>
     <w:multiLevelType w:val="multilevel"/>
     <w:tmpl w:val="A4469178"/>
@@ -1883,7 +4857,7 @@
         <w:ind w:left="720" w:hanging="360"/>
       </w:pPr>
       <w:rPr>
-        <w:rFonts w:hint="default" w:ascii="Symbol" w:hAnsi="Symbol"/>
+        <w:rFonts w:ascii="Symbol" w:hAnsi="Symbol" w:hint="default"/>
         <w:sz w:val="20"/>
       </w:rPr>
     </w:lvl>
@@ -1899,7 +4873,7 @@
         <w:ind w:left="1440" w:hanging="360"/>
       </w:pPr>
       <w:rPr>
-        <w:rFonts w:hint="default" w:ascii="Symbol" w:hAnsi="Symbol"/>
+        <w:rFonts w:ascii="Symbol" w:hAnsi="Symbol" w:hint="default"/>
         <w:sz w:val="20"/>
       </w:rPr>
     </w:lvl>
@@ -1915,7 +4889,7 @@
         <w:ind w:left="2160" w:hanging="360"/>
       </w:pPr>
       <w:rPr>
-        <w:rFonts w:hint="default" w:ascii="Symbol" w:hAnsi="Symbol"/>
+        <w:rFonts w:ascii="Symbol" w:hAnsi="Symbol" w:hint="default"/>
         <w:sz w:val="20"/>
       </w:rPr>
     </w:lvl>
@@ -1931,7 +4905,7 @@
         <w:ind w:left="2880" w:hanging="360"/>
       </w:pPr>
       <w:rPr>
-        <w:rFonts w:hint="default" w:ascii="Symbol" w:hAnsi="Symbol"/>
+        <w:rFonts w:ascii="Symbol" w:hAnsi="Symbol" w:hint="default"/>
         <w:sz w:val="20"/>
       </w:rPr>
     </w:lvl>
@@ -1947,7 +4921,7 @@
         <w:ind w:left="3600" w:hanging="360"/>
       </w:pPr>
       <w:rPr>
-        <w:rFonts w:hint="default" w:ascii="Symbol" w:hAnsi="Symbol"/>
+        <w:rFonts w:ascii="Symbol" w:hAnsi="Symbol" w:hint="default"/>
         <w:sz w:val="20"/>
       </w:rPr>
     </w:lvl>
@@ -1963,7 +4937,7 @@
         <w:ind w:left="4320" w:hanging="360"/>
       </w:pPr>
       <w:rPr>
-        <w:rFonts w:hint="default" w:ascii="Symbol" w:hAnsi="Symbol"/>
+        <w:rFonts w:ascii="Symbol" w:hAnsi="Symbol" w:hint="default"/>
         <w:sz w:val="20"/>
       </w:rPr>
     </w:lvl>
@@ -1979,7 +4953,7 @@
         <w:ind w:left="5040" w:hanging="360"/>
       </w:pPr>
       <w:rPr>
-        <w:rFonts w:hint="default" w:ascii="Symbol" w:hAnsi="Symbol"/>
+        <w:rFonts w:ascii="Symbol" w:hAnsi="Symbol" w:hint="default"/>
         <w:sz w:val="20"/>
       </w:rPr>
     </w:lvl>
@@ -1995,7 +4969,7 @@
         <w:ind w:left="5760" w:hanging="360"/>
       </w:pPr>
       <w:rPr>
-        <w:rFonts w:hint="default" w:ascii="Symbol" w:hAnsi="Symbol"/>
+        <w:rFonts w:ascii="Symbol" w:hAnsi="Symbol" w:hint="default"/>
         <w:sz w:val="20"/>
       </w:rPr>
     </w:lvl>
@@ -2011,50 +4985,226 @@
         <w:ind w:left="6480" w:hanging="360"/>
       </w:pPr>
       <w:rPr>
-        <w:rFonts w:hint="default" w:ascii="Symbol" w:hAnsi="Symbol"/>
+        <w:rFonts w:ascii="Symbol" w:hAnsi="Symbol" w:hint="default"/>
         <w:sz w:val="20"/>
       </w:rPr>
     </w:lvl>
   </w:abstractNum>
-  <w:num w:numId="10">
+  <w:abstractNum w:abstractNumId="18" w15:restartNumberingAfterBreak="0">
+    <w:nsid w:val="7E525C8D"/>
+    <w:multiLevelType w:val="multilevel"/>
+    <w:tmpl w:val="C936C65E"/>
+    <w:lvl w:ilvl="0">
+      <w:start w:val="1"/>
+      <w:numFmt w:val="bullet"/>
+      <w:lvlText w:val=""/>
+      <w:lvlJc w:val="left"/>
+      <w:pPr>
+        <w:tabs>
+          <w:tab w:val="num" w:pos="720"/>
+        </w:tabs>
+        <w:ind w:left="720" w:hanging="360"/>
+      </w:pPr>
+      <w:rPr>
+        <w:rFonts w:ascii="Symbol" w:hAnsi="Symbol" w:hint="default"/>
+        <w:sz w:val="20"/>
+      </w:rPr>
+    </w:lvl>
+    <w:lvl w:ilvl="1" w:tentative="1">
+      <w:start w:val="1"/>
+      <w:numFmt w:val="bullet"/>
+      <w:lvlText w:val="o"/>
+      <w:lvlJc w:val="left"/>
+      <w:pPr>
+        <w:tabs>
+          <w:tab w:val="num" w:pos="1440"/>
+        </w:tabs>
+        <w:ind w:left="1440" w:hanging="360"/>
+      </w:pPr>
+      <w:rPr>
+        <w:rFonts w:ascii="Courier New" w:hAnsi="Courier New" w:hint="default"/>
+        <w:sz w:val="20"/>
+      </w:rPr>
+    </w:lvl>
+    <w:lvl w:ilvl="2" w:tentative="1">
+      <w:start w:val="1"/>
+      <w:numFmt w:val="bullet"/>
+      <w:lvlText w:val=""/>
+      <w:lvlJc w:val="left"/>
+      <w:pPr>
+        <w:tabs>
+          <w:tab w:val="num" w:pos="2160"/>
+        </w:tabs>
+        <w:ind w:left="2160" w:hanging="360"/>
+      </w:pPr>
+      <w:rPr>
+        <w:rFonts w:ascii="Wingdings" w:hAnsi="Wingdings" w:hint="default"/>
+        <w:sz w:val="20"/>
+      </w:rPr>
+    </w:lvl>
+    <w:lvl w:ilvl="3" w:tentative="1">
+      <w:start w:val="1"/>
+      <w:numFmt w:val="bullet"/>
+      <w:lvlText w:val=""/>
+      <w:lvlJc w:val="left"/>
+      <w:pPr>
+        <w:tabs>
+          <w:tab w:val="num" w:pos="2880"/>
+        </w:tabs>
+        <w:ind w:left="2880" w:hanging="360"/>
+      </w:pPr>
+      <w:rPr>
+        <w:rFonts w:ascii="Wingdings" w:hAnsi="Wingdings" w:hint="default"/>
+        <w:sz w:val="20"/>
+      </w:rPr>
+    </w:lvl>
+    <w:lvl w:ilvl="4" w:tentative="1">
+      <w:start w:val="1"/>
+      <w:numFmt w:val="bullet"/>
+      <w:lvlText w:val=""/>
+      <w:lvlJc w:val="left"/>
+      <w:pPr>
+        <w:tabs>
+          <w:tab w:val="num" w:pos="3600"/>
+        </w:tabs>
+        <w:ind w:left="3600" w:hanging="360"/>
+      </w:pPr>
+      <w:rPr>
+        <w:rFonts w:ascii="Wingdings" w:hAnsi="Wingdings" w:hint="default"/>
+        <w:sz w:val="20"/>
+      </w:rPr>
+    </w:lvl>
+    <w:lvl w:ilvl="5" w:tentative="1">
+      <w:start w:val="1"/>
+      <w:numFmt w:val="bullet"/>
+      <w:lvlText w:val=""/>
+      <w:lvlJc w:val="left"/>
+      <w:pPr>
+        <w:tabs>
+          <w:tab w:val="num" w:pos="4320"/>
+        </w:tabs>
+        <w:ind w:left="4320" w:hanging="360"/>
+      </w:pPr>
+      <w:rPr>
+        <w:rFonts w:ascii="Wingdings" w:hAnsi="Wingdings" w:hint="default"/>
+        <w:sz w:val="20"/>
+      </w:rPr>
+    </w:lvl>
+    <w:lvl w:ilvl="6" w:tentative="1">
+      <w:start w:val="1"/>
+      <w:numFmt w:val="bullet"/>
+      <w:lvlText w:val=""/>
+      <w:lvlJc w:val="left"/>
+      <w:pPr>
+        <w:tabs>
+          <w:tab w:val="num" w:pos="5040"/>
+        </w:tabs>
+        <w:ind w:left="5040" w:hanging="360"/>
+      </w:pPr>
+      <w:rPr>
+        <w:rFonts w:ascii="Wingdings" w:hAnsi="Wingdings" w:hint="default"/>
+        <w:sz w:val="20"/>
+      </w:rPr>
+    </w:lvl>
+    <w:lvl w:ilvl="7" w:tentative="1">
+      <w:start w:val="1"/>
+      <w:numFmt w:val="bullet"/>
+      <w:lvlText w:val=""/>
+      <w:lvlJc w:val="left"/>
+      <w:pPr>
+        <w:tabs>
+          <w:tab w:val="num" w:pos="5760"/>
+        </w:tabs>
+        <w:ind w:left="5760" w:hanging="360"/>
+      </w:pPr>
+      <w:rPr>
+        <w:rFonts w:ascii="Wingdings" w:hAnsi="Wingdings" w:hint="default"/>
+        <w:sz w:val="20"/>
+      </w:rPr>
+    </w:lvl>
+    <w:lvl w:ilvl="8" w:tentative="1">
+      <w:start w:val="1"/>
+      <w:numFmt w:val="bullet"/>
+      <w:lvlText w:val=""/>
+      <w:lvlJc w:val="left"/>
+      <w:pPr>
+        <w:tabs>
+          <w:tab w:val="num" w:pos="6480"/>
+        </w:tabs>
+        <w:ind w:left="6480" w:hanging="360"/>
+      </w:pPr>
+      <w:rPr>
+        <w:rFonts w:ascii="Wingdings" w:hAnsi="Wingdings" w:hint="default"/>
+        <w:sz w:val="20"/>
+      </w:rPr>
+    </w:lvl>
+  </w:abstractNum>
+  <w:num w:numId="1" w16cid:durableId="618685228">
+    <w:abstractNumId w:val="16"/>
+  </w:num>
+  <w:num w:numId="2" w16cid:durableId="184488470">
+    <w:abstractNumId w:val="12"/>
+  </w:num>
+  <w:num w:numId="3" w16cid:durableId="1788040744">
+    <w:abstractNumId w:val="4"/>
+  </w:num>
+  <w:num w:numId="4" w16cid:durableId="330183505">
+    <w:abstractNumId w:val="17"/>
+  </w:num>
+  <w:num w:numId="5" w16cid:durableId="603727953">
+    <w:abstractNumId w:val="10"/>
+  </w:num>
+  <w:num w:numId="6" w16cid:durableId="882641009">
+    <w:abstractNumId w:val="11"/>
+  </w:num>
+  <w:num w:numId="7" w16cid:durableId="1491017461">
+    <w:abstractNumId w:val="0"/>
+  </w:num>
+  <w:num w:numId="8" w16cid:durableId="1994095508">
+    <w:abstractNumId w:val="8"/>
+  </w:num>
+  <w:num w:numId="9" w16cid:durableId="1346439660">
+    <w:abstractNumId w:val="3"/>
+  </w:num>
+  <w:num w:numId="10" w16cid:durableId="731544775">
     <w:abstractNumId w:val="9"/>
   </w:num>
-  <w:num w:numId="1" w16cid:durableId="184488470">
+  <w:num w:numId="11" w16cid:durableId="775059585">
+    <w:abstractNumId w:val="14"/>
+  </w:num>
+  <w:num w:numId="12" w16cid:durableId="1496874652">
+    <w:abstractNumId w:val="5"/>
+  </w:num>
+  <w:num w:numId="13" w16cid:durableId="1420564086">
+    <w:abstractNumId w:val="15"/>
+  </w:num>
+  <w:num w:numId="14" w16cid:durableId="786243543">
     <w:abstractNumId w:val="7"/>
   </w:num>
-  <w:num w:numId="2" w16cid:durableId="1788040744">
+  <w:num w:numId="15" w16cid:durableId="14695942">
+    <w:abstractNumId w:val="1"/>
+  </w:num>
+  <w:num w:numId="16" w16cid:durableId="225578633">
     <w:abstractNumId w:val="2"/>
   </w:num>
-  <w:num w:numId="3" w16cid:durableId="330183505">
-    <w:abstractNumId w:val="8"/>
+  <w:num w:numId="17" w16cid:durableId="1118451565">
+    <w:abstractNumId w:val="13"/>
   </w:num>
-  <w:num w:numId="4" w16cid:durableId="603727953">
-    <w:abstractNumId w:val="5"/>
+  <w:num w:numId="18" w16cid:durableId="1462651251">
+    <w:abstractNumId w:val="18"/>
   </w:num>
-  <w:num w:numId="5" w16cid:durableId="882641009">
+  <w:num w:numId="19" w16cid:durableId="297223947">
     <w:abstractNumId w:val="6"/>
-  </w:num>
-  <w:num w:numId="6" w16cid:durableId="1491017461">
-    <w:abstractNumId w:val="0"/>
-  </w:num>
-  <w:num w:numId="7" w16cid:durableId="1994095508">
-    <w:abstractNumId w:val="3"/>
-  </w:num>
-  <w:num w:numId="8" w16cid:durableId="1346439660">
-    <w:abstractNumId w:val="1"/>
-  </w:num>
-  <w:num w:numId="9" w16cid:durableId="731544775">
-    <w:abstractNumId w:val="4"/>
   </w:num>
 </w:numbering>
 </file>
 
 <file path=word/styles.xml><?xml version="1.0" encoding="utf-8"?>
-<w:styles xmlns:mc="http://schemas.openxmlformats.org/markup-compatibility/2006" xmlns:r="http://schemas.openxmlformats.org/officeDocument/2006/relationships" xmlns:w="http://schemas.openxmlformats.org/wordprocessingml/2006/main" xmlns:w14="http://schemas.microsoft.com/office/word/2010/wordml" xmlns:w15="http://schemas.microsoft.com/office/word/2012/wordml" xmlns:w16cex="http://schemas.microsoft.com/office/word/2018/wordml/cex" xmlns:w16cid="http://schemas.microsoft.com/office/word/2016/wordml/cid" xmlns:w16="http://schemas.microsoft.com/office/word/2018/wordml" xmlns:w16sdtdh="http://schemas.microsoft.com/office/word/2020/wordml/sdtdatahash" xmlns:w16se="http://schemas.microsoft.com/office/word/2015/wordml/symex" mc:Ignorable="w14 w15 w16se w16cid w16 w16cex w16sdtdh">
+<w:styles xmlns:mc="http://schemas.openxmlformats.org/markup-compatibility/2006" xmlns:r="http://schemas.openxmlformats.org/officeDocument/2006/relationships" xmlns:w="http://schemas.openxmlformats.org/wordprocessingml/2006/main" xmlns:w14="http://schemas.microsoft.com/office/word/2010/wordml" xmlns:w15="http://schemas.microsoft.com/office/word/2012/wordml" xmlns:w16cex="http://schemas.microsoft.com/office/word/2018/wordml/cex" xmlns:w16cid="http://schemas.microsoft.com/office/word/2016/wordml/cid" xmlns:w16="http://schemas.microsoft.com/office/word/2018/wordml" xmlns:w16du="http://schemas.microsoft.com/office/word/2023/wordml/word16du" xmlns:w16sdtdh="http://schemas.microsoft.com/office/word/2020/wordml/sdtdatahash" xmlns:w16sdtfl="http://schemas.microsoft.com/office/word/2024/wordml/sdtformatlock" xmlns:w16se="http://schemas.microsoft.com/office/word/2015/wordml/symex" mc:Ignorable="w14 w15 w16se w16cid w16 w16cex w16sdtdh w16sdtfl w16du">
   <w:docDefaults>
     <w:rPrDefault>
       <w:rPr>
-        <w:rFonts w:asciiTheme="minorHAnsi" w:hAnsiTheme="minorHAnsi" w:eastAsiaTheme="minorHAnsi" w:cstheme="minorBidi"/>
+        <w:rFonts w:asciiTheme="minorHAnsi" w:eastAsiaTheme="minorHAnsi" w:hAnsiTheme="minorHAnsi" w:cstheme="minorBidi"/>
         <w:kern w:val="2"/>
         <w:sz w:val="22"/>
         <w:lang w:val="en-IN" w:eastAsia="en-US" w:bidi="mr-IN"/>
@@ -2070,14 +5220,14 @@
   <w:latentStyles w:defLockedState="0" w:defUIPriority="99" w:defSemiHidden="0" w:defUnhideWhenUsed="0" w:defQFormat="0" w:count="376">
     <w:lsdException w:name="Normal" w:uiPriority="0" w:qFormat="1"/>
     <w:lsdException w:name="heading 1" w:uiPriority="9" w:qFormat="1"/>
-    <w:lsdException w:name="heading 2" w:uiPriority="9" w:semiHidden="1" w:unhideWhenUsed="1" w:qFormat="1"/>
-    <w:lsdException w:name="heading 3" w:uiPriority="9" w:semiHidden="1" w:unhideWhenUsed="1" w:qFormat="1"/>
-    <w:lsdException w:name="heading 4" w:uiPriority="9" w:semiHidden="1" w:unhideWhenUsed="1" w:qFormat="1"/>
-    <w:lsdException w:name="heading 5" w:uiPriority="9" w:semiHidden="1" w:unhideWhenUsed="1" w:qFormat="1"/>
-    <w:lsdException w:name="heading 6" w:uiPriority="9" w:semiHidden="1" w:unhideWhenUsed="1" w:qFormat="1"/>
-    <w:lsdException w:name="heading 7" w:uiPriority="9" w:semiHidden="1" w:unhideWhenUsed="1" w:qFormat="1"/>
-    <w:lsdException w:name="heading 8" w:uiPriority="9" w:semiHidden="1" w:unhideWhenUsed="1" w:qFormat="1"/>
-    <w:lsdException w:name="heading 9" w:uiPriority="9" w:semiHidden="1" w:unhideWhenUsed="1" w:qFormat="1"/>
+    <w:lsdException w:name="heading 2" w:semiHidden="1" w:uiPriority="9" w:unhideWhenUsed="1" w:qFormat="1"/>
+    <w:lsdException w:name="heading 3" w:semiHidden="1" w:uiPriority="9" w:unhideWhenUsed="1" w:qFormat="1"/>
+    <w:lsdException w:name="heading 4" w:semiHidden="1" w:uiPriority="9" w:unhideWhenUsed="1" w:qFormat="1"/>
+    <w:lsdException w:name="heading 5" w:semiHidden="1" w:uiPriority="9" w:unhideWhenUsed="1" w:qFormat="1"/>
+    <w:lsdException w:name="heading 6" w:semiHidden="1" w:uiPriority="9" w:unhideWhenUsed="1" w:qFormat="1"/>
+    <w:lsdException w:name="heading 7" w:semiHidden="1" w:uiPriority="9" w:unhideWhenUsed="1" w:qFormat="1"/>
+    <w:lsdException w:name="heading 8" w:semiHidden="1" w:uiPriority="9" w:unhideWhenUsed="1" w:qFormat="1"/>
+    <w:lsdException w:name="heading 9" w:semiHidden="1" w:uiPriority="9" w:unhideWhenUsed="1" w:qFormat="1"/>
     <w:lsdException w:name="index 1" w:semiHidden="1" w:unhideWhenUsed="1"/>
     <w:lsdException w:name="index 2" w:semiHidden="1" w:unhideWhenUsed="1"/>
     <w:lsdException w:name="index 3" w:semiHidden="1" w:unhideWhenUsed="1"/>
@@ -2087,22 +5237,22 @@
     <w:lsdException w:name="index 7" w:semiHidden="1" w:unhideWhenUsed="1"/>
     <w:lsdException w:name="index 8" w:semiHidden="1" w:unhideWhenUsed="1"/>
     <w:lsdException w:name="index 9" w:semiHidden="1" w:unhideWhenUsed="1"/>
-    <w:lsdException w:name="toc 1" w:uiPriority="39" w:semiHidden="1" w:unhideWhenUsed="1"/>
-    <w:lsdException w:name="toc 2" w:uiPriority="39" w:semiHidden="1" w:unhideWhenUsed="1"/>
-    <w:lsdException w:name="toc 3" w:uiPriority="39" w:semiHidden="1" w:unhideWhenUsed="1"/>
-    <w:lsdException w:name="toc 4" w:uiPriority="39" w:semiHidden="1" w:unhideWhenUsed="1"/>
-    <w:lsdException w:name="toc 5" w:uiPriority="39" w:semiHidden="1" w:unhideWhenUsed="1"/>
-    <w:lsdException w:name="toc 6" w:uiPriority="39" w:semiHidden="1" w:unhideWhenUsed="1"/>
-    <w:lsdException w:name="toc 7" w:uiPriority="39" w:semiHidden="1" w:unhideWhenUsed="1"/>
-    <w:lsdException w:name="toc 8" w:uiPriority="39" w:semiHidden="1" w:unhideWhenUsed="1"/>
-    <w:lsdException w:name="toc 9" w:uiPriority="39" w:semiHidden="1" w:unhideWhenUsed="1"/>
+    <w:lsdException w:name="toc 1" w:semiHidden="1" w:uiPriority="39" w:unhideWhenUsed="1"/>
+    <w:lsdException w:name="toc 2" w:semiHidden="1" w:uiPriority="39" w:unhideWhenUsed="1"/>
+    <w:lsdException w:name="toc 3" w:semiHidden="1" w:uiPriority="39" w:unhideWhenUsed="1"/>
+    <w:lsdException w:name="toc 4" w:semiHidden="1" w:uiPriority="39" w:unhideWhenUsed="1"/>
+    <w:lsdException w:name="toc 5" w:semiHidden="1" w:uiPriority="39" w:unhideWhenUsed="1"/>
+    <w:lsdException w:name="toc 6" w:semiHidden="1" w:uiPriority="39" w:unhideWhenUsed="1"/>
+    <w:lsdException w:name="toc 7" w:semiHidden="1" w:uiPriority="39" w:unhideWhenUsed="1"/>
+    <w:lsdException w:name="toc 8" w:semiHidden="1" w:uiPriority="39" w:unhideWhenUsed="1"/>
+    <w:lsdException w:name="toc 9" w:semiHidden="1" w:uiPriority="39" w:unhideWhenUsed="1"/>
     <w:lsdException w:name="Normal Indent" w:semiHidden="1" w:unhideWhenUsed="1"/>
     <w:lsdException w:name="footnote text" w:semiHidden="1" w:unhideWhenUsed="1"/>
     <w:lsdException w:name="annotation text" w:semiHidden="1" w:unhideWhenUsed="1"/>
     <w:lsdException w:name="header" w:semiHidden="1" w:unhideWhenUsed="1"/>
     <w:lsdException w:name="footer" w:semiHidden="1" w:unhideWhenUsed="1"/>
     <w:lsdException w:name="index heading" w:semiHidden="1" w:unhideWhenUsed="1"/>
-    <w:lsdException w:name="caption" w:uiPriority="35" w:semiHidden="1" w:unhideWhenUsed="1" w:qFormat="1"/>
+    <w:lsdException w:name="caption" w:semiHidden="1" w:uiPriority="35" w:unhideWhenUsed="1" w:qFormat="1"/>
     <w:lsdException w:name="table of figures" w:semiHidden="1" w:unhideWhenUsed="1"/>
     <w:lsdException w:name="envelope address" w:semiHidden="1" w:unhideWhenUsed="1"/>
     <w:lsdException w:name="envelope return" w:semiHidden="1" w:unhideWhenUsed="1"/>
@@ -2133,7 +5283,7 @@
     <w:lsdException w:name="Title" w:uiPriority="10" w:qFormat="1"/>
     <w:lsdException w:name="Closing" w:semiHidden="1" w:unhideWhenUsed="1"/>
     <w:lsdException w:name="Signature" w:semiHidden="1" w:unhideWhenUsed="1"/>
-    <w:lsdException w:name="Default Paragraph Font" w:uiPriority="1" w:semiHidden="1" w:unhideWhenUsed="1"/>
+    <w:lsdException w:name="Default Paragraph Font" w:semiHidden="1" w:uiPriority="1" w:unhideWhenUsed="1"/>
     <w:lsdException w:name="Body Text" w:semiHidden="1" w:unhideWhenUsed="1"/>
     <w:lsdException w:name="Body Text Indent" w:semiHidden="1" w:unhideWhenUsed="1"/>
     <w:lsdException w:name="List Continue" w:semiHidden="1" w:unhideWhenUsed="1"/>
@@ -2333,8 +5483,8 @@
     <w:lsdException w:name="Subtle Reference" w:uiPriority="31" w:qFormat="1"/>
     <w:lsdException w:name="Intense Reference" w:uiPriority="32" w:qFormat="1"/>
     <w:lsdException w:name="Book Title" w:uiPriority="33" w:qFormat="1"/>
-    <w:lsdException w:name="Bibliography" w:uiPriority="37" w:semiHidden="1" w:unhideWhenUsed="1"/>
-    <w:lsdException w:name="TOC Heading" w:uiPriority="39" w:semiHidden="1" w:unhideWhenUsed="1" w:qFormat="1"/>
+    <w:lsdException w:name="Bibliography" w:semiHidden="1" w:uiPriority="37" w:unhideWhenUsed="1"/>
+    <w:lsdException w:name="TOC Heading" w:semiHidden="1" w:uiPriority="39" w:unhideWhenUsed="1" w:qFormat="1"/>
     <w:lsdException w:name="Plain Table 1" w:uiPriority="41"/>
     <w:lsdException w:name="Plain Table 2" w:uiPriority="42"/>
     <w:lsdException w:name="Plain Table 3" w:uiPriority="43"/>
@@ -2445,16 +5595,37 @@
     <w:lsdException w:name="Unresolved Mention" w:semiHidden="1" w:unhideWhenUsed="1"/>
     <w:lsdException w:name="Smart Link" w:semiHidden="1" w:unhideWhenUsed="1"/>
   </w:latentStyles>
-  <w:style w:type="paragraph" w:styleId="Normal" w:default="1">
+  <w:style w:type="paragraph" w:default="1" w:styleId="Normal">
     <w:name w:val="Normal"/>
     <w:qFormat/>
   </w:style>
-  <w:style w:type="character" w:styleId="DefaultParagraphFont" w:default="1">
+  <w:style w:type="paragraph" w:styleId="Heading1">
+    <w:name w:val="heading 1"/>
+    <w:basedOn w:val="Normal"/>
+    <w:next w:val="Normal"/>
+    <w:link w:val="Heading1Char"/>
+    <w:uiPriority w:val="9"/>
+    <w:qFormat/>
+    <w:rsid w:val="00325E4C"/>
+    <w:pPr>
+      <w:keepNext/>
+      <w:keepLines/>
+      <w:spacing w:before="240" w:after="0"/>
+      <w:outlineLvl w:val="0"/>
+    </w:pPr>
+    <w:rPr>
+      <w:rFonts w:asciiTheme="majorHAnsi" w:eastAsiaTheme="majorEastAsia" w:hAnsiTheme="majorHAnsi" w:cstheme="majorBidi"/>
+      <w:color w:val="2F5496" w:themeColor="accent1" w:themeShade="BF"/>
+      <w:sz w:val="32"/>
+      <w:szCs w:val="29"/>
+    </w:rPr>
+  </w:style>
+  <w:style w:type="character" w:default="1" w:styleId="DefaultParagraphFont">
     <w:name w:val="Default Paragraph Font"/>
     <w:uiPriority w:val="1"/>
     <w:unhideWhenUsed/>
   </w:style>
-  <w:style w:type="table" w:styleId="TableNormal" w:default="1">
+  <w:style w:type="table" w:default="1" w:styleId="TableNormal">
     <w:name w:val="Normal Table"/>
     <w:uiPriority w:val="99"/>
     <w:semiHidden/>
@@ -2469,30 +5640,89 @@
       </w:tblCellMar>
     </w:tblPr>
   </w:style>
-  <w:style w:type="numbering" w:styleId="NoList" w:default="1">
+  <w:style w:type="numbering" w:default="1" w:styleId="NoList">
     <w:name w:val="No List"/>
     <w:uiPriority w:val="99"/>
     <w:semiHidden/>
     <w:unhideWhenUsed/>
   </w:style>
-  <w:style xmlns:w14="http://schemas.microsoft.com/office/word/2010/wordml" xmlns:mc="http://schemas.openxmlformats.org/markup-compatibility/2006" xmlns:w="http://schemas.openxmlformats.org/wordprocessingml/2006/main" w:type="paragraph" w:styleId="ListParagraph" mc:Ignorable="w14">
-    <w:name xmlns:w="http://schemas.openxmlformats.org/wordprocessingml/2006/main" w:val="List Paragraph"/>
-    <w:basedOn xmlns:w="http://schemas.openxmlformats.org/wordprocessingml/2006/main" w:val="Normal"/>
-    <w:uiPriority xmlns:w="http://schemas.openxmlformats.org/wordprocessingml/2006/main" w:val="34"/>
-    <w:qFormat xmlns:w="http://schemas.openxmlformats.org/wordprocessingml/2006/main"/>
-    <w:pPr xmlns:w="http://schemas.openxmlformats.org/wordprocessingml/2006/main">
-      <w:ind xmlns:w="http://schemas.openxmlformats.org/wordprocessingml/2006/main" w:left="720"/>
-      <w:contextualSpacing xmlns:w="http://schemas.openxmlformats.org/wordprocessingml/2006/main"/>
+  <w:style w:type="paragraph" w:styleId="ListParagraph">
+    <w:name w:val="List Paragraph"/>
+    <w:basedOn w:val="Normal"/>
+    <w:uiPriority w:val="34"/>
+    <w:qFormat/>
+    <w:pPr>
+      <w:ind w:left="720"/>
+      <w:contextualSpacing/>
     </w:pPr>
   </w:style>
-  <w:style xmlns:w14="http://schemas.microsoft.com/office/word/2010/wordml" xmlns:mc="http://schemas.openxmlformats.org/markup-compatibility/2006" xmlns:w="http://schemas.openxmlformats.org/wordprocessingml/2006/main" w:type="character" w:styleId="Hyperlink" mc:Ignorable="w14">
-    <w:name xmlns:w="http://schemas.openxmlformats.org/wordprocessingml/2006/main" w:val="Hyperlink"/>
-    <w:basedOn xmlns:w="http://schemas.openxmlformats.org/wordprocessingml/2006/main" w:val="DefaultParagraphFont"/>
-    <w:uiPriority xmlns:w="http://schemas.openxmlformats.org/wordprocessingml/2006/main" w:val="99"/>
-    <w:unhideWhenUsed xmlns:w="http://schemas.openxmlformats.org/wordprocessingml/2006/main"/>
-    <w:rPr xmlns:w="http://schemas.openxmlformats.org/wordprocessingml/2006/main">
+  <w:style w:type="character" w:styleId="Hyperlink">
+    <w:name w:val="Hyperlink"/>
+    <w:basedOn w:val="DefaultParagraphFont"/>
+    <w:uiPriority w:val="99"/>
+    <w:unhideWhenUsed/>
+    <w:rPr>
       <w:color w:val="0563C1" w:themeColor="hyperlink"/>
       <w:u w:val="single"/>
+    </w:rPr>
+  </w:style>
+  <w:style w:type="character" w:styleId="UnresolvedMention">
+    <w:name w:val="Unresolved Mention"/>
+    <w:basedOn w:val="DefaultParagraphFont"/>
+    <w:uiPriority w:val="99"/>
+    <w:semiHidden/>
+    <w:unhideWhenUsed/>
+    <w:rsid w:val="000D2217"/>
+    <w:rPr>
+      <w:color w:val="605E5C"/>
+      <w:shd w:val="clear" w:color="auto" w:fill="E1DFDD"/>
+    </w:rPr>
+  </w:style>
+  <w:style w:type="character" w:customStyle="1" w:styleId="Heading1Char">
+    <w:name w:val="Heading 1 Char"/>
+    <w:basedOn w:val="DefaultParagraphFont"/>
+    <w:link w:val="Heading1"/>
+    <w:uiPriority w:val="9"/>
+    <w:rsid w:val="00325E4C"/>
+    <w:rPr>
+      <w:rFonts w:asciiTheme="majorHAnsi" w:eastAsiaTheme="majorEastAsia" w:hAnsiTheme="majorHAnsi" w:cstheme="majorBidi"/>
+      <w:color w:val="2F5496" w:themeColor="accent1" w:themeShade="BF"/>
+      <w:sz w:val="32"/>
+      <w:szCs w:val="29"/>
+    </w:rPr>
+  </w:style>
+  <w:style w:type="paragraph" w:styleId="Title">
+    <w:name w:val="Title"/>
+    <w:basedOn w:val="Normal"/>
+    <w:next w:val="Normal"/>
+    <w:link w:val="TitleChar"/>
+    <w:uiPriority w:val="10"/>
+    <w:qFormat/>
+    <w:rsid w:val="00325E4C"/>
+    <w:pPr>
+      <w:spacing w:after="0" w:line="240" w:lineRule="auto"/>
+      <w:contextualSpacing/>
+    </w:pPr>
+    <w:rPr>
+      <w:rFonts w:asciiTheme="majorHAnsi" w:eastAsiaTheme="majorEastAsia" w:hAnsiTheme="majorHAnsi" w:cstheme="majorBidi"/>
+      <w:spacing w:val="-10"/>
+      <w:kern w:val="28"/>
+      <w:sz w:val="56"/>
+      <w:szCs w:val="50"/>
+    </w:rPr>
+  </w:style>
+  <w:style w:type="character" w:customStyle="1" w:styleId="TitleChar">
+    <w:name w:val="Title Char"/>
+    <w:basedOn w:val="DefaultParagraphFont"/>
+    <w:link w:val="Title"/>
+    <w:uiPriority w:val="10"/>
+    <w:rsid w:val="00325E4C"/>
+    <w:rPr>
+      <w:rFonts w:asciiTheme="majorHAnsi" w:eastAsiaTheme="majorEastAsia" w:hAnsiTheme="majorHAnsi" w:cstheme="majorBidi"/>
+      <w:spacing w:val="-10"/>
+      <w:kern w:val="28"/>
+      <w:sz w:val="56"/>
+      <w:szCs w:val="50"/>
     </w:rPr>
   </w:style>
 </w:styles>
